--- a/documents/rpl-c.docx
+++ b/documents/rpl-c.docx
@@ -1147,6 +1147,8 @@
                 <w:bCs w:val="0"/>
               </w:rPr>
             </w:pPr>
+            <w:bookmarkStart w:id="0" w:name="_GoBack"/>
+            <w:bookmarkEnd w:id="0"/>
             <w:r>
               <w:rPr>
                 <w:b w:val="0"/>
@@ -1269,8 +1271,6 @@
       <w:r>
         <w:t>The execution design is the inx inx jmp ($nnnn,x) as described earlier. TOS is kept in a separate memory location. The 6502 return stack is used for the data stack, and an indexed stack used for return addresses.</w:t>
       </w:r>
-      <w:bookmarkStart w:id="0" w:name="_GoBack"/>
-      <w:bookmarkEnd w:id="0"/>
     </w:p>
     <w:p>
       <w:pPr>
@@ -1337,6 +1337,7 @@
         <w:docPartUnique/>
       </w:docPartObj>
     </w:sdtPr>
+    <w:sdtEndPr/>
     <w:sdtContent>
       <w:sdt>
         <w:sdtPr>
@@ -1346,6 +1347,7 @@
             <w:docPartUnique/>
           </w:docPartObj>
         </w:sdtPr>
+        <w:sdtEndPr/>
         <w:sdtContent>
           <w:p>
             <w:pPr>

--- a/documents/rpl-c.docx
+++ b/documents/rpl-c.docx
@@ -713,8 +713,24 @@
                 <w:b w:val="0"/>
                 <w:bCs w:val="0"/>
               </w:rPr>
-              <w:t>begin then</w:t>
-            </w:r>
+              <w:t>repeat</w:t>
+            </w:r>
+            <w:r>
+              <w:rPr>
+                <w:b w:val="0"/>
+                <w:bCs w:val="0"/>
+              </w:rPr>
+              <w:t xml:space="preserve"> </w:t>
+            </w:r>
+            <w:r>
+              <w:rPr>
+                <w:b w:val="0"/>
+                <w:bCs w:val="0"/>
+              </w:rPr>
+              <w:t>endif</w:t>
+            </w:r>
+            <w:bookmarkStart w:id="0" w:name="_GoBack"/>
+            <w:bookmarkEnd w:id="0"/>
           </w:p>
         </w:tc>
         <w:tc>
@@ -1147,8 +1163,6 @@
                 <w:bCs w:val="0"/>
               </w:rPr>
             </w:pPr>
-            <w:bookmarkStart w:id="0" w:name="_GoBack"/>
-            <w:bookmarkEnd w:id="0"/>
             <w:r>
               <w:rPr>
                 <w:b w:val="0"/>

--- a/documents/rpl-c.docx
+++ b/documents/rpl-c.docx
@@ -159,9 +159,9 @@
         <w:tblLook w:val="04A0" w:firstRow="1" w:lastRow="0" w:firstColumn="1" w:lastColumn="0" w:noHBand="0" w:noVBand="1"/>
       </w:tblPr>
       <w:tblGrid>
-        <w:gridCol w:w="1417"/>
-        <w:gridCol w:w="1488"/>
-        <w:gridCol w:w="6111"/>
+        <w:gridCol w:w="1594"/>
+        <w:gridCol w:w="1474"/>
+        <w:gridCol w:w="5948"/>
       </w:tblGrid>
       <w:tr>
         <w:trPr>
@@ -509,6 +509,11 @@
             <w:r>
               <w:t>4 $00</w:t>
             </w:r>
+            <w:r>
+              <w:t>. For :definition</w:t>
+            </w:r>
+            <w:bookmarkStart w:id="0" w:name="_GoBack"/>
+            <w:bookmarkEnd w:id="0"/>
           </w:p>
         </w:tc>
       </w:tr>
@@ -532,7 +537,7 @@
                 <w:b w:val="0"/>
                 <w:bCs w:val="0"/>
               </w:rPr>
-              <w:t>$$string</w:t>
+              <w:t>$$comment</w:t>
             </w:r>
           </w:p>
         </w:tc>
@@ -561,7 +566,7 @@
               <w:cnfStyle w:val="000000000000" w:firstRow="0" w:lastRow="0" w:firstColumn="0" w:lastColumn="0" w:oddVBand="0" w:evenVBand="0" w:oddHBand="0" w:evenHBand="0" w:firstRowFirstColumn="0" w:firstRowLastColumn="0" w:lastRowFirstColumn="0" w:lastRowLastColumn="0"/>
             </w:pPr>
             <w:r>
-              <w:t>Push a string address onto the stack. This should be encoded in ASCIIZ format, as above, except because of the format there must be at least *one* terminating zero.</w:t>
+              <w:t>Comment, encoded as for $$define, for ‘ comment</w:t>
             </w:r>
           </w:p>
         </w:tc>
@@ -589,6 +594,69 @@
                 <w:b w:val="0"/>
                 <w:bCs w:val="0"/>
               </w:rPr>
+              <w:t>$$string</w:t>
+            </w:r>
+          </w:p>
+        </w:tc>
+        <w:tc>
+          <w:tcPr>
+            <w:tcW w:w="1488" w:type="dxa"/>
+            <w:vAlign w:val="center"/>
+          </w:tcPr>
+          <w:p>
+            <w:pPr>
+              <w:jc w:val="center"/>
+              <w:cnfStyle w:val="000000100000" w:firstRow="0" w:lastRow="0" w:firstColumn="0" w:lastColumn="0" w:oddVBand="0" w:evenVBand="0" w:oddHBand="1" w:evenHBand="0" w:firstRowFirstColumn="0" w:firstRowLastColumn="0" w:lastRowFirstColumn="0" w:lastRowLastColumn="0"/>
+            </w:pPr>
+            <w:r>
+              <w:t>String data</w:t>
+            </w:r>
+          </w:p>
+        </w:tc>
+        <w:tc>
+          <w:tcPr>
+            <w:tcW w:w="6111" w:type="dxa"/>
+            <w:vAlign w:val="center"/>
+          </w:tcPr>
+          <w:p>
+            <w:pPr>
+              <w:cnfStyle w:val="000000100000" w:firstRow="0" w:lastRow="0" w:firstColumn="0" w:lastColumn="0" w:oddVBand="0" w:evenVBand="0" w:oddHBand="1" w:evenHBand="0" w:firstRowFirstColumn="0" w:firstRowLastColumn="0" w:lastRowFirstColumn="0" w:lastRowLastColumn="0"/>
+            </w:pPr>
+            <w:r>
+              <w:t>Push a string address onto the stac</w:t>
+            </w:r>
+            <w:r>
+              <w:t>k, encoded as for $$define</w:t>
+            </w:r>
+            <w:r>
+              <w:t>.</w:t>
+            </w:r>
+            <w:r>
+              <w:t xml:space="preserve"> For “hello world”</w:t>
+            </w:r>
+          </w:p>
+        </w:tc>
+      </w:tr>
+      <w:tr>
+        <w:tc>
+          <w:tcPr>
+            <w:cnfStyle w:val="001000000000" w:firstRow="0" w:lastRow="0" w:firstColumn="1" w:lastColumn="0" w:oddVBand="0" w:evenVBand="0" w:oddHBand="0" w:evenHBand="0" w:firstRowFirstColumn="0" w:firstRowLastColumn="0" w:lastRowFirstColumn="0" w:lastRowLastColumn="0"/>
+            <w:tcW w:w="1417" w:type="dxa"/>
+            <w:vAlign w:val="center"/>
+          </w:tcPr>
+          <w:p>
+            <w:pPr>
+              <w:jc w:val="center"/>
+              <w:rPr>
+                <w:b w:val="0"/>
+                <w:bCs w:val="0"/>
+              </w:rPr>
+            </w:pPr>
+            <w:r>
+              <w:rPr>
+                <w:b w:val="0"/>
+                <w:bCs w:val="0"/>
+              </w:rPr>
               <w:t>$$nextline</w:t>
             </w:r>
           </w:p>
@@ -601,7 +669,7 @@
           <w:p>
             <w:pPr>
               <w:jc w:val="center"/>
-              <w:cnfStyle w:val="000000100000" w:firstRow="0" w:lastRow="0" w:firstColumn="0" w:lastColumn="0" w:oddVBand="0" w:evenVBand="0" w:oddHBand="1" w:evenHBand="0" w:firstRowFirstColumn="0" w:firstRowLastColumn="0" w:lastRowFirstColumn="0" w:lastRowLastColumn="0"/>
+              <w:cnfStyle w:val="000000000000" w:firstRow="0" w:lastRow="0" w:firstColumn="0" w:lastColumn="0" w:oddVBand="0" w:evenVBand="0" w:oddHBand="0" w:evenHBand="0" w:firstRowFirstColumn="0" w:firstRowLastColumn="0" w:lastRowFirstColumn="0" w:lastRowLastColumn="0"/>
             </w:pPr>
             <w:r>
               <w:t>None</w:t>
@@ -615,7 +683,7 @@
           </w:tcPr>
           <w:p>
             <w:pPr>
-              <w:cnfStyle w:val="000000100000" w:firstRow="0" w:lastRow="0" w:firstColumn="0" w:lastColumn="0" w:oddVBand="0" w:evenVBand="0" w:oddHBand="1" w:evenHBand="0" w:firstRowFirstColumn="0" w:firstRowLastColumn="0" w:lastRowFirstColumn="0" w:lastRowLastColumn="0"/>
+              <w:cnfStyle w:val="000000000000" w:firstRow="0" w:lastRow="0" w:firstColumn="0" w:lastColumn="0" w:oddVBand="0" w:evenVBand="0" w:oddHBand="0" w:evenHBand="0" w:firstRowFirstColumn="0" w:firstRowLastColumn="0" w:lastRowFirstColumn="0" w:lastRowLastColumn="0"/>
             </w:pPr>
             <w:r>
               <w:t xml:space="preserve">This is the last token on each line, and it transfers execution to the </w:t>
@@ -629,63 +697,6 @@
             </w:r>
             <w:r>
               <w:t xml:space="preserve"> line.</w:t>
-            </w:r>
-          </w:p>
-        </w:tc>
-      </w:tr>
-      <w:tr>
-        <w:tc>
-          <w:tcPr>
-            <w:cnfStyle w:val="001000000000" w:firstRow="0" w:lastRow="0" w:firstColumn="1" w:lastColumn="0" w:oddVBand="0" w:evenVBand="0" w:oddHBand="0" w:evenHBand="0" w:firstRowFirstColumn="0" w:firstRowLastColumn="0" w:lastRowFirstColumn="0" w:lastRowLastColumn="0"/>
-            <w:tcW w:w="1417" w:type="dxa"/>
-            <w:vAlign w:val="center"/>
-          </w:tcPr>
-          <w:p>
-            <w:pPr>
-              <w:jc w:val="center"/>
-              <w:rPr>
-                <w:b w:val="0"/>
-                <w:bCs w:val="0"/>
-              </w:rPr>
-            </w:pPr>
-            <w:r>
-              <w:rPr>
-                <w:b w:val="0"/>
-                <w:bCs w:val="0"/>
-              </w:rPr>
-              <w:t>if else until for next</w:t>
-            </w:r>
-          </w:p>
-        </w:tc>
-        <w:tc>
-          <w:tcPr>
-            <w:tcW w:w="1488" w:type="dxa"/>
-            <w:vAlign w:val="center"/>
-          </w:tcPr>
-          <w:p>
-            <w:pPr>
-              <w:jc w:val="center"/>
-              <w:cnfStyle w:val="000000000000" w:firstRow="0" w:lastRow="0" w:firstColumn="0" w:lastColumn="0" w:oddVBand="0" w:evenVBand="0" w:oddHBand="0" w:evenHBand="0" w:firstRowFirstColumn="0" w:firstRowLastColumn="0" w:lastRowFirstColumn="0" w:lastRowLastColumn="0"/>
-            </w:pPr>
-            <w:r>
-              <w:t>Branch offset</w:t>
-            </w:r>
-          </w:p>
-        </w:tc>
-        <w:tc>
-          <w:tcPr>
-            <w:tcW w:w="6111" w:type="dxa"/>
-            <w:vAlign w:val="center"/>
-          </w:tcPr>
-          <w:p>
-            <w:pPr>
-              <w:cnfStyle w:val="000000000000" w:firstRow="0" w:lastRow="0" w:firstColumn="0" w:lastColumn="0" w:oddVBand="0" w:evenVBand="0" w:oddHBand="0" w:evenHBand="0" w:firstRowFirstColumn="0" w:firstRowLastColumn="0" w:lastRowFirstColumn="0" w:lastRowLastColumn="0"/>
-            </w:pPr>
-            <w:r>
-              <w:t>These are used for various loops and tests.</w:t>
-            </w:r>
-            <w:r>
-              <w:t xml:space="preserve"> Loops and tests must be completed on the same line.</w:t>
             </w:r>
           </w:p>
         </w:tc>
@@ -713,24 +724,8 @@
                 <w:b w:val="0"/>
                 <w:bCs w:val="0"/>
               </w:rPr>
-              <w:t>repeat</w:t>
-            </w:r>
-            <w:r>
-              <w:rPr>
-                <w:b w:val="0"/>
-                <w:bCs w:val="0"/>
-              </w:rPr>
-              <w:t xml:space="preserve"> </w:t>
-            </w:r>
-            <w:r>
-              <w:rPr>
-                <w:b w:val="0"/>
-                <w:bCs w:val="0"/>
-              </w:rPr>
-              <w:t>endif</w:t>
-            </w:r>
-            <w:bookmarkStart w:id="0" w:name="_GoBack"/>
-            <w:bookmarkEnd w:id="0"/>
+              <w:t>if else until for next</w:t>
+            </w:r>
           </w:p>
         </w:tc>
         <w:tc>
@@ -744,7 +739,7 @@
               <w:cnfStyle w:val="000000100000" w:firstRow="0" w:lastRow="0" w:firstColumn="0" w:lastColumn="0" w:oddVBand="0" w:evenVBand="0" w:oddHBand="1" w:evenHBand="0" w:firstRowFirstColumn="0" w:firstRowLastColumn="0" w:lastRowFirstColumn="0" w:lastRowLastColumn="0"/>
             </w:pPr>
             <w:r>
-              <w:t>None</w:t>
+              <w:t>Branch offset</w:t>
             </w:r>
           </w:p>
         </w:tc>
@@ -758,7 +753,10 @@
               <w:cnfStyle w:val="000000100000" w:firstRow="0" w:lastRow="0" w:firstColumn="0" w:lastColumn="0" w:oddVBand="0" w:evenVBand="0" w:oddHBand="1" w:evenHBand="0" w:firstRowFirstColumn="0" w:firstRowLastColumn="0" w:lastRowFirstColumn="0" w:lastRowLastColumn="0"/>
             </w:pPr>
             <w:r>
-              <w:t>These are dummies, that do nothing but are required for decompilation.</w:t>
+              <w:t>These are used for various loops and tests.</w:t>
+            </w:r>
+            <w:r>
+              <w:t xml:space="preserve"> Loops and tests must be completed on the same line.</w:t>
             </w:r>
           </w:p>
         </w:tc>
@@ -783,6 +781,77 @@
                 <w:b w:val="0"/>
                 <w:bCs w:val="0"/>
               </w:rPr>
+              <w:t>repeat</w:t>
+            </w:r>
+            <w:r>
+              <w:rPr>
+                <w:b w:val="0"/>
+                <w:bCs w:val="0"/>
+              </w:rPr>
+              <w:t xml:space="preserve"> </w:t>
+            </w:r>
+            <w:r>
+              <w:rPr>
+                <w:b w:val="0"/>
+                <w:bCs w:val="0"/>
+              </w:rPr>
+              <w:t>endif</w:t>
+            </w:r>
+          </w:p>
+        </w:tc>
+        <w:tc>
+          <w:tcPr>
+            <w:tcW w:w="1488" w:type="dxa"/>
+            <w:vAlign w:val="center"/>
+          </w:tcPr>
+          <w:p>
+            <w:pPr>
+              <w:jc w:val="center"/>
+              <w:cnfStyle w:val="000000000000" w:firstRow="0" w:lastRow="0" w:firstColumn="0" w:lastColumn="0" w:oddVBand="0" w:evenVBand="0" w:oddHBand="0" w:evenHBand="0" w:firstRowFirstColumn="0" w:firstRowLastColumn="0" w:lastRowFirstColumn="0" w:lastRowLastColumn="0"/>
+            </w:pPr>
+            <w:r>
+              <w:t>None</w:t>
+            </w:r>
+          </w:p>
+        </w:tc>
+        <w:tc>
+          <w:tcPr>
+            <w:tcW w:w="6111" w:type="dxa"/>
+            <w:vAlign w:val="center"/>
+          </w:tcPr>
+          <w:p>
+            <w:pPr>
+              <w:cnfStyle w:val="000000000000" w:firstRow="0" w:lastRow="0" w:firstColumn="0" w:lastColumn="0" w:oddVBand="0" w:evenVBand="0" w:oddHBand="0" w:evenHBand="0" w:firstRowFirstColumn="0" w:firstRowLastColumn="0" w:lastRowFirstColumn="0" w:lastRowLastColumn="0"/>
+            </w:pPr>
+            <w:r>
+              <w:t>These are dummies, that do nothing but are required for decompilation.</w:t>
+            </w:r>
+          </w:p>
+        </w:tc>
+      </w:tr>
+      <w:tr>
+        <w:trPr>
+          <w:cnfStyle w:val="000000100000" w:firstRow="0" w:lastRow="0" w:firstColumn="0" w:lastColumn="0" w:oddVBand="0" w:evenVBand="0" w:oddHBand="1" w:evenHBand="0" w:firstRowFirstColumn="0" w:firstRowLastColumn="0" w:lastRowFirstColumn="0" w:lastRowLastColumn="0"/>
+        </w:trPr>
+        <w:tc>
+          <w:tcPr>
+            <w:cnfStyle w:val="001000000000" w:firstRow="0" w:lastRow="0" w:firstColumn="1" w:lastColumn="0" w:oddVBand="0" w:evenVBand="0" w:oddHBand="0" w:evenHBand="0" w:firstRowFirstColumn="0" w:firstRowLastColumn="0" w:lastRowFirstColumn="0" w:lastRowLastColumn="0"/>
+            <w:tcW w:w="1417" w:type="dxa"/>
+            <w:vAlign w:val="center"/>
+          </w:tcPr>
+          <w:p>
+            <w:pPr>
+              <w:jc w:val="center"/>
+              <w:rPr>
+                <w:b w:val="0"/>
+                <w:bCs w:val="0"/>
+              </w:rPr>
+            </w:pPr>
+            <w:r>
+              <w:rPr>
+                <w:b w:val="0"/>
+                <w:bCs w:val="0"/>
+              </w:rPr>
               <w:t>variable</w:t>
             </w:r>
           </w:p>
@@ -811,7 +880,7 @@
           <w:p>
             <w:pPr>
               <w:jc w:val="center"/>
-              <w:cnfStyle w:val="000000000000" w:firstRow="0" w:lastRow="0" w:firstColumn="0" w:lastColumn="0" w:oddVBand="0" w:evenVBand="0" w:oddHBand="0" w:evenHBand="0" w:firstRowFirstColumn="0" w:firstRowLastColumn="0" w:lastRowFirstColumn="0" w:lastRowLastColumn="0"/>
+              <w:cnfStyle w:val="000000100000" w:firstRow="0" w:lastRow="0" w:firstColumn="0" w:lastColumn="0" w:oddVBand="0" w:evenVBand="0" w:oddHBand="1" w:evenHBand="0" w:firstRowFirstColumn="0" w:firstRowLastColumn="0" w:lastRowFirstColumn="0" w:lastRowLastColumn="0"/>
             </w:pPr>
             <w:r>
               <w:t>Name</w:t>
@@ -825,7 +894,7 @@
           </w:tcPr>
           <w:p>
             <w:pPr>
-              <w:cnfStyle w:val="000000000000" w:firstRow="0" w:lastRow="0" w:firstColumn="0" w:lastColumn="0" w:oddVBand="0" w:evenVBand="0" w:oddHBand="0" w:evenHBand="0" w:firstRowFirstColumn="0" w:firstRowLastColumn="0" w:lastRowFirstColumn="0" w:lastRowLastColumn="0"/>
+              <w:cnfStyle w:val="000000100000" w:firstRow="0" w:lastRow="0" w:firstColumn="0" w:lastColumn="0" w:oddVBand="0" w:evenVBand="0" w:oddHBand="1" w:evenHBand="0" w:firstRowFirstColumn="0" w:firstRowLastColumn="0" w:lastRowFirstColumn="0" w:lastRowLastColumn="0"/>
             </w:pPr>
             <w:r>
               <w:t xml:space="preserve">This compiles a standard </w:t>

--- a/documents/rpl-c.docx
+++ b/documents/rpl-c.docx
@@ -107,7 +107,15 @@
     </w:p>
     <w:p>
       <w:r>
-        <w:t>The encoded line data borrows the implementation idea from FORTH. It is a list of 2 byte addresses and data that is executed using the INX INX JMP ($nnnn,X) sequence</w:t>
+        <w:t>The encoded line data borrows the implementation idea from FORTH. It is a list of 2 byte addresses and data that is executed using the INX INX JMP ($</w:t>
+      </w:r>
+      <w:proofErr w:type="gramStart"/>
+      <w:r>
+        <w:t>nnnn,X</w:t>
+      </w:r>
+      <w:proofErr w:type="gramEnd"/>
+      <w:r>
+        <w:t>) sequence</w:t>
       </w:r>
       <w:r>
         <w:t xml:space="preserve"> borrowed from FORTH. The implementations of this design (that X is &lt; 256) doesn’t matter because of the limits on </w:t>
@@ -145,11 +153,6 @@
       <w:r>
         <w:lastRenderedPageBreak/>
         <w:t>Types of Double Byte elements</w:t>
-      </w:r>
-    </w:p>
-    <w:p>
-      <w:r>
-        <w:t>These are the word types that can be present in an instruction stream.</w:t>
       </w:r>
     </w:p>
     <w:tbl>
@@ -170,7 +173,7 @@
         <w:tc>
           <w:tcPr>
             <w:cnfStyle w:val="001000000000" w:firstRow="0" w:lastRow="0" w:firstColumn="1" w:lastColumn="0" w:oddVBand="0" w:evenVBand="0" w:oddHBand="0" w:evenHBand="0" w:firstRowFirstColumn="0" w:firstRowLastColumn="0" w:lastRowFirstColumn="0" w:lastRowLastColumn="0"/>
-            <w:tcW w:w="1417" w:type="dxa"/>
+            <w:tcW w:w="1594" w:type="dxa"/>
             <w:vAlign w:val="center"/>
           </w:tcPr>
           <w:p>
@@ -184,7 +187,7 @@
         </w:tc>
         <w:tc>
           <w:tcPr>
-            <w:tcW w:w="1488" w:type="dxa"/>
+            <w:tcW w:w="1474" w:type="dxa"/>
             <w:vAlign w:val="center"/>
           </w:tcPr>
           <w:p>
@@ -199,7 +202,7 @@
         </w:tc>
         <w:tc>
           <w:tcPr>
-            <w:tcW w:w="6111" w:type="dxa"/>
+            <w:tcW w:w="5948" w:type="dxa"/>
             <w:vAlign w:val="center"/>
           </w:tcPr>
           <w:p>
@@ -219,7 +222,7 @@
         <w:tc>
           <w:tcPr>
             <w:cnfStyle w:val="001000000000" w:firstRow="0" w:lastRow="0" w:firstColumn="1" w:lastColumn="0" w:oddVBand="0" w:evenVBand="0" w:oddHBand="0" w:evenHBand="0" w:firstRowFirstColumn="0" w:firstRowLastColumn="0" w:lastRowFirstColumn="0" w:lastRowLastColumn="0"/>
-            <w:tcW w:w="1417" w:type="dxa"/>
+            <w:tcW w:w="1594" w:type="dxa"/>
             <w:vAlign w:val="center"/>
           </w:tcPr>
           <w:p>
@@ -241,7 +244,7 @@
         </w:tc>
         <w:tc>
           <w:tcPr>
-            <w:tcW w:w="1488" w:type="dxa"/>
+            <w:tcW w:w="1474" w:type="dxa"/>
             <w:vAlign w:val="center"/>
           </w:tcPr>
           <w:p>
@@ -256,7 +259,7 @@
         </w:tc>
         <w:tc>
           <w:tcPr>
-            <w:tcW w:w="6111" w:type="dxa"/>
+            <w:tcW w:w="5948" w:type="dxa"/>
             <w:vAlign w:val="center"/>
           </w:tcPr>
           <w:p>
@@ -264,10 +267,18 @@
               <w:cnfStyle w:val="000000100000" w:firstRow="0" w:lastRow="0" w:firstColumn="0" w:lastColumn="0" w:oddVBand="0" w:evenVBand="0" w:oddHBand="1" w:evenHBand="0" w:firstRowFirstColumn="0" w:firstRowLastColumn="0" w:lastRowFirstColumn="0" w:lastRowLastColumn="0"/>
             </w:pPr>
             <w:r>
-              <w:t xml:space="preserve">Ordinary 65C02 words that have a specific function – dup list new </w:t>
-            </w:r>
-            <w:r>
-              <w:t xml:space="preserve">; @ c@ </w:t>
+              <w:t xml:space="preserve">Ordinary 65C02 words that have a specific function – dup list </w:t>
+            </w:r>
+            <w:proofErr w:type="gramStart"/>
+            <w:r>
+              <w:t xml:space="preserve">new </w:t>
+            </w:r>
+            <w:r>
+              <w:t>;</w:t>
+            </w:r>
+            <w:proofErr w:type="gramEnd"/>
+            <w:r>
+              <w:t xml:space="preserve"> @ c@ </w:t>
             </w:r>
             <w:r>
               <w:t>etc</w:t>
@@ -282,7 +293,7 @@
         <w:tc>
           <w:tcPr>
             <w:cnfStyle w:val="001000000000" w:firstRow="0" w:lastRow="0" w:firstColumn="1" w:lastColumn="0" w:oddVBand="0" w:evenVBand="0" w:oddHBand="0" w:evenHBand="0" w:firstRowFirstColumn="0" w:firstRowLastColumn="0" w:lastRowFirstColumn="0" w:lastRowLastColumn="0"/>
-            <w:tcW w:w="1417" w:type="dxa"/>
+            <w:tcW w:w="1594" w:type="dxa"/>
             <w:vAlign w:val="center"/>
           </w:tcPr>
           <w:p>
@@ -304,7 +315,7 @@
         </w:tc>
         <w:tc>
           <w:tcPr>
-            <w:tcW w:w="1488" w:type="dxa"/>
+            <w:tcW w:w="1474" w:type="dxa"/>
             <w:vAlign w:val="center"/>
           </w:tcPr>
           <w:p>
@@ -319,7 +330,7 @@
         </w:tc>
         <w:tc>
           <w:tcPr>
-            <w:tcW w:w="6111" w:type="dxa"/>
+            <w:tcW w:w="5948" w:type="dxa"/>
             <w:vAlign w:val="center"/>
           </w:tcPr>
           <w:p>
@@ -339,7 +350,7 @@
         <w:tc>
           <w:tcPr>
             <w:cnfStyle w:val="001000000000" w:firstRow="0" w:lastRow="0" w:firstColumn="1" w:lastColumn="0" w:oddVBand="0" w:evenVBand="0" w:oddHBand="0" w:evenHBand="0" w:firstRowFirstColumn="0" w:firstRowLastColumn="0" w:lastRowFirstColumn="0" w:lastRowLastColumn="0"/>
-            <w:tcW w:w="1417" w:type="dxa"/>
+            <w:tcW w:w="1594" w:type="dxa"/>
             <w:vAlign w:val="center"/>
           </w:tcPr>
           <w:p>
@@ -361,7 +372,7 @@
         </w:tc>
         <w:tc>
           <w:tcPr>
-            <w:tcW w:w="1488" w:type="dxa"/>
+            <w:tcW w:w="1474" w:type="dxa"/>
             <w:vAlign w:val="center"/>
           </w:tcPr>
           <w:p>
@@ -369,14 +380,19 @@
               <w:jc w:val="center"/>
               <w:cnfStyle w:val="000000100000" w:firstRow="0" w:lastRow="0" w:firstColumn="0" w:lastColumn="0" w:oddVBand="0" w:evenVBand="0" w:oddHBand="1" w:evenHBand="0" w:firstRowFirstColumn="0" w:firstRowLastColumn="0" w:lastRowFirstColumn="0" w:lastRowLastColumn="0"/>
             </w:pPr>
-            <w:r>
-              <w:t>2 byte integer</w:t>
-            </w:r>
-          </w:p>
-        </w:tc>
-        <w:tc>
-          <w:tcPr>
-            <w:tcW w:w="6111" w:type="dxa"/>
+            <w:proofErr w:type="gramStart"/>
+            <w:r>
+              <w:t>2 byte</w:t>
+            </w:r>
+            <w:proofErr w:type="gramEnd"/>
+            <w:r>
+              <w:t xml:space="preserve"> integer</w:t>
+            </w:r>
+          </w:p>
+        </w:tc>
+        <w:tc>
+          <w:tcPr>
+            <w:tcW w:w="5948" w:type="dxa"/>
             <w:vAlign w:val="center"/>
           </w:tcPr>
           <w:p>
@@ -384,7 +400,15 @@
               <w:cnfStyle w:val="000000100000" w:firstRow="0" w:lastRow="0" w:firstColumn="0" w:lastColumn="0" w:oddVBand="0" w:evenVBand="0" w:oddHBand="1" w:evenHBand="0" w:firstRowFirstColumn="0" w:firstRowLastColumn="0" w:lastRowFirstColumn="0" w:lastRowLastColumn="0"/>
             </w:pPr>
             <w:r>
-              <w:t>Used for uncommon constants, that push the two byte integer parameter on the stack.</w:t>
+              <w:t xml:space="preserve">Used for uncommon constants, that push the </w:t>
+            </w:r>
+            <w:proofErr w:type="gramStart"/>
+            <w:r>
+              <w:t>two byte</w:t>
+            </w:r>
+            <w:proofErr w:type="gramEnd"/>
+            <w:r>
+              <w:t xml:space="preserve"> integer parameter on the stack.</w:t>
             </w:r>
           </w:p>
         </w:tc>
@@ -393,7 +417,7 @@
         <w:tc>
           <w:tcPr>
             <w:cnfStyle w:val="001000000000" w:firstRow="0" w:lastRow="0" w:firstColumn="1" w:lastColumn="0" w:oddVBand="0" w:evenVBand="0" w:oddHBand="0" w:evenHBand="0" w:firstRowFirstColumn="0" w:firstRowLastColumn="0" w:lastRowFirstColumn="0" w:lastRowLastColumn="0"/>
-            <w:tcW w:w="1417" w:type="dxa"/>
+            <w:tcW w:w="1594" w:type="dxa"/>
             <w:vAlign w:val="center"/>
           </w:tcPr>
           <w:p>
@@ -415,7 +439,7 @@
         </w:tc>
         <w:tc>
           <w:tcPr>
-            <w:tcW w:w="1488" w:type="dxa"/>
+            <w:tcW w:w="1474" w:type="dxa"/>
             <w:vAlign w:val="center"/>
           </w:tcPr>
           <w:p>
@@ -423,14 +447,19 @@
               <w:jc w:val="center"/>
               <w:cnfStyle w:val="000000000000" w:firstRow="0" w:lastRow="0" w:firstColumn="0" w:lastColumn="0" w:oddVBand="0" w:evenVBand="0" w:oddHBand="0" w:evenHBand="0" w:firstRowFirstColumn="0" w:firstRowLastColumn="0" w:lastRowFirstColumn="0" w:lastRowLastColumn="0"/>
             </w:pPr>
-            <w:r>
-              <w:t>2 byte line number</w:t>
-            </w:r>
-          </w:p>
-        </w:tc>
-        <w:tc>
-          <w:tcPr>
-            <w:tcW w:w="6111" w:type="dxa"/>
+            <w:proofErr w:type="gramStart"/>
+            <w:r>
+              <w:t>2 byte</w:t>
+            </w:r>
+            <w:proofErr w:type="gramEnd"/>
+            <w:r>
+              <w:t xml:space="preserve"> line number</w:t>
+            </w:r>
+          </w:p>
+        </w:tc>
+        <w:tc>
+          <w:tcPr>
+            <w:tcW w:w="5948" w:type="dxa"/>
             <w:vAlign w:val="center"/>
           </w:tcPr>
           <w:p>
@@ -450,7 +479,7 @@
         <w:tc>
           <w:tcPr>
             <w:cnfStyle w:val="001000000000" w:firstRow="0" w:lastRow="0" w:firstColumn="1" w:lastColumn="0" w:oddVBand="0" w:evenVBand="0" w:oddHBand="0" w:evenHBand="0" w:firstRowFirstColumn="0" w:firstRowLastColumn="0" w:lastRowFirstColumn="0" w:lastRowLastColumn="0"/>
-            <w:tcW w:w="1417" w:type="dxa"/>
+            <w:tcW w:w="1594" w:type="dxa"/>
             <w:vAlign w:val="center"/>
           </w:tcPr>
           <w:p>
@@ -472,7 +501,7 @@
         </w:tc>
         <w:tc>
           <w:tcPr>
-            <w:tcW w:w="1488" w:type="dxa"/>
+            <w:tcW w:w="1474" w:type="dxa"/>
             <w:vAlign w:val="center"/>
           </w:tcPr>
           <w:p>
@@ -487,7 +516,7 @@
         </w:tc>
         <w:tc>
           <w:tcPr>
-            <w:tcW w:w="6111" w:type="dxa"/>
+            <w:tcW w:w="5948" w:type="dxa"/>
             <w:vAlign w:val="center"/>
           </w:tcPr>
           <w:p>
@@ -495,25 +524,42 @@
               <w:cnfStyle w:val="000000100000" w:firstRow="0" w:lastRow="0" w:firstColumn="0" w:lastColumn="0" w:oddVBand="0" w:evenVBand="0" w:oddHBand="1" w:evenHBand="0" w:firstRowFirstColumn="0" w:firstRowLastColumn="0" w:lastRowFirstColumn="0" w:lastRowLastColumn="0"/>
             </w:pPr>
             <w:r>
-              <w:t>Define a word (used for :name). The name should contain the overall length in the first byte of the name</w:t>
+              <w:t xml:space="preserve">Define a word (used </w:t>
+            </w:r>
+            <w:proofErr w:type="gramStart"/>
+            <w:r>
+              <w:t>for :name</w:t>
+            </w:r>
+            <w:proofErr w:type="gramEnd"/>
+            <w:r>
+              <w:t>). The name should contain the overall length in the first byte of the name</w:t>
             </w:r>
             <w:r>
               <w:t>, be in upper case, have the last character with bit 7 set</w:t>
             </w:r>
             <w:r>
-              <w:t>, and be padded with $00 to an even length, so ABCD would be $06 $41 $42 $43 $</w:t>
+              <w:t xml:space="preserve"> so ABCD would be $0</w:t>
+            </w:r>
+            <w:r>
+              <w:t>5</w:t>
+            </w:r>
+            <w:r>
+              <w:t xml:space="preserve"> $41 $42 $43 $</w:t>
             </w:r>
             <w:r>
               <w:t>C</w:t>
             </w:r>
             <w:r>
-              <w:t>4 $00</w:t>
-            </w:r>
-            <w:r>
-              <w:t>. For :definition</w:t>
-            </w:r>
-            <w:bookmarkStart w:id="0" w:name="_GoBack"/>
-            <w:bookmarkEnd w:id="0"/>
+              <w:t>4</w:t>
+            </w:r>
+            <w:r>
+              <w:t xml:space="preserve">. </w:t>
+            </w:r>
+            <w:proofErr w:type="gramStart"/>
+            <w:r>
+              <w:t>For :definition</w:t>
+            </w:r>
+            <w:proofErr w:type="gramEnd"/>
           </w:p>
         </w:tc>
       </w:tr>
@@ -521,7 +567,7 @@
         <w:tc>
           <w:tcPr>
             <w:cnfStyle w:val="001000000000" w:firstRow="0" w:lastRow="0" w:firstColumn="1" w:lastColumn="0" w:oddVBand="0" w:evenVBand="0" w:oddHBand="0" w:evenHBand="0" w:firstRowFirstColumn="0" w:firstRowLastColumn="0" w:lastRowFirstColumn="0" w:lastRowLastColumn="0"/>
-            <w:tcW w:w="1417" w:type="dxa"/>
+            <w:tcW w:w="1594" w:type="dxa"/>
             <w:vAlign w:val="center"/>
           </w:tcPr>
           <w:p>
@@ -543,7 +589,7 @@
         </w:tc>
         <w:tc>
           <w:tcPr>
-            <w:tcW w:w="1488" w:type="dxa"/>
+            <w:tcW w:w="1474" w:type="dxa"/>
             <w:vAlign w:val="center"/>
           </w:tcPr>
           <w:p>
@@ -558,7 +604,7 @@
         </w:tc>
         <w:tc>
           <w:tcPr>
-            <w:tcW w:w="6111" w:type="dxa"/>
+            <w:tcW w:w="5948" w:type="dxa"/>
             <w:vAlign w:val="center"/>
           </w:tcPr>
           <w:p>
@@ -566,7 +612,10 @@
               <w:cnfStyle w:val="000000000000" w:firstRow="0" w:lastRow="0" w:firstColumn="0" w:lastColumn="0" w:oddVBand="0" w:evenVBand="0" w:oddHBand="0" w:evenHBand="0" w:firstRowFirstColumn="0" w:firstRowLastColumn="0" w:lastRowFirstColumn="0" w:lastRowLastColumn="0"/>
             </w:pPr>
             <w:r>
-              <w:t>Comment, encoded as for $$define, for ‘ comment</w:t>
+              <w:t>Comment</w:t>
+            </w:r>
+            <w:r>
+              <w:t>, the overall length is in the first byte but there was no requirement for the final bit 7 to be set.</w:t>
             </w:r>
           </w:p>
         </w:tc>
@@ -578,7 +627,7 @@
         <w:tc>
           <w:tcPr>
             <w:cnfStyle w:val="001000000000" w:firstRow="0" w:lastRow="0" w:firstColumn="1" w:lastColumn="0" w:oddVBand="0" w:evenVBand="0" w:oddHBand="0" w:evenHBand="0" w:firstRowFirstColumn="0" w:firstRowLastColumn="0" w:lastRowFirstColumn="0" w:lastRowLastColumn="0"/>
-            <w:tcW w:w="1417" w:type="dxa"/>
+            <w:tcW w:w="1594" w:type="dxa"/>
             <w:vAlign w:val="center"/>
           </w:tcPr>
           <w:p>
@@ -600,7 +649,7 @@
         </w:tc>
         <w:tc>
           <w:tcPr>
-            <w:tcW w:w="1488" w:type="dxa"/>
+            <w:tcW w:w="1474" w:type="dxa"/>
             <w:vAlign w:val="center"/>
           </w:tcPr>
           <w:p>
@@ -615,7 +664,7 @@
         </w:tc>
         <w:tc>
           <w:tcPr>
-            <w:tcW w:w="6111" w:type="dxa"/>
+            <w:tcW w:w="5948" w:type="dxa"/>
             <w:vAlign w:val="center"/>
           </w:tcPr>
           <w:p>
@@ -626,13 +675,10 @@
               <w:t>Push a string address onto the stac</w:t>
             </w:r>
             <w:r>
-              <w:t>k, encoded as for $$define</w:t>
-            </w:r>
-            <w:r>
-              <w:t>.</w:t>
-            </w:r>
-            <w:r>
-              <w:t xml:space="preserve"> For “hello world”</w:t>
+              <w:t>k, encoded as for $$</w:t>
+            </w:r>
+            <w:r>
+              <w:t>comment, except that it should end with a $00, making the string ASCIIZ.</w:t>
             </w:r>
           </w:p>
         </w:tc>
@@ -641,7 +687,7 @@
         <w:tc>
           <w:tcPr>
             <w:cnfStyle w:val="001000000000" w:firstRow="0" w:lastRow="0" w:firstColumn="1" w:lastColumn="0" w:oddVBand="0" w:evenVBand="0" w:oddHBand="0" w:evenHBand="0" w:firstRowFirstColumn="0" w:firstRowLastColumn="0" w:lastRowFirstColumn="0" w:lastRowLastColumn="0"/>
-            <w:tcW w:w="1417" w:type="dxa"/>
+            <w:tcW w:w="1594" w:type="dxa"/>
             <w:vAlign w:val="center"/>
           </w:tcPr>
           <w:p>
@@ -663,7 +709,7 @@
         </w:tc>
         <w:tc>
           <w:tcPr>
-            <w:tcW w:w="1488" w:type="dxa"/>
+            <w:tcW w:w="1474" w:type="dxa"/>
             <w:vAlign w:val="center"/>
           </w:tcPr>
           <w:p>
@@ -678,7 +724,7 @@
         </w:tc>
         <w:tc>
           <w:tcPr>
-            <w:tcW w:w="6111" w:type="dxa"/>
+            <w:tcW w:w="5948" w:type="dxa"/>
             <w:vAlign w:val="center"/>
           </w:tcPr>
           <w:p>
@@ -708,7 +754,7 @@
         <w:tc>
           <w:tcPr>
             <w:cnfStyle w:val="001000000000" w:firstRow="0" w:lastRow="0" w:firstColumn="1" w:lastColumn="0" w:oddVBand="0" w:evenVBand="0" w:oddHBand="0" w:evenHBand="0" w:firstRowFirstColumn="0" w:firstRowLastColumn="0" w:lastRowFirstColumn="0" w:lastRowLastColumn="0"/>
-            <w:tcW w:w="1417" w:type="dxa"/>
+            <w:tcW w:w="1594" w:type="dxa"/>
             <w:vAlign w:val="center"/>
           </w:tcPr>
           <w:p>
@@ -730,7 +776,7 @@
         </w:tc>
         <w:tc>
           <w:tcPr>
-            <w:tcW w:w="1488" w:type="dxa"/>
+            <w:tcW w:w="1474" w:type="dxa"/>
             <w:vAlign w:val="center"/>
           </w:tcPr>
           <w:p>
@@ -745,7 +791,7 @@
         </w:tc>
         <w:tc>
           <w:tcPr>
-            <w:tcW w:w="6111" w:type="dxa"/>
+            <w:tcW w:w="5948" w:type="dxa"/>
             <w:vAlign w:val="center"/>
           </w:tcPr>
           <w:p>
@@ -765,7 +811,7 @@
         <w:tc>
           <w:tcPr>
             <w:cnfStyle w:val="001000000000" w:firstRow="0" w:lastRow="0" w:firstColumn="1" w:lastColumn="0" w:oddVBand="0" w:evenVBand="0" w:oddHBand="0" w:evenHBand="0" w:firstRowFirstColumn="0" w:firstRowLastColumn="0" w:lastRowFirstColumn="0" w:lastRowLastColumn="0"/>
-            <w:tcW w:w="1417" w:type="dxa"/>
+            <w:tcW w:w="1594" w:type="dxa"/>
             <w:vAlign w:val="center"/>
           </w:tcPr>
           <w:p>
@@ -801,7 +847,7 @@
         </w:tc>
         <w:tc>
           <w:tcPr>
-            <w:tcW w:w="1488" w:type="dxa"/>
+            <w:tcW w:w="1474" w:type="dxa"/>
             <w:vAlign w:val="center"/>
           </w:tcPr>
           <w:p>
@@ -816,7 +862,7 @@
         </w:tc>
         <w:tc>
           <w:tcPr>
-            <w:tcW w:w="6111" w:type="dxa"/>
+            <w:tcW w:w="5948" w:type="dxa"/>
             <w:vAlign w:val="center"/>
           </w:tcPr>
           <w:p>
@@ -836,7 +882,7 @@
         <w:tc>
           <w:tcPr>
             <w:cnfStyle w:val="001000000000" w:firstRow="0" w:lastRow="0" w:firstColumn="1" w:lastColumn="0" w:oddVBand="0" w:evenVBand="0" w:oddHBand="0" w:evenHBand="0" w:firstRowFirstColumn="0" w:firstRowLastColumn="0" w:lastRowFirstColumn="0" w:lastRowLastColumn="0"/>
-            <w:tcW w:w="1417" w:type="dxa"/>
+            <w:tcW w:w="1594" w:type="dxa"/>
             <w:vAlign w:val="center"/>
           </w:tcPr>
           <w:p>
@@ -854,27 +900,41 @@
               </w:rPr>
               <w:t>variable</w:t>
             </w:r>
-          </w:p>
-          <w:p>
-            <w:pPr>
-              <w:jc w:val="center"/>
-              <w:rPr>
-                <w:b w:val="0"/>
-                <w:bCs w:val="0"/>
-              </w:rPr>
-            </w:pPr>
-            <w:r>
-              <w:rPr>
-                <w:b w:val="0"/>
-                <w:bCs w:val="0"/>
-              </w:rPr>
-              <w:t>^variable</w:t>
-            </w:r>
-          </w:p>
-        </w:tc>
-        <w:tc>
-          <w:tcPr>
-            <w:tcW w:w="1488" w:type="dxa"/>
+            <w:r>
+              <w:rPr>
+                <w:b w:val="0"/>
+                <w:bCs w:val="0"/>
+              </w:rPr>
+              <w:t>@</w:t>
+            </w:r>
+          </w:p>
+          <w:p>
+            <w:pPr>
+              <w:jc w:val="center"/>
+              <w:rPr>
+                <w:b w:val="0"/>
+                <w:bCs w:val="0"/>
+              </w:rPr>
+            </w:pPr>
+            <w:r>
+              <w:rPr>
+                <w:b w:val="0"/>
+                <w:bCs w:val="0"/>
+              </w:rPr>
+              <w:t>variable</w:t>
+            </w:r>
+            <w:r>
+              <w:rPr>
+                <w:b w:val="0"/>
+                <w:bCs w:val="0"/>
+              </w:rPr>
+              <w:t>!</w:t>
+            </w:r>
+          </w:p>
+        </w:tc>
+        <w:tc>
+          <w:tcPr>
+            <w:tcW w:w="1474" w:type="dxa"/>
             <w:vAlign w:val="center"/>
           </w:tcPr>
           <w:p>
@@ -889,7 +949,7 @@
         </w:tc>
         <w:tc>
           <w:tcPr>
-            <w:tcW w:w="6111" w:type="dxa"/>
+            <w:tcW w:w="5948" w:type="dxa"/>
             <w:vAlign w:val="center"/>
           </w:tcPr>
           <w:p>
@@ -903,13 +963,32 @@
               <w:t>$$</w:t>
             </w:r>
             <w:r>
-              <w:t xml:space="preserve">@ </w:t>
-            </w:r>
-            <w:r>
-              <w:t>$$</w:t>
-            </w:r>
-            <w:r>
-              <w:t xml:space="preserve">! worker function which reads </w:t>
+              <w:t>@</w:t>
+            </w:r>
+            <w:r>
+              <w:t>handler</w:t>
+            </w:r>
+            <w:r>
+              <w:t xml:space="preserve"> </w:t>
+            </w:r>
+            <w:r>
+              <w:t>$</w:t>
+            </w:r>
+            <w:proofErr w:type="gramStart"/>
+            <w:r>
+              <w:t>$</w:t>
+            </w:r>
+            <w:r>
+              <w:t>!</w:t>
+            </w:r>
+            <w:r>
+              <w:t>handler</w:t>
+            </w:r>
+            <w:bookmarkStart w:id="0" w:name="_GoBack"/>
+            <w:bookmarkEnd w:id="0"/>
+            <w:proofErr w:type="gramEnd"/>
+            <w:r>
+              <w:t xml:space="preserve"> worker function which reads </w:t>
             </w:r>
             <w:r>
               <w:t>or</w:t>
@@ -975,7 +1054,15 @@
         <w:t>not</w:t>
       </w:r>
       <w:r>
-        <w:t xml:space="preserve"> expand, though it may well be possible to add libraries at a later date.</w:t>
+        <w:t xml:space="preserve"> expand, though it may well be possible to add libraries </w:t>
+      </w:r>
+      <w:proofErr w:type="gramStart"/>
+      <w:r>
+        <w:t>at a later date</w:t>
+      </w:r>
+      <w:proofErr w:type="gramEnd"/>
+      <w:r>
+        <w:t>.</w:t>
       </w:r>
     </w:p>
     <w:tbl>
@@ -1100,7 +1187,15 @@
               <w:cnfStyle w:val="000000000000" w:firstRow="0" w:lastRow="0" w:firstColumn="0" w:lastColumn="0" w:oddVBand="0" w:evenVBand="0" w:oddHBand="0" w:evenHBand="0" w:firstRowFirstColumn="0" w:firstRowLastColumn="0" w:lastRowFirstColumn="0" w:lastRowLastColumn="0"/>
             </w:pPr>
             <w:r>
-              <w:t>Bit 7 : Set if this word is not displayed</w:t>
+              <w:t xml:space="preserve">Bit </w:t>
+            </w:r>
+            <w:proofErr w:type="gramStart"/>
+            <w:r>
+              <w:t>7 :</w:t>
+            </w:r>
+            <w:proofErr w:type="gramEnd"/>
+            <w:r>
+              <w:t xml:space="preserve"> Set if this word is not displayed</w:t>
             </w:r>
           </w:p>
           <w:p>
@@ -1109,7 +1204,15 @@
               <w:cnfStyle w:val="000000000000" w:firstRow="0" w:lastRow="0" w:firstColumn="0" w:lastColumn="0" w:oddVBand="0" w:evenVBand="0" w:oddHBand="0" w:evenHBand="0" w:firstRowFirstColumn="0" w:firstRowLastColumn="0" w:lastRowFirstColumn="0" w:lastRowLastColumn="0"/>
             </w:pPr>
             <w:r>
-              <w:t>Bit 6 : This word cannot be run from the command line</w:t>
+              <w:t xml:space="preserve">Bit </w:t>
+            </w:r>
+            <w:proofErr w:type="gramStart"/>
+            <w:r>
+              <w:t>6 :</w:t>
+            </w:r>
+            <w:proofErr w:type="gramEnd"/>
+            <w:r>
+              <w:t xml:space="preserve"> This word cannot be run from the command line</w:t>
             </w:r>
           </w:p>
           <w:p>
@@ -1118,7 +1221,15 @@
               <w:cnfStyle w:val="000000000000" w:firstRow="0" w:lastRow="0" w:firstColumn="0" w:lastColumn="0" w:oddVBand="0" w:evenVBand="0" w:oddHBand="0" w:evenHBand="0" w:firstRowFirstColumn="0" w:firstRowLastColumn="0" w:lastRowFirstColumn="0" w:lastRowLastColumn="0"/>
             </w:pPr>
             <w:r>
-              <w:t>Bit 1 : Set if there is a special encoder for this word</w:t>
+              <w:t xml:space="preserve">Bits </w:t>
+            </w:r>
+            <w:proofErr w:type="gramStart"/>
+            <w:r>
+              <w:t>5..</w:t>
+            </w:r>
+            <w:proofErr w:type="gramEnd"/>
+            <w:r>
+              <w:t>2 : default to zero.</w:t>
             </w:r>
           </w:p>
           <w:p>
@@ -1127,7 +1238,32 @@
               <w:cnfStyle w:val="000000000000" w:firstRow="0" w:lastRow="0" w:firstColumn="0" w:lastColumn="0" w:oddVBand="0" w:evenVBand="0" w:oddHBand="0" w:evenHBand="0" w:firstRowFirstColumn="0" w:firstRowLastColumn="0" w:lastRowFirstColumn="0" w:lastRowLastColumn="0"/>
             </w:pPr>
             <w:r>
-              <w:t>Bit 0 : Set if there is a special decoder for this word</w:t>
+              <w:t xml:space="preserve">Bit </w:t>
+            </w:r>
+            <w:proofErr w:type="gramStart"/>
+            <w:r>
+              <w:t>1 :</w:t>
+            </w:r>
+            <w:proofErr w:type="gramEnd"/>
+            <w:r>
+              <w:t xml:space="preserve"> Set if there is a special encoder for this word</w:t>
+            </w:r>
+          </w:p>
+          <w:p>
+            <w:pPr>
+              <w:ind w:left="720"/>
+              <w:cnfStyle w:val="000000000000" w:firstRow="0" w:lastRow="0" w:firstColumn="0" w:lastColumn="0" w:oddVBand="0" w:evenVBand="0" w:oddHBand="0" w:evenHBand="0" w:firstRowFirstColumn="0" w:firstRowLastColumn="0" w:lastRowFirstColumn="0" w:lastRowLastColumn="0"/>
+            </w:pPr>
+            <w:r>
+              <w:t xml:space="preserve">Bit </w:t>
+            </w:r>
+            <w:proofErr w:type="gramStart"/>
+            <w:r>
+              <w:t>0 :</w:t>
+            </w:r>
+            <w:proofErr w:type="gramEnd"/>
+            <w:r>
+              <w:t xml:space="preserve"> Set if there is a special decoder for this word</w:t>
             </w:r>
           </w:p>
         </w:tc>
@@ -1155,7 +1291,23 @@
                 <w:b w:val="0"/>
                 <w:bCs w:val="0"/>
               </w:rPr>
-              <w:t>+2,+3</w:t>
+              <w:t>+</w:t>
+            </w:r>
+            <w:proofErr w:type="gramStart"/>
+            <w:r>
+              <w:rPr>
+                <w:b w:val="0"/>
+                <w:bCs w:val="0"/>
+              </w:rPr>
+              <w:t>2,+</w:t>
+            </w:r>
+            <w:proofErr w:type="gramEnd"/>
+            <w:r>
+              <w:rPr>
+                <w:b w:val="0"/>
+                <w:bCs w:val="0"/>
+              </w:rPr>
+              <w:t>3</w:t>
             </w:r>
           </w:p>
         </w:tc>
@@ -1311,10 +1463,34 @@
           <w:i/>
           <w:iCs/>
         </w:rPr>
-        <w:t>&lt;label&gt; : ;; &lt;contents&gt;</w:t>
-      </w:r>
-      <w:r>
-        <w:t xml:space="preserve"> format but extended. The contents are the word in question , followed by a series of options which are </w:t>
+        <w:t>&lt;label</w:t>
+      </w:r>
+      <w:proofErr w:type="gramStart"/>
+      <w:r>
+        <w:rPr>
+          <w:i/>
+          <w:iCs/>
+        </w:rPr>
+        <w:t>&gt; :</w:t>
+      </w:r>
+      <w:proofErr w:type="gramEnd"/>
+      <w:r>
+        <w:rPr>
+          <w:i/>
+          <w:iCs/>
+        </w:rPr>
+        <w:t xml:space="preserve"> ;; &lt;contents&gt;</w:t>
+      </w:r>
+      <w:r>
+        <w:t xml:space="preserve"> format but extended. The contents are the word in </w:t>
+      </w:r>
+      <w:proofErr w:type="gramStart"/>
+      <w:r>
+        <w:t>question ,</w:t>
+      </w:r>
+      <w:proofErr w:type="gramEnd"/>
+      <w:r>
+        <w:t xml:space="preserve"> followed by a series of options which are </w:t>
       </w:r>
       <w:r>
         <w:rPr>
@@ -1352,7 +1528,23 @@
     </w:p>
     <w:p>
       <w:r>
-        <w:t>The execution design is the inx inx jmp ($nnnn,x) as described earlier. TOS is kept in a separate memory location. The 6502 return stack is used for the data stack, and an indexed stack used for return addresses.</w:t>
+        <w:t>The execution design is the inx inx jmp ($</w:t>
+      </w:r>
+      <w:proofErr w:type="gramStart"/>
+      <w:r>
+        <w:t>nnnn,x</w:t>
+      </w:r>
+      <w:proofErr w:type="gramEnd"/>
+      <w:r>
+        <w:t xml:space="preserve">) as described earlier. TOS is kept in a separate memory location. The </w:t>
+      </w:r>
+      <w:proofErr w:type="gramStart"/>
+      <w:r>
+        <w:t>6502 return</w:t>
+      </w:r>
+      <w:proofErr w:type="gramEnd"/>
+      <w:r>
+        <w:t xml:space="preserve"> stack is used for the data stack, and an indexed stack used for return addresses.</w:t>
       </w:r>
     </w:p>
     <w:p>

--- a/documents/rpl-c.docx
+++ b/documents/rpl-c.docx
@@ -45,7 +45,13 @@
         <w:t>RPL/C is an interpreted FORTH/BASIC cross, which borrows implementation ideas from FORTH and BASIC</w:t>
       </w:r>
       <w:r>
-        <w:t>. It is an attempt to import the speed of FORTH into an Intepreted environment.</w:t>
+        <w:t xml:space="preserve">. It is an attempt to import the speed of FORTH into an </w:t>
+      </w:r>
+      <w:r>
+        <w:t>Interpreted</w:t>
+      </w:r>
+      <w:r>
+        <w:t xml:space="preserve"> environment.</w:t>
       </w:r>
     </w:p>
     <w:p>
@@ -107,12 +113,22 @@
     </w:p>
     <w:p>
       <w:r>
-        <w:t>The encoded line data borrows the implementation idea from FORTH. It is a list of 2 byte addresses and data that is executed using the INX INX JMP ($</w:t>
-      </w:r>
+        <w:t xml:space="preserve">The encoded line data borrows the implementation idea from FORTH. It is a list of 2 byte addresses and data that is executed using the INX </w:t>
+      </w:r>
+      <w:proofErr w:type="spellStart"/>
+      <w:r>
+        <w:t>INX</w:t>
+      </w:r>
+      <w:proofErr w:type="spellEnd"/>
+      <w:r>
+        <w:t xml:space="preserve"> JMP ($</w:t>
+      </w:r>
+      <w:proofErr w:type="spellStart"/>
       <w:proofErr w:type="gramStart"/>
       <w:r>
         <w:t>nnnn,X</w:t>
       </w:r>
+      <w:proofErr w:type="spellEnd"/>
       <w:proofErr w:type="gramEnd"/>
       <w:r>
         <w:t>) sequence</w:t>
@@ -152,7 +168,13 @@
       </w:pPr>
       <w:r>
         <w:lastRenderedPageBreak/>
-        <w:t>Types of Double Byte elements</w:t>
+        <w:t xml:space="preserve">Types of </w:t>
+      </w:r>
+      <w:r>
+        <w:t>Cod</w:t>
+      </w:r>
+      <w:r>
+        <w:t>e elements</w:t>
       </w:r>
     </w:p>
     <w:tbl>
@@ -615,7 +637,10 @@
               <w:t>Comment</w:t>
             </w:r>
             <w:r>
-              <w:t>, the overall length is in the first byte but there was no requirement for the final bit 7 to be set.</w:t>
+              <w:t xml:space="preserve"> which has the same format as $$define but uses up the rest of the line</w:t>
+            </w:r>
+            <w:r>
+              <w:t xml:space="preserve"> including spaces.</w:t>
             </w:r>
           </w:p>
         </w:tc>
@@ -703,8 +728,17 @@
                 <w:b w:val="0"/>
                 <w:bCs w:val="0"/>
               </w:rPr>
-              <w:t>$$nextline</w:t>
-            </w:r>
+              <w:t>$$</w:t>
+            </w:r>
+            <w:proofErr w:type="spellStart"/>
+            <w:r>
+              <w:rPr>
+                <w:b w:val="0"/>
+                <w:bCs w:val="0"/>
+              </w:rPr>
+              <w:t>nextline</w:t>
+            </w:r>
+            <w:proofErr w:type="spellEnd"/>
           </w:p>
         </w:tc>
         <w:tc>
@@ -802,7 +836,29 @@
               <w:t>These are used for various loops and tests.</w:t>
             </w:r>
             <w:r>
-              <w:t xml:space="preserve"> Loops and tests must be completed on the same line.</w:t>
+              <w:t xml:space="preserve"> Loops and tests must be completed on the </w:t>
+            </w:r>
+            <w:r>
+              <w:rPr>
+                <w:u w:val="single"/>
+              </w:rPr>
+              <w:t>same</w:t>
+            </w:r>
+            <w:r>
+              <w:t xml:space="preserve"> line.</w:t>
+            </w:r>
+            <w:r>
+              <w:t xml:space="preserve"> This is because lines are stand alone entities. This can be a good thing, no </w:t>
+            </w:r>
+            <w:r>
+              <w:rPr>
+                <w:i/>
+                <w:iCs/>
+              </w:rPr>
+              <w:t>big</w:t>
+            </w:r>
+            <w:r>
+              <w:t xml:space="preserve"> loops or conditionals.</w:t>
             </w:r>
           </w:p>
         </w:tc>
@@ -870,7 +926,15 @@
               <w:cnfStyle w:val="000000000000" w:firstRow="0" w:lastRow="0" w:firstColumn="0" w:lastColumn="0" w:oddVBand="0" w:evenVBand="0" w:oddHBand="0" w:evenHBand="0" w:firstRowFirstColumn="0" w:firstRowLastColumn="0" w:lastRowFirstColumn="0" w:lastRowLastColumn="0"/>
             </w:pPr>
             <w:r>
-              <w:t>These are dummies, that do nothing but are required for decompilation.</w:t>
+              <w:t xml:space="preserve">These are dummies, that do nothing but are required for </w:t>
+            </w:r>
+            <w:proofErr w:type="spellStart"/>
+            <w:r>
+              <w:t>decompilation</w:t>
+            </w:r>
+            <w:proofErr w:type="spellEnd"/>
+            <w:r>
+              <w:t>.</w:t>
             </w:r>
           </w:p>
         </w:tc>
@@ -984,8 +1048,6 @@
             <w:r>
               <w:t>handler</w:t>
             </w:r>
-            <w:bookmarkStart w:id="0" w:name="_GoBack"/>
-            <w:bookmarkEnd w:id="0"/>
             <w:proofErr w:type="gramEnd"/>
             <w:r>
               <w:t xml:space="preserve"> worker function which reads </w:t>
@@ -1003,13 +1065,7 @@
               <w:t>the variable.</w:t>
             </w:r>
             <w:r>
-              <w:t xml:space="preserve"> The name is composed by first + second x 32 + third x 32 x 40. The first character must be A-Z, the second can be A-Z or 0-9. The constants are chosen for quick multiplication</w:t>
-            </w:r>
-            <w:r>
-              <w:t>. Variables are created using hash tables</w:t>
-            </w:r>
-            <w:r>
-              <w:t xml:space="preserve"> when ^variable is encountered</w:t>
+              <w:t xml:space="preserve"> The name is composed by first + second x 32 + third x 32 x 40. The first character must be A-Z, the second can be A-Z or 0-9. </w:t>
             </w:r>
           </w:p>
         </w:tc>
@@ -1447,6 +1503,60 @@
       </w:tr>
     </w:tbl>
     <w:p>
+      <w:r>
+        <w:t>It is a convention that words beginning with $$ are special and not decoded normally, but this is not enforced.</w:t>
+      </w:r>
+    </w:p>
+    <w:p>
+      <w:r>
+        <w:t xml:space="preserve">If encoders </w:t>
+      </w:r>
+      <w:proofErr w:type="gramStart"/>
+      <w:r>
+        <w:t>exist</w:t>
+      </w:r>
+      <w:proofErr w:type="gramEnd"/>
+      <w:r>
+        <w:t xml:space="preserve"> they are called when the word is tokenised – normally a word is simply tokenised</w:t>
+      </w:r>
+      <w:r>
+        <w:t xml:space="preserve"> by having its call address compiled</w:t>
+      </w:r>
+      <w:r>
+        <w:t>. These are equivalent to immediate words in FORTH</w:t>
+      </w:r>
+      <w:r>
+        <w:t xml:space="preserve">. </w:t>
+      </w:r>
+      <w:r>
+        <w:t xml:space="preserve"> So </w:t>
+      </w:r>
+      <w:proofErr w:type="gramStart"/>
+      <w:r>
+        <w:t>if ,</w:t>
+      </w:r>
+      <w:proofErr w:type="gramEnd"/>
+      <w:r>
+        <w:t xml:space="preserve"> for example, might stack the address or offset of the branch.</w:t>
+      </w:r>
+    </w:p>
+    <w:p>
+      <w:r>
+        <w:t xml:space="preserve">If decoders </w:t>
+      </w:r>
+      <w:proofErr w:type="gramStart"/>
+      <w:r>
+        <w:t>exist</w:t>
+      </w:r>
+      <w:proofErr w:type="gramEnd"/>
+      <w:r>
+        <w:t xml:space="preserve"> they are called when the word is listed – so for example the 2 byte literal word will display the literal as an integer, reading it from the next 2 bytes.</w:t>
+      </w:r>
+      <w:r>
+        <w:t xml:space="preserve"> Some (like IF) will skip data while still displaying the token word ‘if’.</w:t>
+      </w:r>
+    </w:p>
+    <w:p>
       <w:pPr>
         <w:pStyle w:val="Heading2"/>
       </w:pPr>
@@ -1455,6 +1565,14 @@
       </w:r>
     </w:p>
     <w:p>
+      <w:pPr>
+        <w:rPr>
+          <w:rFonts w:asciiTheme="majorHAnsi" w:eastAsiaTheme="majorEastAsia" w:hAnsiTheme="majorHAnsi" w:cstheme="majorBidi"/>
+          <w:b/>
+          <w:color w:val="2F5496" w:themeColor="accent1" w:themeShade="BF"/>
+          <w:szCs w:val="26"/>
+        </w:rPr>
+      </w:pPr>
       <w:r>
         <w:t xml:space="preserve">Dictionary markers use the </w:t>
       </w:r>
@@ -1482,7 +1600,13 @@
         <w:t xml:space="preserve"> ;; &lt;contents&gt;</w:t>
       </w:r>
       <w:r>
-        <w:t xml:space="preserve"> format but extended. The contents are the word in </w:t>
+        <w:t xml:space="preserve"> format but extended</w:t>
+      </w:r>
+      <w:r>
+        <w:t xml:space="preserve"> to identify words and handlers</w:t>
+      </w:r>
+      <w:r>
+        <w:t xml:space="preserve">. The contents are the word in </w:t>
       </w:r>
       <w:proofErr w:type="gramStart"/>
       <w:r>
@@ -1500,22 +1624,51 @@
         <w:t>encode decode</w:t>
       </w:r>
       <w:r>
-        <w:t xml:space="preserve"> (sets encode and decode for this word, defaults to none) </w:t>
+        <w:t xml:space="preserve"> (sets encode and decode for this word, defaults to none/standard) </w:t>
       </w:r>
       <w:r>
         <w:rPr>
           <w:i/>
           <w:iCs/>
         </w:rPr>
-        <w:t xml:space="preserve">hide noexec </w:t>
-      </w:r>
-      <w:r>
-        <w:t>which set the type byte bits. If no option is provided it sets the code execute bit as normal.</w:t>
-      </w:r>
-    </w:p>
-    <w:p>
-      <w:r>
-        <w:t>It is a convention that words beginning with $$ are special and not decoded normally, but this is not enforced.</w:t>
+        <w:t xml:space="preserve">hide </w:t>
+      </w:r>
+      <w:proofErr w:type="spellStart"/>
+      <w:r>
+        <w:rPr>
+          <w:i/>
+          <w:iCs/>
+        </w:rPr>
+        <w:t>noexec</w:t>
+      </w:r>
+      <w:proofErr w:type="spellEnd"/>
+      <w:r>
+        <w:rPr>
+          <w:i/>
+          <w:iCs/>
+        </w:rPr>
+        <w:t xml:space="preserve"> </w:t>
+      </w:r>
+      <w:r>
+        <w:t>which set the type byte bits. If no option is provided it sets the code execute address as normal</w:t>
+      </w:r>
+      <w:r>
+        <w:t xml:space="preserve">. Note that encoders and decoders should be in the same file </w:t>
+      </w:r>
+      <w:bookmarkStart w:id="0" w:name="_GoBack"/>
+      <w:r>
+        <w:rPr>
+          <w:i/>
+          <w:iCs/>
+        </w:rPr>
+        <w:t>after</w:t>
+      </w:r>
+      <w:bookmarkEnd w:id="0"/>
+      <w:r>
+        <w:t xml:space="preserve"> the words code definition.</w:t>
+      </w:r>
+      <w:r>
+        <w:br w:type="page"/>
       </w:r>
     </w:p>
     <w:p>
@@ -1523,17 +1676,44 @@
         <w:pStyle w:val="Heading2"/>
       </w:pPr>
       <w:r>
+        <w:lastRenderedPageBreak/>
         <w:t>Execution</w:t>
       </w:r>
     </w:p>
     <w:p>
       <w:r>
-        <w:t>The execution design is the inx inx jmp ($</w:t>
-      </w:r>
+        <w:t xml:space="preserve">The execution design is the </w:t>
+      </w:r>
+      <w:proofErr w:type="spellStart"/>
+      <w:r>
+        <w:t>inx</w:t>
+      </w:r>
+      <w:proofErr w:type="spellEnd"/>
+      <w:r>
+        <w:t xml:space="preserve"> </w:t>
+      </w:r>
+      <w:proofErr w:type="spellStart"/>
+      <w:r>
+        <w:t>inx</w:t>
+      </w:r>
+      <w:proofErr w:type="spellEnd"/>
+      <w:r>
+        <w:t xml:space="preserve"> </w:t>
+      </w:r>
+      <w:proofErr w:type="spellStart"/>
+      <w:r>
+        <w:t>jmp</w:t>
+      </w:r>
+      <w:proofErr w:type="spellEnd"/>
+      <w:r>
+        <w:t xml:space="preserve"> ($</w:t>
+      </w:r>
+      <w:proofErr w:type="spellStart"/>
       <w:proofErr w:type="gramStart"/>
       <w:r>
         <w:t>nnnn,x</w:t>
       </w:r>
+      <w:proofErr w:type="spellEnd"/>
       <w:proofErr w:type="gramEnd"/>
       <w:r>
         <w:t xml:space="preserve">) as described earlier. TOS is kept in a separate memory location. The </w:t>

--- a/documents/rpl-c.docx
+++ b/documents/rpl-c.docx
@@ -113,25 +113,7 @@
     </w:p>
     <w:p>
       <w:r>
-        <w:t xml:space="preserve">The encoded line data borrows the implementation idea from FORTH. It is a list of 2 byte addresses and data that is executed using the INX </w:t>
-      </w:r>
-      <w:proofErr w:type="spellStart"/>
-      <w:r>
-        <w:t>INX</w:t>
-      </w:r>
-      <w:proofErr w:type="spellEnd"/>
-      <w:r>
-        <w:t xml:space="preserve"> JMP ($</w:t>
-      </w:r>
-      <w:proofErr w:type="spellStart"/>
-      <w:proofErr w:type="gramStart"/>
-      <w:r>
-        <w:t>nnnn,X</w:t>
-      </w:r>
-      <w:proofErr w:type="spellEnd"/>
-      <w:proofErr w:type="gramEnd"/>
-      <w:r>
-        <w:t>) sequence</w:t>
+        <w:t>The encoded line data borrows the implementation idea from FORTH. It is a list of 2 byte addresses and data that is executed using the INX INX JMP ($nnnn,X) sequence</w:t>
       </w:r>
       <w:r>
         <w:t xml:space="preserve"> borrowed from FORTH. The implementations of this design (that X is &lt; 256) doesn’t matter because of the limits on </w:t>
@@ -289,18 +271,10 @@
               <w:cnfStyle w:val="000000100000" w:firstRow="0" w:lastRow="0" w:firstColumn="0" w:lastColumn="0" w:oddVBand="0" w:evenVBand="0" w:oddHBand="1" w:evenHBand="0" w:firstRowFirstColumn="0" w:firstRowLastColumn="0" w:lastRowFirstColumn="0" w:lastRowLastColumn="0"/>
             </w:pPr>
             <w:r>
-              <w:t xml:space="preserve">Ordinary 65C02 words that have a specific function – dup list </w:t>
-            </w:r>
-            <w:proofErr w:type="gramStart"/>
-            <w:r>
-              <w:t xml:space="preserve">new </w:t>
-            </w:r>
-            <w:r>
-              <w:t>;</w:t>
-            </w:r>
-            <w:proofErr w:type="gramEnd"/>
-            <w:r>
-              <w:t xml:space="preserve"> @ c@ </w:t>
+              <w:t xml:space="preserve">Ordinary 65C02 words that have a specific function – dup list new </w:t>
+            </w:r>
+            <w:r>
+              <w:t xml:space="preserve">; @ c@ </w:t>
             </w:r>
             <w:r>
               <w:t>etc</w:t>
@@ -402,13 +376,8 @@
               <w:jc w:val="center"/>
               <w:cnfStyle w:val="000000100000" w:firstRow="0" w:lastRow="0" w:firstColumn="0" w:lastColumn="0" w:oddVBand="0" w:evenVBand="0" w:oddHBand="1" w:evenHBand="0" w:firstRowFirstColumn="0" w:firstRowLastColumn="0" w:lastRowFirstColumn="0" w:lastRowLastColumn="0"/>
             </w:pPr>
-            <w:proofErr w:type="gramStart"/>
-            <w:r>
-              <w:t>2 byte</w:t>
-            </w:r>
-            <w:proofErr w:type="gramEnd"/>
-            <w:r>
-              <w:t xml:space="preserve"> integer</w:t>
+            <w:r>
+              <w:t>2 byte integer</w:t>
             </w:r>
           </w:p>
         </w:tc>
@@ -422,15 +391,7 @@
               <w:cnfStyle w:val="000000100000" w:firstRow="0" w:lastRow="0" w:firstColumn="0" w:lastColumn="0" w:oddVBand="0" w:evenVBand="0" w:oddHBand="1" w:evenHBand="0" w:firstRowFirstColumn="0" w:firstRowLastColumn="0" w:lastRowFirstColumn="0" w:lastRowLastColumn="0"/>
             </w:pPr>
             <w:r>
-              <w:t xml:space="preserve">Used for uncommon constants, that push the </w:t>
-            </w:r>
-            <w:proofErr w:type="gramStart"/>
-            <w:r>
-              <w:t>two byte</w:t>
-            </w:r>
-            <w:proofErr w:type="gramEnd"/>
-            <w:r>
-              <w:t xml:space="preserve"> integer parameter on the stack.</w:t>
+              <w:t>Used for uncommon constants, that push the two byte integer parameter on the stack.</w:t>
             </w:r>
           </w:p>
         </w:tc>
@@ -469,13 +430,8 @@
               <w:jc w:val="center"/>
               <w:cnfStyle w:val="000000000000" w:firstRow="0" w:lastRow="0" w:firstColumn="0" w:lastColumn="0" w:oddVBand="0" w:evenVBand="0" w:oddHBand="0" w:evenHBand="0" w:firstRowFirstColumn="0" w:firstRowLastColumn="0" w:lastRowFirstColumn="0" w:lastRowLastColumn="0"/>
             </w:pPr>
-            <w:proofErr w:type="gramStart"/>
-            <w:r>
-              <w:t>2 byte</w:t>
-            </w:r>
-            <w:proofErr w:type="gramEnd"/>
-            <w:r>
-              <w:t xml:space="preserve"> line number</w:t>
+            <w:r>
+              <w:t>2 byte line number</w:t>
             </w:r>
           </w:p>
         </w:tc>
@@ -546,15 +502,7 @@
               <w:cnfStyle w:val="000000100000" w:firstRow="0" w:lastRow="0" w:firstColumn="0" w:lastColumn="0" w:oddVBand="0" w:evenVBand="0" w:oddHBand="1" w:evenHBand="0" w:firstRowFirstColumn="0" w:firstRowLastColumn="0" w:lastRowFirstColumn="0" w:lastRowLastColumn="0"/>
             </w:pPr>
             <w:r>
-              <w:t xml:space="preserve">Define a word (used </w:t>
-            </w:r>
-            <w:proofErr w:type="gramStart"/>
-            <w:r>
-              <w:t>for :name</w:t>
-            </w:r>
-            <w:proofErr w:type="gramEnd"/>
-            <w:r>
-              <w:t>). The name should contain the overall length in the first byte of the name</w:t>
+              <w:t>Define a word (used for :name). The name should contain the overall length in the first byte of the name</w:t>
             </w:r>
             <w:r>
               <w:t>, be in upper case, have the last character with bit 7 set</w:t>
@@ -575,13 +523,8 @@
               <w:t>4</w:t>
             </w:r>
             <w:r>
-              <w:t xml:space="preserve">. </w:t>
-            </w:r>
-            <w:proofErr w:type="gramStart"/>
-            <w:r>
-              <w:t>For :definition</w:t>
-            </w:r>
-            <w:proofErr w:type="gramEnd"/>
+              <w:t>. For :definition</w:t>
+            </w:r>
           </w:p>
         </w:tc>
       </w:tr>
@@ -728,17 +671,8 @@
                 <w:b w:val="0"/>
                 <w:bCs w:val="0"/>
               </w:rPr>
-              <w:t>$$</w:t>
-            </w:r>
-            <w:proofErr w:type="spellStart"/>
-            <w:r>
-              <w:rPr>
-                <w:b w:val="0"/>
-                <w:bCs w:val="0"/>
-              </w:rPr>
-              <w:t>nextline</w:t>
-            </w:r>
-            <w:proofErr w:type="spellEnd"/>
+              <w:t>$$nextline</w:t>
+            </w:r>
           </w:p>
         </w:tc>
         <w:tc>
@@ -926,15 +860,7 @@
               <w:cnfStyle w:val="000000000000" w:firstRow="0" w:lastRow="0" w:firstColumn="0" w:lastColumn="0" w:oddVBand="0" w:evenVBand="0" w:oddHBand="0" w:evenHBand="0" w:firstRowFirstColumn="0" w:firstRowLastColumn="0" w:lastRowFirstColumn="0" w:lastRowLastColumn="0"/>
             </w:pPr>
             <w:r>
-              <w:t xml:space="preserve">These are dummies, that do nothing but are required for </w:t>
-            </w:r>
-            <w:proofErr w:type="spellStart"/>
-            <w:r>
-              <w:t>decompilation</w:t>
-            </w:r>
-            <w:proofErr w:type="spellEnd"/>
-            <w:r>
-              <w:t>.</w:t>
+              <w:t>These are dummies, that do nothing but are required for decompilation.</w:t>
             </w:r>
           </w:p>
         </w:tc>
@@ -1036,11 +962,7 @@
               <w:t xml:space="preserve"> </w:t>
             </w:r>
             <w:r>
-              <w:t>$</w:t>
-            </w:r>
-            <w:proofErr w:type="gramStart"/>
-            <w:r>
-              <w:t>$</w:t>
+              <w:t>$$</w:t>
             </w:r>
             <w:r>
               <w:t>!</w:t>
@@ -1048,7 +970,6 @@
             <w:r>
               <w:t>handler</w:t>
             </w:r>
-            <w:proofErr w:type="gramEnd"/>
             <w:r>
               <w:t xml:space="preserve"> worker function which reads </w:t>
             </w:r>
@@ -1067,6 +988,24 @@
             <w:r>
               <w:t xml:space="preserve"> The name is composed by first + second x 32 + third x 32 x 40. The first character must be A-Z, the second can be A-Z or 0-9. </w:t>
             </w:r>
+            <w:r>
+              <w:t xml:space="preserve"> Encoded names are written MSB </w:t>
+            </w:r>
+            <w:r>
+              <w:rPr>
+                <w:i/>
+                <w:iCs/>
+              </w:rPr>
+              <w:t>first</w:t>
+            </w:r>
+            <w:r>
+              <w:t xml:space="preserve"> which is backwards to usual</w:t>
+            </w:r>
+            <w:r>
+              <w:t xml:space="preserve"> (for possible extension later).</w:t>
+            </w:r>
+            <w:bookmarkStart w:id="0" w:name="_GoBack"/>
+            <w:bookmarkEnd w:id="0"/>
           </w:p>
         </w:tc>
       </w:tr>
@@ -1110,15 +1049,7 @@
         <w:t>not</w:t>
       </w:r>
       <w:r>
-        <w:t xml:space="preserve"> expand, though it may well be possible to add libraries </w:t>
-      </w:r>
-      <w:proofErr w:type="gramStart"/>
-      <w:r>
-        <w:t>at a later date</w:t>
-      </w:r>
-      <w:proofErr w:type="gramEnd"/>
-      <w:r>
-        <w:t>.</w:t>
+        <w:t xml:space="preserve"> expand, though it may well be possible to add libraries at a later date.</w:t>
       </w:r>
     </w:p>
     <w:tbl>
@@ -1243,15 +1174,7 @@
               <w:cnfStyle w:val="000000000000" w:firstRow="0" w:lastRow="0" w:firstColumn="0" w:lastColumn="0" w:oddVBand="0" w:evenVBand="0" w:oddHBand="0" w:evenHBand="0" w:firstRowFirstColumn="0" w:firstRowLastColumn="0" w:lastRowFirstColumn="0" w:lastRowLastColumn="0"/>
             </w:pPr>
             <w:r>
-              <w:t xml:space="preserve">Bit </w:t>
-            </w:r>
-            <w:proofErr w:type="gramStart"/>
-            <w:r>
-              <w:t>7 :</w:t>
-            </w:r>
-            <w:proofErr w:type="gramEnd"/>
-            <w:r>
-              <w:t xml:space="preserve"> Set if this word is not displayed</w:t>
+              <w:t>Bit 7 : Set if this word is not displayed</w:t>
             </w:r>
           </w:p>
           <w:p>
@@ -1260,15 +1183,7 @@
               <w:cnfStyle w:val="000000000000" w:firstRow="0" w:lastRow="0" w:firstColumn="0" w:lastColumn="0" w:oddVBand="0" w:evenVBand="0" w:oddHBand="0" w:evenHBand="0" w:firstRowFirstColumn="0" w:firstRowLastColumn="0" w:lastRowFirstColumn="0" w:lastRowLastColumn="0"/>
             </w:pPr>
             <w:r>
-              <w:t xml:space="preserve">Bit </w:t>
-            </w:r>
-            <w:proofErr w:type="gramStart"/>
-            <w:r>
-              <w:t>6 :</w:t>
-            </w:r>
-            <w:proofErr w:type="gramEnd"/>
-            <w:r>
-              <w:t xml:space="preserve"> This word cannot be run from the command line</w:t>
+              <w:t>Bit 6 : This word cannot be run from the command line</w:t>
             </w:r>
           </w:p>
           <w:p>
@@ -1277,15 +1192,7 @@
               <w:cnfStyle w:val="000000000000" w:firstRow="0" w:lastRow="0" w:firstColumn="0" w:lastColumn="0" w:oddVBand="0" w:evenVBand="0" w:oddHBand="0" w:evenHBand="0" w:firstRowFirstColumn="0" w:firstRowLastColumn="0" w:lastRowFirstColumn="0" w:lastRowLastColumn="0"/>
             </w:pPr>
             <w:r>
-              <w:t xml:space="preserve">Bits </w:t>
-            </w:r>
-            <w:proofErr w:type="gramStart"/>
-            <w:r>
-              <w:t>5..</w:t>
-            </w:r>
-            <w:proofErr w:type="gramEnd"/>
-            <w:r>
-              <w:t>2 : default to zero.</w:t>
+              <w:t>Bits 5..2 : default to zero.</w:t>
             </w:r>
           </w:p>
           <w:p>
@@ -1294,15 +1201,7 @@
               <w:cnfStyle w:val="000000000000" w:firstRow="0" w:lastRow="0" w:firstColumn="0" w:lastColumn="0" w:oddVBand="0" w:evenVBand="0" w:oddHBand="0" w:evenHBand="0" w:firstRowFirstColumn="0" w:firstRowLastColumn="0" w:lastRowFirstColumn="0" w:lastRowLastColumn="0"/>
             </w:pPr>
             <w:r>
-              <w:t xml:space="preserve">Bit </w:t>
-            </w:r>
-            <w:proofErr w:type="gramStart"/>
-            <w:r>
-              <w:t>1 :</w:t>
-            </w:r>
-            <w:proofErr w:type="gramEnd"/>
-            <w:r>
-              <w:t xml:space="preserve"> Set if there is a special encoder for this word</w:t>
+              <w:t>Bit 1 : Set if there is a special encoder for this word</w:t>
             </w:r>
           </w:p>
           <w:p>
@@ -1311,15 +1210,7 @@
               <w:cnfStyle w:val="000000000000" w:firstRow="0" w:lastRow="0" w:firstColumn="0" w:lastColumn="0" w:oddVBand="0" w:evenVBand="0" w:oddHBand="0" w:evenHBand="0" w:firstRowFirstColumn="0" w:firstRowLastColumn="0" w:lastRowFirstColumn="0" w:lastRowLastColumn="0"/>
             </w:pPr>
             <w:r>
-              <w:t xml:space="preserve">Bit </w:t>
-            </w:r>
-            <w:proofErr w:type="gramStart"/>
-            <w:r>
-              <w:t>0 :</w:t>
-            </w:r>
-            <w:proofErr w:type="gramEnd"/>
-            <w:r>
-              <w:t xml:space="preserve"> Set if there is a special decoder for this word</w:t>
+              <w:t>Bit 0 : Set if there is a special decoder for this word</w:t>
             </w:r>
           </w:p>
         </w:tc>
@@ -1347,23 +1238,7 @@
                 <w:b w:val="0"/>
                 <w:bCs w:val="0"/>
               </w:rPr>
-              <w:t>+</w:t>
-            </w:r>
-            <w:proofErr w:type="gramStart"/>
-            <w:r>
-              <w:rPr>
-                <w:b w:val="0"/>
-                <w:bCs w:val="0"/>
-              </w:rPr>
-              <w:t>2,+</w:t>
-            </w:r>
-            <w:proofErr w:type="gramEnd"/>
-            <w:r>
-              <w:rPr>
-                <w:b w:val="0"/>
-                <w:bCs w:val="0"/>
-              </w:rPr>
-              <w:t>3</w:t>
+              <w:t>+2,+3</w:t>
             </w:r>
           </w:p>
         </w:tc>
@@ -1509,15 +1384,7 @@
     </w:p>
     <w:p>
       <w:r>
-        <w:t xml:space="preserve">If encoders </w:t>
-      </w:r>
-      <w:proofErr w:type="gramStart"/>
-      <w:r>
-        <w:t>exist</w:t>
-      </w:r>
-      <w:proofErr w:type="gramEnd"/>
-      <w:r>
-        <w:t xml:space="preserve"> they are called when the word is tokenised – normally a word is simply tokenised</w:t>
+        <w:t>If encoders exist they are called when the word is tokenised – normally a word is simply tokenised</w:t>
       </w:r>
       <w:r>
         <w:t xml:space="preserve"> by having its call address compiled</w:t>
@@ -1529,28 +1396,12 @@
         <w:t xml:space="preserve">. </w:t>
       </w:r>
       <w:r>
-        <w:t xml:space="preserve"> So </w:t>
-      </w:r>
-      <w:proofErr w:type="gramStart"/>
-      <w:r>
-        <w:t>if ,</w:t>
-      </w:r>
-      <w:proofErr w:type="gramEnd"/>
-      <w:r>
-        <w:t xml:space="preserve"> for example, might stack the address or offset of the branch.</w:t>
+        <w:t xml:space="preserve"> So if , for example, might stack the address or offset of the branch.</w:t>
       </w:r>
     </w:p>
     <w:p>
       <w:r>
-        <w:t xml:space="preserve">If decoders </w:t>
-      </w:r>
-      <w:proofErr w:type="gramStart"/>
-      <w:r>
-        <w:t>exist</w:t>
-      </w:r>
-      <w:proofErr w:type="gramEnd"/>
-      <w:r>
-        <w:t xml:space="preserve"> they are called when the word is listed – so for example the 2 byte literal word will display the literal as an integer, reading it from the next 2 bytes.</w:t>
+        <w:t>If decoders exist they are called when the word is listed – so for example the 2 byte literal word will display the literal as an integer, reading it from the next 2 bytes.</w:t>
       </w:r>
       <w:r>
         <w:t xml:space="preserve"> Some (like IF) will skip data while still displaying the token word ‘if’.</w:t>
@@ -1581,40 +1432,10 @@
           <w:i/>
           <w:iCs/>
         </w:rPr>
-        <w:t>&lt;label</w:t>
-      </w:r>
-      <w:proofErr w:type="gramStart"/>
-      <w:r>
-        <w:rPr>
-          <w:i/>
-          <w:iCs/>
-        </w:rPr>
-        <w:t>&gt; :</w:t>
-      </w:r>
-      <w:proofErr w:type="gramEnd"/>
-      <w:r>
-        <w:rPr>
-          <w:i/>
-          <w:iCs/>
-        </w:rPr>
-        <w:t xml:space="preserve"> ;; &lt;contents&gt;</w:t>
-      </w:r>
-      <w:r>
-        <w:t xml:space="preserve"> format but extended</w:t>
-      </w:r>
-      <w:r>
-        <w:t xml:space="preserve"> to identify words and handlers</w:t>
-      </w:r>
-      <w:r>
-        <w:t xml:space="preserve">. The contents are the word in </w:t>
-      </w:r>
-      <w:proofErr w:type="gramStart"/>
-      <w:r>
-        <w:t>question ,</w:t>
-      </w:r>
-      <w:proofErr w:type="gramEnd"/>
-      <w:r>
-        <w:t xml:space="preserve"> followed by a series of options which are </w:t>
+        <w:t>&lt;label&gt; : ;; &lt;contents&gt;</w:t>
+      </w:r>
+      <w:r>
+        <w:t xml:space="preserve"> format but extended to identify words and handlers. The contents are the word in question , followed by a series of options which are </w:t>
       </w:r>
       <w:r>
         <w:rPr>
@@ -1631,23 +1452,7 @@
           <w:i/>
           <w:iCs/>
         </w:rPr>
-        <w:t xml:space="preserve">hide </w:t>
-      </w:r>
-      <w:proofErr w:type="spellStart"/>
-      <w:r>
-        <w:rPr>
-          <w:i/>
-          <w:iCs/>
-        </w:rPr>
-        <w:t>noexec</w:t>
-      </w:r>
-      <w:proofErr w:type="spellEnd"/>
-      <w:r>
-        <w:rPr>
-          <w:i/>
-          <w:iCs/>
-        </w:rPr>
-        <w:t xml:space="preserve"> </w:t>
+        <w:t xml:space="preserve">hide noexec </w:t>
       </w:r>
       <w:r>
         <w:t>which set the type byte bits. If no option is provided it sets the code execute address as normal</w:t>
@@ -1655,7 +1460,6 @@
       <w:r>
         <w:t xml:space="preserve">. Note that encoders and decoders should be in the same file </w:t>
       </w:r>
-      <w:bookmarkStart w:id="0" w:name="_GoBack"/>
       <w:r>
         <w:rPr>
           <w:i/>
@@ -1663,7 +1467,6 @@
         </w:rPr>
         <w:t>after</w:t>
       </w:r>
-      <w:bookmarkEnd w:id="0"/>
       <w:r>
         <w:t xml:space="preserve"> the words code definition.</w:t>
       </w:r>
@@ -1682,49 +1485,7 @@
     </w:p>
     <w:p>
       <w:r>
-        <w:t xml:space="preserve">The execution design is the </w:t>
-      </w:r>
-      <w:proofErr w:type="spellStart"/>
-      <w:r>
-        <w:t>inx</w:t>
-      </w:r>
-      <w:proofErr w:type="spellEnd"/>
-      <w:r>
-        <w:t xml:space="preserve"> </w:t>
-      </w:r>
-      <w:proofErr w:type="spellStart"/>
-      <w:r>
-        <w:t>inx</w:t>
-      </w:r>
-      <w:proofErr w:type="spellEnd"/>
-      <w:r>
-        <w:t xml:space="preserve"> </w:t>
-      </w:r>
-      <w:proofErr w:type="spellStart"/>
-      <w:r>
-        <w:t>jmp</w:t>
-      </w:r>
-      <w:proofErr w:type="spellEnd"/>
-      <w:r>
-        <w:t xml:space="preserve"> ($</w:t>
-      </w:r>
-      <w:proofErr w:type="spellStart"/>
-      <w:proofErr w:type="gramStart"/>
-      <w:r>
-        <w:t>nnnn,x</w:t>
-      </w:r>
-      <w:proofErr w:type="spellEnd"/>
-      <w:proofErr w:type="gramEnd"/>
-      <w:r>
-        <w:t xml:space="preserve">) as described earlier. TOS is kept in a separate memory location. The </w:t>
-      </w:r>
-      <w:proofErr w:type="gramStart"/>
-      <w:r>
-        <w:t>6502 return</w:t>
-      </w:r>
-      <w:proofErr w:type="gramEnd"/>
-      <w:r>
-        <w:t xml:space="preserve"> stack is used for the data stack, and an indexed stack used for return addresses.</w:t>
+        <w:t>The execution design is the inx inx jmp ($nnnn,x) as described earlier. TOS is kept in a separate memory location. The 6502 return stack is used for the data stack, and an indexed stack used for return addresses.</w:t>
       </w:r>
     </w:p>
     <w:p>

--- a/documents/rpl-c.docx
+++ b/documents/rpl-c.docx
@@ -1004,8 +1004,6 @@
             <w:r>
               <w:t xml:space="preserve"> (for possible extension later).</w:t>
             </w:r>
-            <w:bookmarkStart w:id="0" w:name="_GoBack"/>
-            <w:bookmarkEnd w:id="0"/>
           </w:p>
         </w:tc>
       </w:tr>
@@ -1135,13 +1133,13 @@
       <w:tr>
         <w:tc>
           <w:tcPr>
-            <w:cnfStyle w:val="001000000000" w:firstRow="0" w:lastRow="0" w:firstColumn="1" w:lastColumn="0" w:oddVBand="0" w:evenVBand="0" w:oddHBand="0" w:evenHBand="0" w:firstRowFirstColumn="0" w:firstRowLastColumn="0" w:lastRowFirstColumn="0" w:lastRowLastColumn="0"/>
             <w:tcW w:w="1555" w:type="dxa"/>
             <w:vAlign w:val="center"/>
           </w:tcPr>
           <w:p>
             <w:pPr>
               <w:jc w:val="center"/>
+              <w:cnfStyle w:val="001000000000" w:firstRow="0" w:lastRow="0" w:firstColumn="1" w:lastColumn="0" w:oddVBand="0" w:evenVBand="0" w:oddHBand="0" w:evenHBand="0" w:firstRowFirstColumn="0" w:firstRowLastColumn="0" w:lastRowFirstColumn="0" w:lastRowLastColumn="0"/>
               <w:rPr>
                 <w:b w:val="0"/>
                 <w:bCs w:val="0"/>
@@ -1161,9 +1159,6 @@
             <w:tcW w:w="7461" w:type="dxa"/>
           </w:tcPr>
           <w:p>
-            <w:pPr>
-              <w:cnfStyle w:val="000000000000" w:firstRow="0" w:lastRow="0" w:firstColumn="0" w:lastColumn="0" w:oddVBand="0" w:evenVBand="0" w:oddHBand="0" w:evenHBand="0" w:firstRowFirstColumn="0" w:firstRowLastColumn="0" w:lastRowFirstColumn="0" w:lastRowLastColumn="0"/>
-            </w:pPr>
             <w:r>
               <w:t>Type byte</w:t>
             </w:r>
@@ -1171,7 +1166,6 @@
           <w:p>
             <w:pPr>
               <w:ind w:left="720"/>
-              <w:cnfStyle w:val="000000000000" w:firstRow="0" w:lastRow="0" w:firstColumn="0" w:lastColumn="0" w:oddVBand="0" w:evenVBand="0" w:oddHBand="0" w:evenHBand="0" w:firstRowFirstColumn="0" w:firstRowLastColumn="0" w:lastRowFirstColumn="0" w:lastRowLastColumn="0"/>
             </w:pPr>
             <w:r>
               <w:t>Bit 7 : Set if this word is not displayed</w:t>
@@ -1180,7 +1174,6 @@
           <w:p>
             <w:pPr>
               <w:ind w:left="720"/>
-              <w:cnfStyle w:val="000000000000" w:firstRow="0" w:lastRow="0" w:firstColumn="0" w:lastColumn="0" w:oddVBand="0" w:evenVBand="0" w:oddHBand="0" w:evenHBand="0" w:firstRowFirstColumn="0" w:firstRowLastColumn="0" w:lastRowFirstColumn="0" w:lastRowLastColumn="0"/>
             </w:pPr>
             <w:r>
               <w:t>Bit 6 : This word cannot be run from the command line</w:t>
@@ -1189,29 +1182,48 @@
           <w:p>
             <w:pPr>
               <w:ind w:left="720"/>
-              <w:cnfStyle w:val="000000000000" w:firstRow="0" w:lastRow="0" w:firstColumn="0" w:lastColumn="0" w:oddVBand="0" w:evenVBand="0" w:oddHBand="0" w:evenHBand="0" w:firstRowFirstColumn="0" w:firstRowLastColumn="0" w:lastRowFirstColumn="0" w:lastRowLastColumn="0"/>
-            </w:pPr>
-            <w:r>
-              <w:t>Bits 5..2 : default to zero.</w:t>
+            </w:pPr>
+            <w:r>
+              <w:t xml:space="preserve">Bit </w:t>
+            </w:r>
+            <w:r>
+              <w:t>5</w:t>
+            </w:r>
+            <w:r>
+              <w:t xml:space="preserve"> : Set if there is a special encoder for this word</w:t>
             </w:r>
           </w:p>
           <w:p>
             <w:pPr>
               <w:ind w:left="720"/>
-              <w:cnfStyle w:val="000000000000" w:firstRow="0" w:lastRow="0" w:firstColumn="0" w:lastColumn="0" w:oddVBand="0" w:evenVBand="0" w:oddHBand="0" w:evenHBand="0" w:firstRowFirstColumn="0" w:firstRowLastColumn="0" w:lastRowFirstColumn="0" w:lastRowLastColumn="0"/>
-            </w:pPr>
-            <w:r>
-              <w:t>Bit 1 : Set if there is a special encoder for this word</w:t>
+            </w:pPr>
+            <w:r>
+              <w:t xml:space="preserve">Bit </w:t>
+            </w:r>
+            <w:r>
+              <w:t>4</w:t>
+            </w:r>
+            <w:r>
+              <w:t xml:space="preserve"> : Set if there is a special decoder for this word</w:t>
             </w:r>
           </w:p>
           <w:p>
             <w:pPr>
               <w:ind w:left="720"/>
-              <w:cnfStyle w:val="000000000000" w:firstRow="0" w:lastRow="0" w:firstColumn="0" w:lastColumn="0" w:oddVBand="0" w:evenVBand="0" w:oddHBand="0" w:evenHBand="0" w:firstRowFirstColumn="0" w:firstRowLastColumn="0" w:lastRowFirstColumn="0" w:lastRowLastColumn="0"/>
-            </w:pPr>
-            <w:r>
-              <w:t>Bit 0 : Set if there is a special decoder for this word</w:t>
-            </w:r>
+            </w:pPr>
+            <w:r>
+              <w:t>Bit 3,2: Set to zero</w:t>
+            </w:r>
+          </w:p>
+          <w:p>
+            <w:pPr>
+              <w:ind w:left="720"/>
+            </w:pPr>
+            <w:r>
+              <w:t>Bit 0,1: Parameter count (0,1,2,n)</w:t>
+            </w:r>
+            <w:bookmarkStart w:id="0" w:name="_GoBack"/>
+            <w:bookmarkEnd w:id="0"/>
           </w:p>
         </w:tc>
       </w:tr>

--- a/documents/rpl-c.docx
+++ b/documents/rpl-c.docx
@@ -901,10 +901,6 @@
           <w:p>
             <w:pPr>
               <w:jc w:val="center"/>
-              <w:rPr>
-                <w:b w:val="0"/>
-                <w:bCs w:val="0"/>
-              </w:rPr>
             </w:pPr>
             <w:r>
               <w:rPr>
@@ -921,6 +917,22 @@
               <w:t>!</w:t>
             </w:r>
           </w:p>
+          <w:p>
+            <w:pPr>
+              <w:jc w:val="center"/>
+              <w:rPr>
+                <w:b w:val="0"/>
+                <w:bCs w:val="0"/>
+              </w:rPr>
+            </w:pPr>
+            <w:r>
+              <w:rPr>
+                <w:b w:val="0"/>
+                <w:bCs w:val="0"/>
+              </w:rPr>
+              <w:t>variable&amp;</w:t>
+            </w:r>
+          </w:p>
         </w:tc>
         <w:tc>
           <w:tcPr>
@@ -971,16 +983,25 @@
               <w:t>handler</w:t>
             </w:r>
             <w:r>
-              <w:t xml:space="preserve"> worker function which reads </w:t>
-            </w:r>
-            <w:r>
-              <w:t>or</w:t>
+              <w:t xml:space="preserve"> </w:t>
+            </w:r>
+            <w:r>
+              <w:t>$$&amp;handler w</w:t>
+            </w:r>
+            <w:r>
+              <w:t>orker function which reads</w:t>
+            </w:r>
+            <w:r>
+              <w:t>,</w:t>
             </w:r>
             <w:r>
               <w:t xml:space="preserve"> writes</w:t>
             </w:r>
             <w:r>
               <w:t xml:space="preserve"> </w:t>
+            </w:r>
+            <w:r>
+              <w:t xml:space="preserve">or returns the address of </w:t>
             </w:r>
             <w:r>
               <w:t>the variable.</w:t>
@@ -999,11 +1020,13 @@
               <w:t>first</w:t>
             </w:r>
             <w:r>
-              <w:t xml:space="preserve"> which is backwards to usual</w:t>
-            </w:r>
-            <w:r>
-              <w:t xml:space="preserve"> (for possible extension later).</w:t>
-            </w:r>
+              <w:t xml:space="preserve"> which is backwards to </w:t>
+            </w:r>
+            <w:r>
+              <w:t>usul.</w:t>
+            </w:r>
+            <w:bookmarkStart w:id="0" w:name="_GoBack"/>
+            <w:bookmarkEnd w:id="0"/>
           </w:p>
         </w:tc>
       </w:tr>
@@ -1133,13 +1156,13 @@
       <w:tr>
         <w:tc>
           <w:tcPr>
+            <w:cnfStyle w:val="001000000000" w:firstRow="0" w:lastRow="0" w:firstColumn="1" w:lastColumn="0" w:oddVBand="0" w:evenVBand="0" w:oddHBand="0" w:evenHBand="0" w:firstRowFirstColumn="0" w:firstRowLastColumn="0" w:lastRowFirstColumn="0" w:lastRowLastColumn="0"/>
             <w:tcW w:w="1555" w:type="dxa"/>
             <w:vAlign w:val="center"/>
           </w:tcPr>
           <w:p>
             <w:pPr>
               <w:jc w:val="center"/>
-              <w:cnfStyle w:val="001000000000" w:firstRow="0" w:lastRow="0" w:firstColumn="1" w:lastColumn="0" w:oddVBand="0" w:evenVBand="0" w:oddHBand="0" w:evenHBand="0" w:firstRowFirstColumn="0" w:firstRowLastColumn="0" w:lastRowFirstColumn="0" w:lastRowLastColumn="0"/>
               <w:rPr>
                 <w:b w:val="0"/>
                 <w:bCs w:val="0"/>
@@ -1159,6 +1182,9 @@
             <w:tcW w:w="7461" w:type="dxa"/>
           </w:tcPr>
           <w:p>
+            <w:pPr>
+              <w:cnfStyle w:val="000000000000" w:firstRow="0" w:lastRow="0" w:firstColumn="0" w:lastColumn="0" w:oddVBand="0" w:evenVBand="0" w:oddHBand="0" w:evenHBand="0" w:firstRowFirstColumn="0" w:firstRowLastColumn="0" w:lastRowFirstColumn="0" w:lastRowLastColumn="0"/>
+            </w:pPr>
             <w:r>
               <w:t>Type byte</w:t>
             </w:r>
@@ -1166,6 +1192,7 @@
           <w:p>
             <w:pPr>
               <w:ind w:left="720"/>
+              <w:cnfStyle w:val="000000000000" w:firstRow="0" w:lastRow="0" w:firstColumn="0" w:lastColumn="0" w:oddVBand="0" w:evenVBand="0" w:oddHBand="0" w:evenHBand="0" w:firstRowFirstColumn="0" w:firstRowLastColumn="0" w:lastRowFirstColumn="0" w:lastRowLastColumn="0"/>
             </w:pPr>
             <w:r>
               <w:t>Bit 7 : Set if this word is not displayed</w:t>
@@ -1174,6 +1201,7 @@
           <w:p>
             <w:pPr>
               <w:ind w:left="720"/>
+              <w:cnfStyle w:val="000000000000" w:firstRow="0" w:lastRow="0" w:firstColumn="0" w:lastColumn="0" w:oddVBand="0" w:evenVBand="0" w:oddHBand="0" w:evenHBand="0" w:firstRowFirstColumn="0" w:firstRowLastColumn="0" w:lastRowFirstColumn="0" w:lastRowLastColumn="0"/>
             </w:pPr>
             <w:r>
               <w:t>Bit 6 : This word cannot be run from the command line</w:t>
@@ -1182,6 +1210,7 @@
           <w:p>
             <w:pPr>
               <w:ind w:left="720"/>
+              <w:cnfStyle w:val="000000000000" w:firstRow="0" w:lastRow="0" w:firstColumn="0" w:lastColumn="0" w:oddVBand="0" w:evenVBand="0" w:oddHBand="0" w:evenHBand="0" w:firstRowFirstColumn="0" w:firstRowLastColumn="0" w:lastRowFirstColumn="0" w:lastRowLastColumn="0"/>
             </w:pPr>
             <w:r>
               <w:t xml:space="preserve">Bit </w:t>
@@ -1196,6 +1225,7 @@
           <w:p>
             <w:pPr>
               <w:ind w:left="720"/>
+              <w:cnfStyle w:val="000000000000" w:firstRow="0" w:lastRow="0" w:firstColumn="0" w:lastColumn="0" w:oddVBand="0" w:evenVBand="0" w:oddHBand="0" w:evenHBand="0" w:firstRowFirstColumn="0" w:firstRowLastColumn="0" w:lastRowFirstColumn="0" w:lastRowLastColumn="0"/>
             </w:pPr>
             <w:r>
               <w:t xml:space="preserve">Bit </w:t>
@@ -1210,6 +1240,7 @@
           <w:p>
             <w:pPr>
               <w:ind w:left="720"/>
+              <w:cnfStyle w:val="000000000000" w:firstRow="0" w:lastRow="0" w:firstColumn="0" w:lastColumn="0" w:oddVBand="0" w:evenVBand="0" w:oddHBand="0" w:evenHBand="0" w:firstRowFirstColumn="0" w:firstRowLastColumn="0" w:lastRowFirstColumn="0" w:lastRowLastColumn="0"/>
             </w:pPr>
             <w:r>
               <w:t>Bit 3,2: Set to zero</w:t>
@@ -1218,12 +1249,11 @@
           <w:p>
             <w:pPr>
               <w:ind w:left="720"/>
+              <w:cnfStyle w:val="000000000000" w:firstRow="0" w:lastRow="0" w:firstColumn="0" w:lastColumn="0" w:oddVBand="0" w:evenVBand="0" w:oddHBand="0" w:evenHBand="0" w:firstRowFirstColumn="0" w:firstRowLastColumn="0" w:lastRowFirstColumn="0" w:lastRowLastColumn="0"/>
             </w:pPr>
             <w:r>
               <w:t>Bit 0,1: Parameter count (0,1,2,n)</w:t>
             </w:r>
-            <w:bookmarkStart w:id="0" w:name="_GoBack"/>
-            <w:bookmarkEnd w:id="0"/>
           </w:p>
         </w:tc>
       </w:tr>

--- a/documents/rpl-c.docx
+++ b/documents/rpl-c.docx
@@ -1007,26 +1007,13 @@
               <w:t>the variable.</w:t>
             </w:r>
             <w:r>
-              <w:t xml:space="preserve"> The name is composed by first + second x 32 + third x 32 x 40. The first character must be A-Z, the second can be A-Z or 0-9. </w:t>
-            </w:r>
-            <w:r>
-              <w:t xml:space="preserve"> Encoded names are written MSB </w:t>
-            </w:r>
-            <w:r>
-              <w:rPr>
-                <w:i/>
-                <w:iCs/>
-              </w:rPr>
-              <w:t>first</w:t>
-            </w:r>
-            <w:r>
-              <w:t xml:space="preserve"> which is backwards to </w:t>
-            </w:r>
-            <w:r>
-              <w:t>usul.</w:t>
+              <w:t xml:space="preserve"> The name is composed by first + second x 32 + third x 32 x 40. The first character must be A-Z, the second can be A-Z or 0-9</w:t>
             </w:r>
             <w:bookmarkStart w:id="0" w:name="_GoBack"/>
             <w:bookmarkEnd w:id="0"/>
+            <w:r>
+              <w:t>.</w:t>
+            </w:r>
           </w:p>
         </w:tc>
       </w:tr>

--- a/documents/rpl-c.docx
+++ b/documents/rpl-c.docx
@@ -113,7 +113,15 @@
     </w:p>
     <w:p>
       <w:r>
-        <w:t>The encoded line data borrows the implementation idea from FORTH. It is a list of 2 byte addresses and data that is executed using the INX INX JMP ($nnnn,X) sequence</w:t>
+        <w:t>The encoded line data borrows the implementation idea from FORTH. It is a list of 2 byte addresses and data that is executed using the INX INX JMP ($</w:t>
+      </w:r>
+      <w:proofErr w:type="gramStart"/>
+      <w:r>
+        <w:t>nnnn,X</w:t>
+      </w:r>
+      <w:proofErr w:type="gramEnd"/>
+      <w:r>
+        <w:t>) sequence</w:t>
       </w:r>
       <w:r>
         <w:t xml:space="preserve"> borrowed from FORTH. The implementations of this design (that X is &lt; 256) doesn’t matter because of the limits on </w:t>
@@ -271,10 +279,18 @@
               <w:cnfStyle w:val="000000100000" w:firstRow="0" w:lastRow="0" w:firstColumn="0" w:lastColumn="0" w:oddVBand="0" w:evenVBand="0" w:oddHBand="1" w:evenHBand="0" w:firstRowFirstColumn="0" w:firstRowLastColumn="0" w:lastRowFirstColumn="0" w:lastRowLastColumn="0"/>
             </w:pPr>
             <w:r>
-              <w:t xml:space="preserve">Ordinary 65C02 words that have a specific function – dup list new </w:t>
-            </w:r>
-            <w:r>
-              <w:t xml:space="preserve">; @ c@ </w:t>
+              <w:t xml:space="preserve">Ordinary 65C02 words that have a specific function – dup list </w:t>
+            </w:r>
+            <w:proofErr w:type="gramStart"/>
+            <w:r>
+              <w:t xml:space="preserve">new </w:t>
+            </w:r>
+            <w:r>
+              <w:t>;</w:t>
+            </w:r>
+            <w:proofErr w:type="gramEnd"/>
+            <w:r>
+              <w:t xml:space="preserve"> @ c@ </w:t>
             </w:r>
             <w:r>
               <w:t>etc</w:t>
@@ -376,8 +392,13 @@
               <w:jc w:val="center"/>
               <w:cnfStyle w:val="000000100000" w:firstRow="0" w:lastRow="0" w:firstColumn="0" w:lastColumn="0" w:oddVBand="0" w:evenVBand="0" w:oddHBand="1" w:evenHBand="0" w:firstRowFirstColumn="0" w:firstRowLastColumn="0" w:lastRowFirstColumn="0" w:lastRowLastColumn="0"/>
             </w:pPr>
-            <w:r>
-              <w:t>2 byte integer</w:t>
+            <w:proofErr w:type="gramStart"/>
+            <w:r>
+              <w:t>2 byte</w:t>
+            </w:r>
+            <w:proofErr w:type="gramEnd"/>
+            <w:r>
+              <w:t xml:space="preserve"> integer</w:t>
             </w:r>
           </w:p>
         </w:tc>
@@ -391,7 +412,15 @@
               <w:cnfStyle w:val="000000100000" w:firstRow="0" w:lastRow="0" w:firstColumn="0" w:lastColumn="0" w:oddVBand="0" w:evenVBand="0" w:oddHBand="1" w:evenHBand="0" w:firstRowFirstColumn="0" w:firstRowLastColumn="0" w:lastRowFirstColumn="0" w:lastRowLastColumn="0"/>
             </w:pPr>
             <w:r>
-              <w:t>Used for uncommon constants, that push the two byte integer parameter on the stack.</w:t>
+              <w:t xml:space="preserve">Used for uncommon constants, that push the </w:t>
+            </w:r>
+            <w:proofErr w:type="gramStart"/>
+            <w:r>
+              <w:t>two byte</w:t>
+            </w:r>
+            <w:proofErr w:type="gramEnd"/>
+            <w:r>
+              <w:t xml:space="preserve"> integer parameter on the stack.</w:t>
             </w:r>
           </w:p>
         </w:tc>
@@ -430,8 +459,13 @@
               <w:jc w:val="center"/>
               <w:cnfStyle w:val="000000000000" w:firstRow="0" w:lastRow="0" w:firstColumn="0" w:lastColumn="0" w:oddVBand="0" w:evenVBand="0" w:oddHBand="0" w:evenHBand="0" w:firstRowFirstColumn="0" w:firstRowLastColumn="0" w:lastRowFirstColumn="0" w:lastRowLastColumn="0"/>
             </w:pPr>
-            <w:r>
-              <w:t>2 byte line number</w:t>
+            <w:proofErr w:type="gramStart"/>
+            <w:r>
+              <w:t>2 byte</w:t>
+            </w:r>
+            <w:proofErr w:type="gramEnd"/>
+            <w:r>
+              <w:t xml:space="preserve"> line number</w:t>
             </w:r>
           </w:p>
         </w:tc>
@@ -446,6 +480,20 @@
             </w:pPr>
             <w:r>
               <w:t>Call the given line number, which should be a definition.</w:t>
+            </w:r>
+            <w:r>
+              <w:t xml:space="preserve"> If it isn’t, the </w:t>
+            </w:r>
+            <w:proofErr w:type="gramStart"/>
+            <w:r>
+              <w:t>syntax :number</w:t>
+            </w:r>
+            <w:proofErr w:type="gramEnd"/>
+            <w:r>
+              <w:t xml:space="preserve"> is used instead</w:t>
+            </w:r>
+            <w:r>
+              <w:t>.</w:t>
             </w:r>
           </w:p>
         </w:tc>
@@ -502,7 +550,15 @@
               <w:cnfStyle w:val="000000100000" w:firstRow="0" w:lastRow="0" w:firstColumn="0" w:lastColumn="0" w:oddVBand="0" w:evenVBand="0" w:oddHBand="1" w:evenHBand="0" w:firstRowFirstColumn="0" w:firstRowLastColumn="0" w:lastRowFirstColumn="0" w:lastRowLastColumn="0"/>
             </w:pPr>
             <w:r>
-              <w:t>Define a word (used for :name). The name should contain the overall length in the first byte of the name</w:t>
+              <w:t xml:space="preserve">Define a word (used </w:t>
+            </w:r>
+            <w:proofErr w:type="gramStart"/>
+            <w:r>
+              <w:t>for :name</w:t>
+            </w:r>
+            <w:proofErr w:type="gramEnd"/>
+            <w:r>
+              <w:t>). The name should contain the overall length in the first byte of the name</w:t>
             </w:r>
             <w:r>
               <w:t>, be in upper case, have the last character with bit 7 set</w:t>
@@ -523,8 +579,13 @@
               <w:t>4</w:t>
             </w:r>
             <w:r>
-              <w:t>. For :definition</w:t>
-            </w:r>
+              <w:t xml:space="preserve">. </w:t>
+            </w:r>
+            <w:proofErr w:type="gramStart"/>
+            <w:r>
+              <w:t>For :definition</w:t>
+            </w:r>
+            <w:proofErr w:type="gramEnd"/>
           </w:p>
         </w:tc>
       </w:tr>
@@ -888,20 +949,28 @@
                 <w:b w:val="0"/>
                 <w:bCs w:val="0"/>
               </w:rPr>
+              <w:t>@</w:t>
+            </w:r>
+            <w:r>
+              <w:rPr>
+                <w:b w:val="0"/>
+                <w:bCs w:val="0"/>
+              </w:rPr>
               <w:t>variable</w:t>
             </w:r>
-            <w:r>
-              <w:rPr>
-                <w:b w:val="0"/>
-                <w:bCs w:val="0"/>
-              </w:rPr>
-              <w:t>@</w:t>
-            </w:r>
           </w:p>
           <w:p>
             <w:pPr>
               <w:jc w:val="center"/>
             </w:pPr>
+            <w:proofErr w:type="gramStart"/>
+            <w:r>
+              <w:rPr>
+                <w:b w:val="0"/>
+                <w:bCs w:val="0"/>
+              </w:rPr>
+              <w:t>!</w:t>
+            </w:r>
             <w:r>
               <w:rPr>
                 <w:b w:val="0"/>
@@ -909,13 +978,9 @@
               </w:rPr>
               <w:t>variable</w:t>
             </w:r>
-            <w:r>
-              <w:rPr>
-                <w:b w:val="0"/>
-                <w:bCs w:val="0"/>
-              </w:rPr>
-              <w:t>!</w:t>
-            </w:r>
+            <w:bookmarkStart w:id="0" w:name="_GoBack"/>
+            <w:bookmarkEnd w:id="0"/>
+            <w:proofErr w:type="gramEnd"/>
           </w:p>
           <w:p>
             <w:pPr>
@@ -930,7 +995,14 @@
                 <w:b w:val="0"/>
                 <w:bCs w:val="0"/>
               </w:rPr>
-              <w:t>variable&amp;</w:t>
+              <w:t>&amp;v</w:t>
+            </w:r>
+            <w:r>
+              <w:rPr>
+                <w:b w:val="0"/>
+                <w:bCs w:val="0"/>
+              </w:rPr>
+              <w:t>ariable</w:t>
             </w:r>
           </w:p>
         </w:tc>
@@ -974,7 +1046,11 @@
               <w:t xml:space="preserve"> </w:t>
             </w:r>
             <w:r>
-              <w:t>$$</w:t>
+              <w:t>$</w:t>
+            </w:r>
+            <w:proofErr w:type="gramStart"/>
+            <w:r>
+              <w:t>$</w:t>
             </w:r>
             <w:r>
               <w:t>!</w:t>
@@ -982,6 +1058,7 @@
             <w:r>
               <w:t>handler</w:t>
             </w:r>
+            <w:proofErr w:type="gramEnd"/>
             <w:r>
               <w:t xml:space="preserve"> </w:t>
             </w:r>
@@ -1009,8 +1086,6 @@
             <w:r>
               <w:t xml:space="preserve"> The name is composed by first + second x 32 + third x 32 x 40. The first character must be A-Z, the second can be A-Z or 0-9</w:t>
             </w:r>
-            <w:bookmarkStart w:id="0" w:name="_GoBack"/>
-            <w:bookmarkEnd w:id="0"/>
             <w:r>
               <w:t>.</w:t>
             </w:r>
@@ -1057,7 +1132,15 @@
         <w:t>not</w:t>
       </w:r>
       <w:r>
-        <w:t xml:space="preserve"> expand, though it may well be possible to add libraries at a later date.</w:t>
+        <w:t xml:space="preserve"> expand, though it may well be possible to add libraries </w:t>
+      </w:r>
+      <w:proofErr w:type="gramStart"/>
+      <w:r>
+        <w:t>at a later date</w:t>
+      </w:r>
+      <w:proofErr w:type="gramEnd"/>
+      <w:r>
+        <w:t>.</w:t>
       </w:r>
     </w:p>
     <w:tbl>
@@ -1182,7 +1265,15 @@
               <w:cnfStyle w:val="000000000000" w:firstRow="0" w:lastRow="0" w:firstColumn="0" w:lastColumn="0" w:oddVBand="0" w:evenVBand="0" w:oddHBand="0" w:evenHBand="0" w:firstRowFirstColumn="0" w:firstRowLastColumn="0" w:lastRowFirstColumn="0" w:lastRowLastColumn="0"/>
             </w:pPr>
             <w:r>
-              <w:t>Bit 7 : Set if this word is not displayed</w:t>
+              <w:t xml:space="preserve">Bit </w:t>
+            </w:r>
+            <w:proofErr w:type="gramStart"/>
+            <w:r>
+              <w:t>7 :</w:t>
+            </w:r>
+            <w:proofErr w:type="gramEnd"/>
+            <w:r>
+              <w:t xml:space="preserve"> Set if this word is not displayed</w:t>
             </w:r>
           </w:p>
           <w:p>
@@ -1191,7 +1282,15 @@
               <w:cnfStyle w:val="000000000000" w:firstRow="0" w:lastRow="0" w:firstColumn="0" w:lastColumn="0" w:oddVBand="0" w:evenVBand="0" w:oddHBand="0" w:evenHBand="0" w:firstRowFirstColumn="0" w:firstRowLastColumn="0" w:lastRowFirstColumn="0" w:lastRowLastColumn="0"/>
             </w:pPr>
             <w:r>
-              <w:t>Bit 6 : This word cannot be run from the command line</w:t>
+              <w:t xml:space="preserve">Bit </w:t>
+            </w:r>
+            <w:proofErr w:type="gramStart"/>
+            <w:r>
+              <w:t>6 :</w:t>
+            </w:r>
+            <w:proofErr w:type="gramEnd"/>
+            <w:r>
+              <w:t xml:space="preserve"> This word cannot be run from the command line</w:t>
             </w:r>
           </w:p>
           <w:p>
@@ -1202,11 +1301,16 @@
             <w:r>
               <w:t xml:space="preserve">Bit </w:t>
             </w:r>
+            <w:proofErr w:type="gramStart"/>
             <w:r>
               <w:t>5</w:t>
             </w:r>
             <w:r>
-              <w:t xml:space="preserve"> : Set if there is a special encoder for this word</w:t>
+              <w:t xml:space="preserve"> :</w:t>
+            </w:r>
+            <w:proofErr w:type="gramEnd"/>
+            <w:r>
+              <w:t xml:space="preserve"> Set if there is a special encoder for this word</w:t>
             </w:r>
           </w:p>
           <w:p>
@@ -1217,11 +1321,16 @@
             <w:r>
               <w:t xml:space="preserve">Bit </w:t>
             </w:r>
+            <w:proofErr w:type="gramStart"/>
             <w:r>
               <w:t>4</w:t>
             </w:r>
             <w:r>
-              <w:t xml:space="preserve"> : Set if there is a special decoder for this word</w:t>
+              <w:t xml:space="preserve"> :</w:t>
+            </w:r>
+            <w:proofErr w:type="gramEnd"/>
+            <w:r>
+              <w:t xml:space="preserve"> Set if there is a special decoder for this word</w:t>
             </w:r>
           </w:p>
           <w:p>
@@ -1239,7 +1348,15 @@
               <w:cnfStyle w:val="000000000000" w:firstRow="0" w:lastRow="0" w:firstColumn="0" w:lastColumn="0" w:oddVBand="0" w:evenVBand="0" w:oddHBand="0" w:evenHBand="0" w:firstRowFirstColumn="0" w:firstRowLastColumn="0" w:lastRowFirstColumn="0" w:lastRowLastColumn="0"/>
             </w:pPr>
             <w:r>
-              <w:t>Bit 0,1: Parameter count (0,1,2,n)</w:t>
+              <w:t>Bit 0,1: Parameter count (0,1,</w:t>
+            </w:r>
+            <w:proofErr w:type="gramStart"/>
+            <w:r>
+              <w:t>2,n</w:t>
+            </w:r>
+            <w:proofErr w:type="gramEnd"/>
+            <w:r>
+              <w:t>)</w:t>
             </w:r>
           </w:p>
         </w:tc>
@@ -1267,7 +1384,23 @@
                 <w:b w:val="0"/>
                 <w:bCs w:val="0"/>
               </w:rPr>
-              <w:t>+2,+3</w:t>
+              <w:t>+</w:t>
+            </w:r>
+            <w:proofErr w:type="gramStart"/>
+            <w:r>
+              <w:rPr>
+                <w:b w:val="0"/>
+                <w:bCs w:val="0"/>
+              </w:rPr>
+              <w:t>2,+</w:t>
+            </w:r>
+            <w:proofErr w:type="gramEnd"/>
+            <w:r>
+              <w:rPr>
+                <w:b w:val="0"/>
+                <w:bCs w:val="0"/>
+              </w:rPr>
+              <w:t>3</w:t>
             </w:r>
           </w:p>
         </w:tc>
@@ -1413,7 +1546,15 @@
     </w:p>
     <w:p>
       <w:r>
-        <w:t>If encoders exist they are called when the word is tokenised – normally a word is simply tokenised</w:t>
+        <w:t xml:space="preserve">If encoders </w:t>
+      </w:r>
+      <w:proofErr w:type="gramStart"/>
+      <w:r>
+        <w:t>exist</w:t>
+      </w:r>
+      <w:proofErr w:type="gramEnd"/>
+      <w:r>
+        <w:t xml:space="preserve"> they are called when the word is tokenised – normally a word is simply tokenised</w:t>
       </w:r>
       <w:r>
         <w:t xml:space="preserve"> by having its call address compiled</w:t>
@@ -1425,12 +1566,28 @@
         <w:t xml:space="preserve">. </w:t>
       </w:r>
       <w:r>
-        <w:t xml:space="preserve"> So if , for example, might stack the address or offset of the branch.</w:t>
+        <w:t xml:space="preserve"> So </w:t>
+      </w:r>
+      <w:proofErr w:type="gramStart"/>
+      <w:r>
+        <w:t>if ,</w:t>
+      </w:r>
+      <w:proofErr w:type="gramEnd"/>
+      <w:r>
+        <w:t xml:space="preserve"> for example, might stack the address or offset of the branch.</w:t>
       </w:r>
     </w:p>
     <w:p>
       <w:r>
-        <w:t>If decoders exist they are called when the word is listed – so for example the 2 byte literal word will display the literal as an integer, reading it from the next 2 bytes.</w:t>
+        <w:t xml:space="preserve">If decoders </w:t>
+      </w:r>
+      <w:proofErr w:type="gramStart"/>
+      <w:r>
+        <w:t>exist</w:t>
+      </w:r>
+      <w:proofErr w:type="gramEnd"/>
+      <w:r>
+        <w:t xml:space="preserve"> they are called when the word is listed – so for example the 2 byte literal word will display the literal as an integer, reading it from the next 2 bytes.</w:t>
       </w:r>
       <w:r>
         <w:t xml:space="preserve"> Some (like IF) will skip data while still displaying the token word ‘if’.</w:t>
@@ -1461,10 +1618,34 @@
           <w:i/>
           <w:iCs/>
         </w:rPr>
-        <w:t>&lt;label&gt; : ;; &lt;contents&gt;</w:t>
-      </w:r>
-      <w:r>
-        <w:t xml:space="preserve"> format but extended to identify words and handlers. The contents are the word in question , followed by a series of options which are </w:t>
+        <w:t>&lt;label</w:t>
+      </w:r>
+      <w:proofErr w:type="gramStart"/>
+      <w:r>
+        <w:rPr>
+          <w:i/>
+          <w:iCs/>
+        </w:rPr>
+        <w:t>&gt; :</w:t>
+      </w:r>
+      <w:proofErr w:type="gramEnd"/>
+      <w:r>
+        <w:rPr>
+          <w:i/>
+          <w:iCs/>
+        </w:rPr>
+        <w:t xml:space="preserve"> ;; &lt;contents&gt;</w:t>
+      </w:r>
+      <w:r>
+        <w:t xml:space="preserve"> format but extended to identify words and handlers. The contents are the word in </w:t>
+      </w:r>
+      <w:proofErr w:type="gramStart"/>
+      <w:r>
+        <w:t>question ,</w:t>
+      </w:r>
+      <w:proofErr w:type="gramEnd"/>
+      <w:r>
+        <w:t xml:space="preserve"> followed by a series of options which are </w:t>
       </w:r>
       <w:r>
         <w:rPr>
@@ -1514,7 +1695,23 @@
     </w:p>
     <w:p>
       <w:r>
-        <w:t>The execution design is the inx inx jmp ($nnnn,x) as described earlier. TOS is kept in a separate memory location. The 6502 return stack is used for the data stack, and an indexed stack used for return addresses.</w:t>
+        <w:t>The execution design is the inx inx jmp ($</w:t>
+      </w:r>
+      <w:proofErr w:type="gramStart"/>
+      <w:r>
+        <w:t>nnnn,x</w:t>
+      </w:r>
+      <w:proofErr w:type="gramEnd"/>
+      <w:r>
+        <w:t xml:space="preserve">) as described earlier. TOS is kept in a separate memory location. The </w:t>
+      </w:r>
+      <w:proofErr w:type="gramStart"/>
+      <w:r>
+        <w:t>6502 return</w:t>
+      </w:r>
+      <w:proofErr w:type="gramEnd"/>
+      <w:r>
+        <w:t xml:space="preserve"> stack is used for the data stack, and an indexed stack used for return addresses.</w:t>
       </w:r>
     </w:p>
     <w:p>

--- a/documents/rpl-c.docx
+++ b/documents/rpl-c.docx
@@ -113,15 +113,7 @@
     </w:p>
     <w:p>
       <w:r>
-        <w:t>The encoded line data borrows the implementation idea from FORTH. It is a list of 2 byte addresses and data that is executed using the INX INX JMP ($</w:t>
-      </w:r>
-      <w:proofErr w:type="gramStart"/>
-      <w:r>
-        <w:t>nnnn,X</w:t>
-      </w:r>
-      <w:proofErr w:type="gramEnd"/>
-      <w:r>
-        <w:t>) sequence</w:t>
+        <w:t>The encoded line data borrows the implementation idea from FORTH. It is a list of 2 byte addresses and data that is executed using the INX INX JMP ($nnnn,X) sequence</w:t>
       </w:r>
       <w:r>
         <w:t xml:space="preserve"> borrowed from FORTH. The implementations of this design (that X is &lt; 256) doesn’t matter because of the limits on </w:t>
@@ -279,18 +271,10 @@
               <w:cnfStyle w:val="000000100000" w:firstRow="0" w:lastRow="0" w:firstColumn="0" w:lastColumn="0" w:oddVBand="0" w:evenVBand="0" w:oddHBand="1" w:evenHBand="0" w:firstRowFirstColumn="0" w:firstRowLastColumn="0" w:lastRowFirstColumn="0" w:lastRowLastColumn="0"/>
             </w:pPr>
             <w:r>
-              <w:t xml:space="preserve">Ordinary 65C02 words that have a specific function – dup list </w:t>
-            </w:r>
-            <w:proofErr w:type="gramStart"/>
-            <w:r>
-              <w:t xml:space="preserve">new </w:t>
-            </w:r>
-            <w:r>
-              <w:t>;</w:t>
-            </w:r>
-            <w:proofErr w:type="gramEnd"/>
-            <w:r>
-              <w:t xml:space="preserve"> @ c@ </w:t>
+              <w:t xml:space="preserve">Ordinary 65C02 words that have a specific function – dup list new </w:t>
+            </w:r>
+            <w:r>
+              <w:t xml:space="preserve">; @ c@ </w:t>
             </w:r>
             <w:r>
               <w:t>etc</w:t>
@@ -392,13 +376,8 @@
               <w:jc w:val="center"/>
               <w:cnfStyle w:val="000000100000" w:firstRow="0" w:lastRow="0" w:firstColumn="0" w:lastColumn="0" w:oddVBand="0" w:evenVBand="0" w:oddHBand="1" w:evenHBand="0" w:firstRowFirstColumn="0" w:firstRowLastColumn="0" w:lastRowFirstColumn="0" w:lastRowLastColumn="0"/>
             </w:pPr>
-            <w:proofErr w:type="gramStart"/>
-            <w:r>
-              <w:t>2 byte</w:t>
-            </w:r>
-            <w:proofErr w:type="gramEnd"/>
-            <w:r>
-              <w:t xml:space="preserve"> integer</w:t>
+            <w:r>
+              <w:t>2 byte integer</w:t>
             </w:r>
           </w:p>
         </w:tc>
@@ -412,15 +391,7 @@
               <w:cnfStyle w:val="000000100000" w:firstRow="0" w:lastRow="0" w:firstColumn="0" w:lastColumn="0" w:oddVBand="0" w:evenVBand="0" w:oddHBand="1" w:evenHBand="0" w:firstRowFirstColumn="0" w:firstRowLastColumn="0" w:lastRowFirstColumn="0" w:lastRowLastColumn="0"/>
             </w:pPr>
             <w:r>
-              <w:t xml:space="preserve">Used for uncommon constants, that push the </w:t>
-            </w:r>
-            <w:proofErr w:type="gramStart"/>
-            <w:r>
-              <w:t>two byte</w:t>
-            </w:r>
-            <w:proofErr w:type="gramEnd"/>
-            <w:r>
-              <w:t xml:space="preserve"> integer parameter on the stack.</w:t>
+              <w:t>Used for uncommon constants, that push the two byte integer parameter on the stack.</w:t>
             </w:r>
           </w:p>
         </w:tc>
@@ -428,13 +399,13 @@
       <w:tr>
         <w:tc>
           <w:tcPr>
-            <w:cnfStyle w:val="001000000000" w:firstRow="0" w:lastRow="0" w:firstColumn="1" w:lastColumn="0" w:oddVBand="0" w:evenVBand="0" w:oddHBand="0" w:evenHBand="0" w:firstRowFirstColumn="0" w:firstRowLastColumn="0" w:lastRowFirstColumn="0" w:lastRowLastColumn="0"/>
             <w:tcW w:w="1594" w:type="dxa"/>
             <w:vAlign w:val="center"/>
           </w:tcPr>
           <w:p>
             <w:pPr>
               <w:jc w:val="center"/>
+              <w:cnfStyle w:val="001000000000" w:firstRow="0" w:lastRow="0" w:firstColumn="1" w:lastColumn="0" w:oddVBand="0" w:evenVBand="0" w:oddHBand="0" w:evenHBand="0" w:firstRowFirstColumn="0" w:firstRowLastColumn="0" w:lastRowFirstColumn="0" w:lastRowLastColumn="0"/>
               <w:rPr>
                 <w:b w:val="0"/>
                 <w:bCs w:val="0"/>
@@ -457,15 +428,9 @@
           <w:p>
             <w:pPr>
               <w:jc w:val="center"/>
-              <w:cnfStyle w:val="000000000000" w:firstRow="0" w:lastRow="0" w:firstColumn="0" w:lastColumn="0" w:oddVBand="0" w:evenVBand="0" w:oddHBand="0" w:evenHBand="0" w:firstRowFirstColumn="0" w:firstRowLastColumn="0" w:lastRowFirstColumn="0" w:lastRowLastColumn="0"/>
-            </w:pPr>
-            <w:proofErr w:type="gramStart"/>
-            <w:r>
-              <w:t>2 byte</w:t>
-            </w:r>
-            <w:proofErr w:type="gramEnd"/>
-            <w:r>
-              <w:t xml:space="preserve"> line number</w:t>
+            </w:pPr>
+            <w:r>
+              <w:t>2 byte line number</w:t>
             </w:r>
           </w:p>
         </w:tc>
@@ -475,26 +440,29 @@
             <w:vAlign w:val="center"/>
           </w:tcPr>
           <w:p>
-            <w:pPr>
-              <w:cnfStyle w:val="000000000000" w:firstRow="0" w:lastRow="0" w:firstColumn="0" w:lastColumn="0" w:oddVBand="0" w:evenVBand="0" w:oddHBand="0" w:evenHBand="0" w:firstRowFirstColumn="0" w:firstRowLastColumn="0" w:lastRowFirstColumn="0" w:lastRowLastColumn="0"/>
-            </w:pPr>
             <w:r>
               <w:t>Call the given line number, which should be a definition.</w:t>
             </w:r>
             <w:r>
-              <w:t xml:space="preserve"> If it isn’t, the </w:t>
-            </w:r>
-            <w:proofErr w:type="gramStart"/>
-            <w:r>
-              <w:t>syntax :number</w:t>
-            </w:r>
-            <w:proofErr w:type="gramEnd"/>
+              <w:t xml:space="preserve"> If it isn’t, the syntax </w:t>
+            </w:r>
+            <w:r>
+              <w:t>&lt;</w:t>
+            </w:r>
+            <w:r>
+              <w:t>number</w:t>
+            </w:r>
+            <w:r>
+              <w:t>&gt;</w:t>
+            </w:r>
             <w:r>
               <w:t xml:space="preserve"> is used instead</w:t>
             </w:r>
             <w:r>
-              <w:t>.</w:t>
-            </w:r>
+              <w:t>, encode should cope with either syntax.</w:t>
+            </w:r>
+            <w:bookmarkStart w:id="0" w:name="_GoBack"/>
+            <w:bookmarkEnd w:id="0"/>
           </w:p>
         </w:tc>
       </w:tr>
@@ -550,15 +518,7 @@
               <w:cnfStyle w:val="000000100000" w:firstRow="0" w:lastRow="0" w:firstColumn="0" w:lastColumn="0" w:oddVBand="0" w:evenVBand="0" w:oddHBand="1" w:evenHBand="0" w:firstRowFirstColumn="0" w:firstRowLastColumn="0" w:lastRowFirstColumn="0" w:lastRowLastColumn="0"/>
             </w:pPr>
             <w:r>
-              <w:t xml:space="preserve">Define a word (used </w:t>
-            </w:r>
-            <w:proofErr w:type="gramStart"/>
-            <w:r>
-              <w:t>for :name</w:t>
-            </w:r>
-            <w:proofErr w:type="gramEnd"/>
-            <w:r>
-              <w:t>). The name should contain the overall length in the first byte of the name</w:t>
+              <w:t>Define a word (used for :name). The name should contain the overall length in the first byte of the name</w:t>
             </w:r>
             <w:r>
               <w:t>, be in upper case, have the last character with bit 7 set</w:t>
@@ -579,13 +539,8 @@
               <w:t>4</w:t>
             </w:r>
             <w:r>
-              <w:t xml:space="preserve">. </w:t>
-            </w:r>
-            <w:proofErr w:type="gramStart"/>
-            <w:r>
-              <w:t>For :definition</w:t>
-            </w:r>
-            <w:proofErr w:type="gramEnd"/>
+              <w:t>. For :definition</w:t>
+            </w:r>
           </w:p>
         </w:tc>
       </w:tr>
@@ -963,7 +918,6 @@
             <w:pPr>
               <w:jc w:val="center"/>
             </w:pPr>
-            <w:proofErr w:type="gramStart"/>
             <w:r>
               <w:rPr>
                 <w:b w:val="0"/>
@@ -978,9 +932,6 @@
               </w:rPr>
               <w:t>variable</w:t>
             </w:r>
-            <w:bookmarkStart w:id="0" w:name="_GoBack"/>
-            <w:bookmarkEnd w:id="0"/>
-            <w:proofErr w:type="gramEnd"/>
           </w:p>
           <w:p>
             <w:pPr>
@@ -1046,11 +997,7 @@
               <w:t xml:space="preserve"> </w:t>
             </w:r>
             <w:r>
-              <w:t>$</w:t>
-            </w:r>
-            <w:proofErr w:type="gramStart"/>
-            <w:r>
-              <w:t>$</w:t>
+              <w:t>$$</w:t>
             </w:r>
             <w:r>
               <w:t>!</w:t>
@@ -1058,7 +1005,6 @@
             <w:r>
               <w:t>handler</w:t>
             </w:r>
-            <w:proofErr w:type="gramEnd"/>
             <w:r>
               <w:t xml:space="preserve"> </w:t>
             </w:r>
@@ -1132,15 +1078,7 @@
         <w:t>not</w:t>
       </w:r>
       <w:r>
-        <w:t xml:space="preserve"> expand, though it may well be possible to add libraries </w:t>
-      </w:r>
-      <w:proofErr w:type="gramStart"/>
-      <w:r>
-        <w:t>at a later date</w:t>
-      </w:r>
-      <w:proofErr w:type="gramEnd"/>
-      <w:r>
-        <w:t>.</w:t>
+        <w:t xml:space="preserve"> expand, though it may well be possible to add libraries at a later date.</w:t>
       </w:r>
     </w:p>
     <w:tbl>
@@ -1265,15 +1203,7 @@
               <w:cnfStyle w:val="000000000000" w:firstRow="0" w:lastRow="0" w:firstColumn="0" w:lastColumn="0" w:oddVBand="0" w:evenVBand="0" w:oddHBand="0" w:evenHBand="0" w:firstRowFirstColumn="0" w:firstRowLastColumn="0" w:lastRowFirstColumn="0" w:lastRowLastColumn="0"/>
             </w:pPr>
             <w:r>
-              <w:t xml:space="preserve">Bit </w:t>
-            </w:r>
-            <w:proofErr w:type="gramStart"/>
-            <w:r>
-              <w:t>7 :</w:t>
-            </w:r>
-            <w:proofErr w:type="gramEnd"/>
-            <w:r>
-              <w:t xml:space="preserve"> Set if this word is not displayed</w:t>
+              <w:t>Bit 7 : Set if this word is not displayed</w:t>
             </w:r>
           </w:p>
           <w:p>
@@ -1282,15 +1212,7 @@
               <w:cnfStyle w:val="000000000000" w:firstRow="0" w:lastRow="0" w:firstColumn="0" w:lastColumn="0" w:oddVBand="0" w:evenVBand="0" w:oddHBand="0" w:evenHBand="0" w:firstRowFirstColumn="0" w:firstRowLastColumn="0" w:lastRowFirstColumn="0" w:lastRowLastColumn="0"/>
             </w:pPr>
             <w:r>
-              <w:t xml:space="preserve">Bit </w:t>
-            </w:r>
-            <w:proofErr w:type="gramStart"/>
-            <w:r>
-              <w:t>6 :</w:t>
-            </w:r>
-            <w:proofErr w:type="gramEnd"/>
-            <w:r>
-              <w:t xml:space="preserve"> This word cannot be run from the command line</w:t>
+              <w:t>Bit 6 : This word cannot be run from the command line</w:t>
             </w:r>
           </w:p>
           <w:p>
@@ -1301,16 +1223,11 @@
             <w:r>
               <w:t xml:space="preserve">Bit </w:t>
             </w:r>
-            <w:proofErr w:type="gramStart"/>
             <w:r>
               <w:t>5</w:t>
             </w:r>
             <w:r>
-              <w:t xml:space="preserve"> :</w:t>
-            </w:r>
-            <w:proofErr w:type="gramEnd"/>
-            <w:r>
-              <w:t xml:space="preserve"> Set if there is a special encoder for this word</w:t>
+              <w:t xml:space="preserve"> : Set if there is a special encoder for this word</w:t>
             </w:r>
           </w:p>
           <w:p>
@@ -1321,16 +1238,11 @@
             <w:r>
               <w:t xml:space="preserve">Bit </w:t>
             </w:r>
-            <w:proofErr w:type="gramStart"/>
             <w:r>
               <w:t>4</w:t>
             </w:r>
             <w:r>
-              <w:t xml:space="preserve"> :</w:t>
-            </w:r>
-            <w:proofErr w:type="gramEnd"/>
-            <w:r>
-              <w:t xml:space="preserve"> Set if there is a special decoder for this word</w:t>
+              <w:t xml:space="preserve"> : Set if there is a special decoder for this word</w:t>
             </w:r>
           </w:p>
           <w:p>
@@ -1348,15 +1260,7 @@
               <w:cnfStyle w:val="000000000000" w:firstRow="0" w:lastRow="0" w:firstColumn="0" w:lastColumn="0" w:oddVBand="0" w:evenVBand="0" w:oddHBand="0" w:evenHBand="0" w:firstRowFirstColumn="0" w:firstRowLastColumn="0" w:lastRowFirstColumn="0" w:lastRowLastColumn="0"/>
             </w:pPr>
             <w:r>
-              <w:t>Bit 0,1: Parameter count (0,1,</w:t>
-            </w:r>
-            <w:proofErr w:type="gramStart"/>
-            <w:r>
-              <w:t>2,n</w:t>
-            </w:r>
-            <w:proofErr w:type="gramEnd"/>
-            <w:r>
-              <w:t>)</w:t>
+              <w:t>Bit 0,1: Parameter count (0,1,2,n)</w:t>
             </w:r>
           </w:p>
         </w:tc>
@@ -1384,23 +1288,7 @@
                 <w:b w:val="0"/>
                 <w:bCs w:val="0"/>
               </w:rPr>
-              <w:t>+</w:t>
-            </w:r>
-            <w:proofErr w:type="gramStart"/>
-            <w:r>
-              <w:rPr>
-                <w:b w:val="0"/>
-                <w:bCs w:val="0"/>
-              </w:rPr>
-              <w:t>2,+</w:t>
-            </w:r>
-            <w:proofErr w:type="gramEnd"/>
-            <w:r>
-              <w:rPr>
-                <w:b w:val="0"/>
-                <w:bCs w:val="0"/>
-              </w:rPr>
-              <w:t>3</w:t>
+              <w:t>+2,+3</w:t>
             </w:r>
           </w:p>
         </w:tc>
@@ -1546,15 +1434,7 @@
     </w:p>
     <w:p>
       <w:r>
-        <w:t xml:space="preserve">If encoders </w:t>
-      </w:r>
-      <w:proofErr w:type="gramStart"/>
-      <w:r>
-        <w:t>exist</w:t>
-      </w:r>
-      <w:proofErr w:type="gramEnd"/>
-      <w:r>
-        <w:t xml:space="preserve"> they are called when the word is tokenised – normally a word is simply tokenised</w:t>
+        <w:t>If encoders exist they are called when the word is tokenised – normally a word is simply tokenised</w:t>
       </w:r>
       <w:r>
         <w:t xml:space="preserve"> by having its call address compiled</w:t>
@@ -1566,28 +1446,12 @@
         <w:t xml:space="preserve">. </w:t>
       </w:r>
       <w:r>
-        <w:t xml:space="preserve"> So </w:t>
-      </w:r>
-      <w:proofErr w:type="gramStart"/>
-      <w:r>
-        <w:t>if ,</w:t>
-      </w:r>
-      <w:proofErr w:type="gramEnd"/>
-      <w:r>
-        <w:t xml:space="preserve"> for example, might stack the address or offset of the branch.</w:t>
+        <w:t xml:space="preserve"> So if , for example, might stack the address or offset of the branch.</w:t>
       </w:r>
     </w:p>
     <w:p>
       <w:r>
-        <w:t xml:space="preserve">If decoders </w:t>
-      </w:r>
-      <w:proofErr w:type="gramStart"/>
-      <w:r>
-        <w:t>exist</w:t>
-      </w:r>
-      <w:proofErr w:type="gramEnd"/>
-      <w:r>
-        <w:t xml:space="preserve"> they are called when the word is listed – so for example the 2 byte literal word will display the literal as an integer, reading it from the next 2 bytes.</w:t>
+        <w:t>If decoders exist they are called when the word is listed – so for example the 2 byte literal word will display the literal as an integer, reading it from the next 2 bytes.</w:t>
       </w:r>
       <w:r>
         <w:t xml:space="preserve"> Some (like IF) will skip data while still displaying the token word ‘if’.</w:t>
@@ -1618,34 +1482,10 @@
           <w:i/>
           <w:iCs/>
         </w:rPr>
-        <w:t>&lt;label</w:t>
-      </w:r>
-      <w:proofErr w:type="gramStart"/>
-      <w:r>
-        <w:rPr>
-          <w:i/>
-          <w:iCs/>
-        </w:rPr>
-        <w:t>&gt; :</w:t>
-      </w:r>
-      <w:proofErr w:type="gramEnd"/>
-      <w:r>
-        <w:rPr>
-          <w:i/>
-          <w:iCs/>
-        </w:rPr>
-        <w:t xml:space="preserve"> ;; &lt;contents&gt;</w:t>
-      </w:r>
-      <w:r>
-        <w:t xml:space="preserve"> format but extended to identify words and handlers. The contents are the word in </w:t>
-      </w:r>
-      <w:proofErr w:type="gramStart"/>
-      <w:r>
-        <w:t>question ,</w:t>
-      </w:r>
-      <w:proofErr w:type="gramEnd"/>
-      <w:r>
-        <w:t xml:space="preserve"> followed by a series of options which are </w:t>
+        <w:t>&lt;label&gt; : ;; &lt;contents&gt;</w:t>
+      </w:r>
+      <w:r>
+        <w:t xml:space="preserve"> format but extended to identify words and handlers. The contents are the word in question , followed by a series of options which are </w:t>
       </w:r>
       <w:r>
         <w:rPr>
@@ -1695,23 +1535,7 @@
     </w:p>
     <w:p>
       <w:r>
-        <w:t>The execution design is the inx inx jmp ($</w:t>
-      </w:r>
-      <w:proofErr w:type="gramStart"/>
-      <w:r>
-        <w:t>nnnn,x</w:t>
-      </w:r>
-      <w:proofErr w:type="gramEnd"/>
-      <w:r>
-        <w:t xml:space="preserve">) as described earlier. TOS is kept in a separate memory location. The </w:t>
-      </w:r>
-      <w:proofErr w:type="gramStart"/>
-      <w:r>
-        <w:t>6502 return</w:t>
-      </w:r>
-      <w:proofErr w:type="gramEnd"/>
-      <w:r>
-        <w:t xml:space="preserve"> stack is used for the data stack, and an indexed stack used for return addresses.</w:t>
+        <w:t>The execution design is the inx inx jmp ($nnnn,x) as described earlier. TOS is kept in a separate memory location. The 6502 return stack is used for the data stack, and an indexed stack used for return addresses.</w:t>
       </w:r>
     </w:p>
     <w:p>

--- a/documents/rpl-c.docx
+++ b/documents/rpl-c.docx
@@ -6,8 +6,6 @@
       <w:pPr>
         <w:pStyle w:val="Heading1"/>
       </w:pPr>
-      <w:bookmarkStart w:id="0" w:name="_GoBack"/>
-      <w:bookmarkEnd w:id="0"/>
       <w:r>
         <w:t>RPL/C</w:t>
       </w:r>
@@ -16,19 +14,22 @@
       <w:pPr>
         <w:pStyle w:val="Standard"/>
         <w:jc w:val="center"/>
+        <w:rPr>
+          <w:sz w:val="24"/>
+          <w:szCs w:val="24"/>
+        </w:rPr>
       </w:pPr>
       <w:r>
         <w:rPr>
           <w:i/>
           <w:iCs/>
+          <w:sz w:val="24"/>
+          <w:szCs w:val="24"/>
         </w:rPr>
         <w:t>Written by Paul Robson January 2020</w:t>
       </w:r>
     </w:p>
     <w:p>
-      <w:pPr>
-        <w:pStyle w:val="Standard"/>
-      </w:pPr>
       <w:r>
         <w:t>RPL/C is an interpreted FORTH/BASIC cross, which borrows implementation ideas from FORTH and BASIC. It is an attempt to import the speed of FORTH into an Interpreted environment.</w:t>
       </w:r>
@@ -42,9 +43,6 @@
       </w:r>
     </w:p>
     <w:p>
-      <w:pPr>
-        <w:pStyle w:val="Standard"/>
-      </w:pPr>
       <w:r>
         <w:t>The line format is the classic one.</w:t>
       </w:r>
@@ -54,10 +52,17 @@
         <w:pStyle w:val="ListParagraph"/>
         <w:numPr>
           <w:ilvl w:val="0"/>
-          <w:numId w:val="3"/>
+          <w:numId w:val="5"/>
         </w:numPr>
-      </w:pPr>
-      <w:r>
+        <w:spacing w:after="0"/>
+        <w:rPr>
+          <w:rFonts w:asciiTheme="minorHAnsi" w:hAnsiTheme="minorHAnsi"/>
+        </w:rPr>
+      </w:pPr>
+      <w:r>
+        <w:rPr>
+          <w:rFonts w:asciiTheme="minorHAnsi" w:hAnsiTheme="minorHAnsi"/>
+        </w:rPr>
         <w:t>An offset to the next line, which can be zero indicating the program end</w:t>
       </w:r>
     </w:p>
@@ -66,10 +71,17 @@
         <w:pStyle w:val="ListParagraph"/>
         <w:numPr>
           <w:ilvl w:val="0"/>
-          <w:numId w:val="2"/>
+          <w:numId w:val="5"/>
         </w:numPr>
-      </w:pPr>
-      <w:r>
+        <w:spacing w:after="0"/>
+        <w:rPr>
+          <w:rFonts w:asciiTheme="minorHAnsi" w:hAnsiTheme="minorHAnsi"/>
+        </w:rPr>
+      </w:pPr>
+      <w:r>
+        <w:rPr>
+          <w:rFonts w:asciiTheme="minorHAnsi" w:hAnsiTheme="minorHAnsi"/>
+        </w:rPr>
         <w:t>The line number in low/high order</w:t>
       </w:r>
     </w:p>
@@ -78,10 +90,17 @@
         <w:pStyle w:val="ListParagraph"/>
         <w:numPr>
           <w:ilvl w:val="0"/>
-          <w:numId w:val="2"/>
+          <w:numId w:val="5"/>
         </w:numPr>
-      </w:pPr>
-      <w:r>
+        <w:spacing w:after="0"/>
+        <w:rPr>
+          <w:rFonts w:asciiTheme="minorHAnsi" w:hAnsiTheme="minorHAnsi"/>
+        </w:rPr>
+      </w:pPr>
+      <w:r>
+        <w:rPr>
+          <w:rFonts w:asciiTheme="minorHAnsi" w:hAnsiTheme="minorHAnsi"/>
+        </w:rPr>
         <w:t>The encoded line data</w:t>
       </w:r>
     </w:p>
@@ -94,49 +113,31 @@
       </w:r>
     </w:p>
     <w:p>
-      <w:pPr>
-        <w:pStyle w:val="Standard"/>
-      </w:pPr>
-      <w:r>
-        <w:t xml:space="preserve">The encoded line data borrows the implementation idea from FORTH. It is </w:t>
-      </w:r>
-      <w:r>
-        <w:t xml:space="preserve">a list of 2 byte addresses and data that is executed using the INX </w:t>
-      </w:r>
-      <w:proofErr w:type="spellStart"/>
-      <w:r>
-        <w:t>INX</w:t>
-      </w:r>
-      <w:proofErr w:type="spellEnd"/>
-      <w:r>
-        <w:t xml:space="preserve"> JMP ($</w:t>
-      </w:r>
-      <w:proofErr w:type="spellStart"/>
-      <w:proofErr w:type="gramStart"/>
-      <w:r>
-        <w:t>nnnn,X</w:t>
-      </w:r>
-      <w:proofErr w:type="spellEnd"/>
-      <w:proofErr w:type="gramEnd"/>
-      <w:r>
-        <w:t>) sequence borrowed from FORTH. The implementations of this design (that X is &lt; 256) doesn’t matter because of the limits on the length of the line.</w:t>
+      <w:r>
+        <w:t xml:space="preserve">The encoded line data borrows the implementation idea from FORTH. It is a list of </w:t>
+      </w:r>
+      <w:r>
+        <w:t>2-byte</w:t>
+      </w:r>
+      <w:r>
+        <w:t xml:space="preserve"> addresses and data that is executed using the INX INX JMP ($nnnn,X) sequence borrowed from FORTH. The implementations of this design (that X is &lt; 256) doesn’t matter because of the limits on the length of the line.</w:t>
       </w:r>
     </w:p>
     <w:p>
       <w:pPr>
-        <w:pStyle w:val="Standard"/>
-        <w:rPr>
-          <w:u w:val="single"/>
+        <w:rPr>
+          <w:rFonts w:ascii="Calibri Light" w:eastAsia="F" w:hAnsi="Calibri Light"/>
+          <w:b/>
+          <w:color w:val="2F5496"/>
+          <w:szCs w:val="28"/>
         </w:rPr>
       </w:pPr>
     </w:p>
     <w:p>
       <w:pPr>
         <w:pStyle w:val="Heading2"/>
-        <w:pageBreakBefore/>
-      </w:pPr>
-      <w:r>
-        <w:lastRenderedPageBreak/>
+      </w:pPr>
+      <w:r>
         <w:t>Types of Code elements</w:t>
       </w:r>
     </w:p>
@@ -151,20 +152,17 @@
         <w:tblLook w:val="04A0" w:firstRow="1" w:lastRow="0" w:firstColumn="1" w:lastColumn="0" w:noHBand="0" w:noVBand="1"/>
       </w:tblPr>
       <w:tblGrid>
-        <w:gridCol w:w="1594"/>
-        <w:gridCol w:w="1406"/>
-        <w:gridCol w:w="6016"/>
+        <w:gridCol w:w="1838"/>
+        <w:gridCol w:w="1418"/>
+        <w:gridCol w:w="5760"/>
       </w:tblGrid>
       <w:tr>
-        <w:tblPrEx>
-          <w:tblCellMar>
-            <w:top w:w="0" w:type="dxa"/>
-            <w:bottom w:w="0" w:type="dxa"/>
-          </w:tblCellMar>
-        </w:tblPrEx>
-        <w:tc>
-          <w:tcPr>
-            <w:tcW w:w="1594" w:type="dxa"/>
+        <w:trPr>
+          <w:cantSplit/>
+        </w:trPr>
+        <w:tc>
+          <w:tcPr>
+            <w:tcW w:w="1838" w:type="dxa"/>
             <w:tcBorders>
               <w:top w:val="single" w:sz="4" w:space="0" w:color="5B9BD5"/>
               <w:left w:val="single" w:sz="4" w:space="0" w:color="5B9BD5"/>
@@ -181,29 +179,14 @@
             <w:vAlign w:val="center"/>
           </w:tcPr>
           <w:p>
-            <w:pPr>
-              <w:pStyle w:val="Standard"/>
-              <w:spacing w:after="0" w:line="240" w:lineRule="auto"/>
-              <w:jc w:val="center"/>
-              <w:rPr>
-                <w:b/>
-                <w:bCs/>
-                <w:color w:val="FFFFFF"/>
-              </w:rPr>
-            </w:pPr>
-            <w:r>
-              <w:rPr>
-                <w:b/>
-                <w:bCs/>
-                <w:color w:val="FFFFFF"/>
-              </w:rPr>
+            <w:r>
               <w:t>Type</w:t>
             </w:r>
           </w:p>
         </w:tc>
         <w:tc>
           <w:tcPr>
-            <w:tcW w:w="1406" w:type="dxa"/>
+            <w:tcW w:w="1418" w:type="dxa"/>
             <w:tcBorders>
               <w:top w:val="single" w:sz="4" w:space="0" w:color="5B9BD5"/>
               <w:left w:val="single" w:sz="4" w:space="0" w:color="5B9BD5"/>
@@ -220,29 +203,14 @@
             <w:vAlign w:val="center"/>
           </w:tcPr>
           <w:p>
-            <w:pPr>
-              <w:pStyle w:val="Standard"/>
-              <w:spacing w:after="0" w:line="240" w:lineRule="auto"/>
-              <w:jc w:val="center"/>
-              <w:rPr>
-                <w:b/>
-                <w:bCs/>
-                <w:color w:val="FFFFFF"/>
-              </w:rPr>
-            </w:pPr>
-            <w:r>
-              <w:rPr>
-                <w:b/>
-                <w:bCs/>
-                <w:color w:val="FFFFFF"/>
-              </w:rPr>
+            <w:r>
               <w:t>Param</w:t>
             </w:r>
           </w:p>
         </w:tc>
         <w:tc>
           <w:tcPr>
-            <w:tcW w:w="6016" w:type="dxa"/>
+            <w:tcW w:w="5760" w:type="dxa"/>
             <w:tcBorders>
               <w:top w:val="single" w:sz="4" w:space="0" w:color="5B9BD5"/>
               <w:left w:val="single" w:sz="4" w:space="0" w:color="5B9BD5"/>
@@ -259,36 +227,19 @@
             <w:vAlign w:val="center"/>
           </w:tcPr>
           <w:p>
-            <w:pPr>
-              <w:pStyle w:val="Standard"/>
-              <w:spacing w:after="0" w:line="240" w:lineRule="auto"/>
-              <w:rPr>
-                <w:b/>
-                <w:bCs/>
-                <w:color w:val="FFFFFF"/>
-              </w:rPr>
-            </w:pPr>
-            <w:r>
-              <w:rPr>
-                <w:b/>
-                <w:bCs/>
-                <w:color w:val="FFFFFF"/>
-              </w:rPr>
+            <w:r>
               <w:t>Notes</w:t>
             </w:r>
           </w:p>
         </w:tc>
       </w:tr>
       <w:tr>
-        <w:tblPrEx>
-          <w:tblCellMar>
-            <w:top w:w="0" w:type="dxa"/>
-            <w:bottom w:w="0" w:type="dxa"/>
-          </w:tblCellMar>
-        </w:tblPrEx>
-        <w:tc>
-          <w:tcPr>
-            <w:tcW w:w="1594" w:type="dxa"/>
+        <w:trPr>
+          <w:cantSplit/>
+        </w:trPr>
+        <w:tc>
+          <w:tcPr>
+            <w:tcW w:w="1838" w:type="dxa"/>
             <w:tcBorders>
               <w:top w:val="single" w:sz="4" w:space="0" w:color="9CC2E5"/>
               <w:left w:val="single" w:sz="4" w:space="0" w:color="9CC2E5"/>
@@ -306,8 +257,6 @@
           </w:tcPr>
           <w:p>
             <w:pPr>
-              <w:pStyle w:val="Standard"/>
-              <w:spacing w:after="0" w:line="240" w:lineRule="auto"/>
               <w:jc w:val="center"/>
               <w:rPr>
                 <w:b/>
@@ -315,13 +264,17 @@
               </w:rPr>
             </w:pPr>
             <w:r>
+              <w:rPr>
+                <w:b/>
+                <w:bCs/>
+              </w:rPr>
               <w:t>standard</w:t>
             </w:r>
           </w:p>
         </w:tc>
         <w:tc>
           <w:tcPr>
-            <w:tcW w:w="1406" w:type="dxa"/>
+            <w:tcW w:w="1418" w:type="dxa"/>
             <w:tcBorders>
               <w:top w:val="single" w:sz="4" w:space="0" w:color="9CC2E5"/>
               <w:left w:val="single" w:sz="4" w:space="0" w:color="9CC2E5"/>
@@ -339,8 +292,6 @@
           </w:tcPr>
           <w:p>
             <w:pPr>
-              <w:pStyle w:val="Standard"/>
-              <w:spacing w:after="0" w:line="240" w:lineRule="auto"/>
               <w:jc w:val="center"/>
             </w:pPr>
             <w:r>
@@ -350,7 +301,7 @@
         </w:tc>
         <w:tc>
           <w:tcPr>
-            <w:tcW w:w="6016" w:type="dxa"/>
+            <w:tcW w:w="5760" w:type="dxa"/>
             <w:tcBorders>
               <w:top w:val="single" w:sz="4" w:space="0" w:color="9CC2E5"/>
               <w:left w:val="single" w:sz="4" w:space="0" w:color="9CC2E5"/>
@@ -367,34 +318,19 @@
             <w:vAlign w:val="center"/>
           </w:tcPr>
           <w:p>
-            <w:pPr>
-              <w:pStyle w:val="Standard"/>
-              <w:spacing w:after="0" w:line="240" w:lineRule="auto"/>
-            </w:pPr>
-            <w:r>
-              <w:t xml:space="preserve">Ordinary 65C02 words that have a specific function – dup list </w:t>
-            </w:r>
-            <w:proofErr w:type="gramStart"/>
-            <w:r>
-              <w:t>new ;</w:t>
-            </w:r>
-            <w:proofErr w:type="gramEnd"/>
-            <w:r>
-              <w:t xml:space="preserve"> @ c@ etc that exit with JMP NEXT</w:t>
+            <w:r>
+              <w:t>Ordinary 65C02 words that have a specific function – dup list new ; @ c@ etc that exit with JMP NEXT</w:t>
             </w:r>
           </w:p>
         </w:tc>
       </w:tr>
       <w:tr>
-        <w:tblPrEx>
-          <w:tblCellMar>
-            <w:top w:w="0" w:type="dxa"/>
-            <w:bottom w:w="0" w:type="dxa"/>
-          </w:tblCellMar>
-        </w:tblPrEx>
-        <w:tc>
-          <w:tcPr>
-            <w:tcW w:w="1594" w:type="dxa"/>
+        <w:trPr>
+          <w:cantSplit/>
+        </w:trPr>
+        <w:tc>
+          <w:tcPr>
+            <w:tcW w:w="1838" w:type="dxa"/>
             <w:tcBorders>
               <w:top w:val="single" w:sz="4" w:space="0" w:color="9CC2E5"/>
               <w:left w:val="single" w:sz="4" w:space="0" w:color="9CC2E5"/>
@@ -411,8 +347,6 @@
           </w:tcPr>
           <w:p>
             <w:pPr>
-              <w:pStyle w:val="Standard"/>
-              <w:spacing w:after="0" w:line="240" w:lineRule="auto"/>
               <w:jc w:val="center"/>
               <w:rPr>
                 <w:b/>
@@ -420,13 +354,17 @@
               </w:rPr>
             </w:pPr>
             <w:r>
+              <w:rPr>
+                <w:b/>
+                <w:bCs/>
+              </w:rPr>
               <w:t>constants</w:t>
             </w:r>
           </w:p>
         </w:tc>
         <w:tc>
           <w:tcPr>
-            <w:tcW w:w="1406" w:type="dxa"/>
+            <w:tcW w:w="1418" w:type="dxa"/>
             <w:tcBorders>
               <w:top w:val="single" w:sz="4" w:space="0" w:color="9CC2E5"/>
               <w:left w:val="single" w:sz="4" w:space="0" w:color="9CC2E5"/>
@@ -443,8 +381,6 @@
           </w:tcPr>
           <w:p>
             <w:pPr>
-              <w:pStyle w:val="Standard"/>
-              <w:spacing w:after="0" w:line="240" w:lineRule="auto"/>
               <w:jc w:val="center"/>
             </w:pPr>
             <w:r>
@@ -454,7 +390,7 @@
         </w:tc>
         <w:tc>
           <w:tcPr>
-            <w:tcW w:w="6016" w:type="dxa"/>
+            <w:tcW w:w="5760" w:type="dxa"/>
             <w:tcBorders>
               <w:top w:val="single" w:sz="4" w:space="0" w:color="9CC2E5"/>
               <w:left w:val="single" w:sz="4" w:space="0" w:color="9CC2E5"/>
@@ -470,29 +406,19 @@
             <w:vAlign w:val="center"/>
           </w:tcPr>
           <w:p>
-            <w:pPr>
-              <w:pStyle w:val="Standard"/>
-              <w:spacing w:after="0" w:line="240" w:lineRule="auto"/>
-            </w:pPr>
-            <w:r>
-              <w:t xml:space="preserve">Words that are common constants – 0 1 2 etc. so that they do not have to be done using the </w:t>
-            </w:r>
-            <w:r>
-              <w:t>“Literal” option.</w:t>
+            <w:r>
+              <w:t>Words that are common constants – 0 1 2 etc. so that they do not have to be done using the “Literal” option.</w:t>
             </w:r>
           </w:p>
         </w:tc>
       </w:tr>
       <w:tr>
-        <w:tblPrEx>
-          <w:tblCellMar>
-            <w:top w:w="0" w:type="dxa"/>
-            <w:bottom w:w="0" w:type="dxa"/>
-          </w:tblCellMar>
-        </w:tblPrEx>
-        <w:tc>
-          <w:tcPr>
-            <w:tcW w:w="1594" w:type="dxa"/>
+        <w:trPr>
+          <w:cantSplit/>
+        </w:trPr>
+        <w:tc>
+          <w:tcPr>
+            <w:tcW w:w="1838" w:type="dxa"/>
             <w:tcBorders>
               <w:top w:val="single" w:sz="4" w:space="0" w:color="9CC2E5"/>
               <w:left w:val="single" w:sz="4" w:space="0" w:color="9CC2E5"/>
@@ -510,8 +436,6 @@
           </w:tcPr>
           <w:p>
             <w:pPr>
-              <w:pStyle w:val="Standard"/>
-              <w:spacing w:after="0" w:line="240" w:lineRule="auto"/>
               <w:jc w:val="center"/>
               <w:rPr>
                 <w:b/>
@@ -519,13 +443,17 @@
               </w:rPr>
             </w:pPr>
             <w:r>
+              <w:rPr>
+                <w:b/>
+                <w:bCs/>
+              </w:rPr>
               <w:t>$$literal</w:t>
             </w:r>
           </w:p>
         </w:tc>
         <w:tc>
           <w:tcPr>
-            <w:tcW w:w="1406" w:type="dxa"/>
+            <w:tcW w:w="1418" w:type="dxa"/>
             <w:tcBorders>
               <w:top w:val="single" w:sz="4" w:space="0" w:color="9CC2E5"/>
               <w:left w:val="single" w:sz="4" w:space="0" w:color="9CC2E5"/>
@@ -543,15 +471,11 @@
           </w:tcPr>
           <w:p>
             <w:pPr>
-              <w:pStyle w:val="Standard"/>
-              <w:spacing w:after="0" w:line="240" w:lineRule="auto"/>
               <w:jc w:val="center"/>
             </w:pPr>
-            <w:proofErr w:type="gramStart"/>
-            <w:r>
-              <w:t>2 byte</w:t>
-            </w:r>
-            <w:proofErr w:type="gramEnd"/>
+            <w:r>
+              <w:t>2-byte</w:t>
+            </w:r>
             <w:r>
               <w:t xml:space="preserve"> integer</w:t>
             </w:r>
@@ -559,7 +483,7 @@
         </w:tc>
         <w:tc>
           <w:tcPr>
-            <w:tcW w:w="6016" w:type="dxa"/>
+            <w:tcW w:w="5760" w:type="dxa"/>
             <w:tcBorders>
               <w:top w:val="single" w:sz="4" w:space="0" w:color="9CC2E5"/>
               <w:left w:val="single" w:sz="4" w:space="0" w:color="9CC2E5"/>
@@ -576,18 +500,12 @@
             <w:vAlign w:val="center"/>
           </w:tcPr>
           <w:p>
-            <w:pPr>
-              <w:pStyle w:val="Standard"/>
-              <w:spacing w:after="0" w:line="240" w:lineRule="auto"/>
-            </w:pPr>
             <w:r>
               <w:t xml:space="preserve">Used for uncommon constants, that push the </w:t>
             </w:r>
-            <w:proofErr w:type="gramStart"/>
-            <w:r>
-              <w:t>two byte</w:t>
-            </w:r>
-            <w:proofErr w:type="gramEnd"/>
+            <w:r>
+              <w:t>two-byte</w:t>
+            </w:r>
             <w:r>
               <w:t xml:space="preserve"> integer parameter on the stack.</w:t>
             </w:r>
@@ -595,15 +513,12 @@
         </w:tc>
       </w:tr>
       <w:tr>
-        <w:tblPrEx>
-          <w:tblCellMar>
-            <w:top w:w="0" w:type="dxa"/>
-            <w:bottom w:w="0" w:type="dxa"/>
-          </w:tblCellMar>
-        </w:tblPrEx>
-        <w:tc>
-          <w:tcPr>
-            <w:tcW w:w="1594" w:type="dxa"/>
+        <w:trPr>
+          <w:cantSplit/>
+        </w:trPr>
+        <w:tc>
+          <w:tcPr>
+            <w:tcW w:w="1838" w:type="dxa"/>
             <w:tcBorders>
               <w:top w:val="single" w:sz="4" w:space="0" w:color="9CC2E5"/>
               <w:left w:val="single" w:sz="4" w:space="0" w:color="9CC2E5"/>
@@ -620,8 +535,6 @@
           </w:tcPr>
           <w:p>
             <w:pPr>
-              <w:pStyle w:val="Standard"/>
-              <w:spacing w:after="0" w:line="240" w:lineRule="auto"/>
               <w:jc w:val="center"/>
               <w:rPr>
                 <w:b/>
@@ -629,13 +542,17 @@
               </w:rPr>
             </w:pPr>
             <w:r>
+              <w:rPr>
+                <w:b/>
+                <w:bCs/>
+              </w:rPr>
               <w:t>$$call</w:t>
             </w:r>
           </w:p>
         </w:tc>
         <w:tc>
           <w:tcPr>
-            <w:tcW w:w="1406" w:type="dxa"/>
+            <w:tcW w:w="1418" w:type="dxa"/>
             <w:tcBorders>
               <w:top w:val="single" w:sz="4" w:space="0" w:color="9CC2E5"/>
               <w:left w:val="single" w:sz="4" w:space="0" w:color="9CC2E5"/>
@@ -652,15 +569,11 @@
           </w:tcPr>
           <w:p>
             <w:pPr>
-              <w:pStyle w:val="Standard"/>
-              <w:spacing w:after="0" w:line="240" w:lineRule="auto"/>
               <w:jc w:val="center"/>
             </w:pPr>
-            <w:proofErr w:type="gramStart"/>
-            <w:r>
-              <w:t>2 byte</w:t>
-            </w:r>
-            <w:proofErr w:type="gramEnd"/>
+            <w:r>
+              <w:t>2-byte</w:t>
+            </w:r>
             <w:r>
               <w:t xml:space="preserve"> line number</w:t>
             </w:r>
@@ -668,7 +581,7 @@
         </w:tc>
         <w:tc>
           <w:tcPr>
-            <w:tcW w:w="6016" w:type="dxa"/>
+            <w:tcW w:w="5760" w:type="dxa"/>
             <w:tcBorders>
               <w:top w:val="single" w:sz="4" w:space="0" w:color="9CC2E5"/>
               <w:left w:val="single" w:sz="4" w:space="0" w:color="9CC2E5"/>
@@ -684,29 +597,19 @@
             <w:vAlign w:val="center"/>
           </w:tcPr>
           <w:p>
-            <w:pPr>
-              <w:pStyle w:val="Standard"/>
-              <w:spacing w:after="0" w:line="240" w:lineRule="auto"/>
-            </w:pPr>
-            <w:r>
-              <w:t xml:space="preserve">Call the given line number, which should be a definition. If it isn’t, the syntax &lt;number&gt; is </w:t>
-            </w:r>
-            <w:r>
-              <w:t>used instead, encode should cope with either syntax.</w:t>
+            <w:r>
+              <w:t>Call the given line number, which should be a definition. If it isn’t, the syntax &lt;number&gt; is used instead, encode should cope with either syntax.</w:t>
             </w:r>
           </w:p>
         </w:tc>
       </w:tr>
       <w:tr>
-        <w:tblPrEx>
-          <w:tblCellMar>
-            <w:top w:w="0" w:type="dxa"/>
-            <w:bottom w:w="0" w:type="dxa"/>
-          </w:tblCellMar>
-        </w:tblPrEx>
-        <w:tc>
-          <w:tcPr>
-            <w:tcW w:w="1594" w:type="dxa"/>
+        <w:trPr>
+          <w:cantSplit/>
+        </w:trPr>
+        <w:tc>
+          <w:tcPr>
+            <w:tcW w:w="1838" w:type="dxa"/>
             <w:tcBorders>
               <w:top w:val="single" w:sz="4" w:space="0" w:color="9CC2E5"/>
               <w:left w:val="single" w:sz="4" w:space="0" w:color="9CC2E5"/>
@@ -724,8 +627,6 @@
           </w:tcPr>
           <w:p>
             <w:pPr>
-              <w:pStyle w:val="Standard"/>
-              <w:spacing w:after="0" w:line="240" w:lineRule="auto"/>
               <w:jc w:val="center"/>
               <w:rPr>
                 <w:b/>
@@ -733,13 +634,18 @@
               </w:rPr>
             </w:pPr>
             <w:r>
+              <w:rPr>
+                <w:b/>
+                <w:bCs/>
+              </w:rPr>
+              <w:lastRenderedPageBreak/>
               <w:t>$$define</w:t>
             </w:r>
           </w:p>
         </w:tc>
         <w:tc>
           <w:tcPr>
-            <w:tcW w:w="1406" w:type="dxa"/>
+            <w:tcW w:w="1418" w:type="dxa"/>
             <w:tcBorders>
               <w:top w:val="single" w:sz="4" w:space="0" w:color="9CC2E5"/>
               <w:left w:val="single" w:sz="4" w:space="0" w:color="9CC2E5"/>
@@ -757,8 +663,6 @@
           </w:tcPr>
           <w:p>
             <w:pPr>
-              <w:pStyle w:val="Standard"/>
-              <w:spacing w:after="0" w:line="240" w:lineRule="auto"/>
               <w:jc w:val="center"/>
             </w:pPr>
             <w:r>
@@ -768,7 +672,7 @@
         </w:tc>
         <w:tc>
           <w:tcPr>
-            <w:tcW w:w="6016" w:type="dxa"/>
+            <w:tcW w:w="5760" w:type="dxa"/>
             <w:tcBorders>
               <w:top w:val="single" w:sz="4" w:space="0" w:color="9CC2E5"/>
               <w:left w:val="single" w:sz="4" w:space="0" w:color="9CC2E5"/>
@@ -785,42 +689,19 @@
             <w:vAlign w:val="center"/>
           </w:tcPr>
           <w:p>
-            <w:pPr>
-              <w:pStyle w:val="Standard"/>
-              <w:spacing w:after="0" w:line="240" w:lineRule="auto"/>
-            </w:pPr>
-            <w:r>
-              <w:t xml:space="preserve">Define a word (used </w:t>
-            </w:r>
-            <w:proofErr w:type="gramStart"/>
-            <w:r>
-              <w:t>for :name</w:t>
-            </w:r>
-            <w:proofErr w:type="gramEnd"/>
-            <w:r>
-              <w:t xml:space="preserve">). The name should contain the overall length in the first byte of the name, be in upper case, have the last character with bit 7 set so ABCD would be </w:t>
-            </w:r>
-            <w:r>
-              <w:t xml:space="preserve">$05 $41 $42 $43 $C4. </w:t>
-            </w:r>
-            <w:proofErr w:type="gramStart"/>
-            <w:r>
-              <w:t>For :definition</w:t>
-            </w:r>
-            <w:proofErr w:type="gramEnd"/>
+            <w:r>
+              <w:t>Define a word (used for :name). The name should contain the overall length in the first byte of the name, be in upper case, have the last character with bit 7 set so ABCD would be $05 $41 $42 $43 $C4. For :definition</w:t>
+            </w:r>
           </w:p>
         </w:tc>
       </w:tr>
       <w:tr>
-        <w:tblPrEx>
-          <w:tblCellMar>
-            <w:top w:w="0" w:type="dxa"/>
-            <w:bottom w:w="0" w:type="dxa"/>
-          </w:tblCellMar>
-        </w:tblPrEx>
-        <w:tc>
-          <w:tcPr>
-            <w:tcW w:w="1594" w:type="dxa"/>
+        <w:trPr>
+          <w:cantSplit/>
+        </w:trPr>
+        <w:tc>
+          <w:tcPr>
+            <w:tcW w:w="1838" w:type="dxa"/>
             <w:tcBorders>
               <w:top w:val="single" w:sz="4" w:space="0" w:color="9CC2E5"/>
               <w:left w:val="single" w:sz="4" w:space="0" w:color="9CC2E5"/>
@@ -837,8 +718,6 @@
           </w:tcPr>
           <w:p>
             <w:pPr>
-              <w:pStyle w:val="Standard"/>
-              <w:spacing w:after="0" w:line="240" w:lineRule="auto"/>
               <w:jc w:val="center"/>
               <w:rPr>
                 <w:b/>
@@ -846,13 +725,17 @@
               </w:rPr>
             </w:pPr>
             <w:r>
+              <w:rPr>
+                <w:b/>
+                <w:bCs/>
+              </w:rPr>
               <w:t>$$comment</w:t>
             </w:r>
           </w:p>
         </w:tc>
         <w:tc>
           <w:tcPr>
-            <w:tcW w:w="1406" w:type="dxa"/>
+            <w:tcW w:w="1418" w:type="dxa"/>
             <w:tcBorders>
               <w:top w:val="single" w:sz="4" w:space="0" w:color="9CC2E5"/>
               <w:left w:val="single" w:sz="4" w:space="0" w:color="9CC2E5"/>
@@ -869,8 +752,6 @@
           </w:tcPr>
           <w:p>
             <w:pPr>
-              <w:pStyle w:val="Standard"/>
-              <w:spacing w:after="0" w:line="240" w:lineRule="auto"/>
               <w:jc w:val="center"/>
             </w:pPr>
             <w:r>
@@ -880,7 +761,7 @@
         </w:tc>
         <w:tc>
           <w:tcPr>
-            <w:tcW w:w="6016" w:type="dxa"/>
+            <w:tcW w:w="5760" w:type="dxa"/>
             <w:tcBorders>
               <w:top w:val="single" w:sz="4" w:space="0" w:color="9CC2E5"/>
               <w:left w:val="single" w:sz="4" w:space="0" w:color="9CC2E5"/>
@@ -896,10 +777,6 @@
             <w:vAlign w:val="center"/>
           </w:tcPr>
           <w:p>
-            <w:pPr>
-              <w:pStyle w:val="Standard"/>
-              <w:spacing w:after="0" w:line="240" w:lineRule="auto"/>
-            </w:pPr>
             <w:r>
               <w:t>Comment which has the same format as $$define but uses up the rest of the line including spaces.</w:t>
             </w:r>
@@ -907,15 +784,12 @@
         </w:tc>
       </w:tr>
       <w:tr>
-        <w:tblPrEx>
-          <w:tblCellMar>
-            <w:top w:w="0" w:type="dxa"/>
-            <w:bottom w:w="0" w:type="dxa"/>
-          </w:tblCellMar>
-        </w:tblPrEx>
-        <w:tc>
-          <w:tcPr>
-            <w:tcW w:w="1594" w:type="dxa"/>
+        <w:trPr>
+          <w:cantSplit/>
+        </w:trPr>
+        <w:tc>
+          <w:tcPr>
+            <w:tcW w:w="1838" w:type="dxa"/>
             <w:tcBorders>
               <w:top w:val="single" w:sz="4" w:space="0" w:color="9CC2E5"/>
               <w:left w:val="single" w:sz="4" w:space="0" w:color="9CC2E5"/>
@@ -933,8 +807,6 @@
           </w:tcPr>
           <w:p>
             <w:pPr>
-              <w:pStyle w:val="Standard"/>
-              <w:spacing w:after="0" w:line="240" w:lineRule="auto"/>
               <w:jc w:val="center"/>
               <w:rPr>
                 <w:b/>
@@ -942,13 +814,17 @@
               </w:rPr>
             </w:pPr>
             <w:r>
+              <w:rPr>
+                <w:b/>
+                <w:bCs/>
+              </w:rPr>
               <w:t>$$string</w:t>
             </w:r>
           </w:p>
         </w:tc>
         <w:tc>
           <w:tcPr>
-            <w:tcW w:w="1406" w:type="dxa"/>
+            <w:tcW w:w="1418" w:type="dxa"/>
             <w:tcBorders>
               <w:top w:val="single" w:sz="4" w:space="0" w:color="9CC2E5"/>
               <w:left w:val="single" w:sz="4" w:space="0" w:color="9CC2E5"/>
@@ -966,8 +842,6 @@
           </w:tcPr>
           <w:p>
             <w:pPr>
-              <w:pStyle w:val="Standard"/>
-              <w:spacing w:after="0" w:line="240" w:lineRule="auto"/>
               <w:jc w:val="center"/>
             </w:pPr>
             <w:r>
@@ -977,7 +851,7 @@
         </w:tc>
         <w:tc>
           <w:tcPr>
-            <w:tcW w:w="6016" w:type="dxa"/>
+            <w:tcW w:w="5760" w:type="dxa"/>
             <w:tcBorders>
               <w:top w:val="single" w:sz="4" w:space="0" w:color="9CC2E5"/>
               <w:left w:val="single" w:sz="4" w:space="0" w:color="9CC2E5"/>
@@ -994,29 +868,19 @@
             <w:vAlign w:val="center"/>
           </w:tcPr>
           <w:p>
-            <w:pPr>
-              <w:pStyle w:val="Standard"/>
-              <w:spacing w:after="0" w:line="240" w:lineRule="auto"/>
-            </w:pPr>
-            <w:r>
-              <w:t xml:space="preserve">Push a string address onto the stack, encoded as for $$comment, except </w:t>
-            </w:r>
-            <w:r>
-              <w:t>that it should end with a $00, making the string ASCIIZ.</w:t>
+            <w:r>
+              <w:t>Push a string address onto the stack, encoded as for $$comment, except that it should end with a $00, making the string ASCIIZ.</w:t>
             </w:r>
           </w:p>
         </w:tc>
       </w:tr>
       <w:tr>
-        <w:tblPrEx>
-          <w:tblCellMar>
-            <w:top w:w="0" w:type="dxa"/>
-            <w:bottom w:w="0" w:type="dxa"/>
-          </w:tblCellMar>
-        </w:tblPrEx>
-        <w:tc>
-          <w:tcPr>
-            <w:tcW w:w="1594" w:type="dxa"/>
+        <w:trPr>
+          <w:cantSplit/>
+        </w:trPr>
+        <w:tc>
+          <w:tcPr>
+            <w:tcW w:w="1838" w:type="dxa"/>
             <w:tcBorders>
               <w:top w:val="single" w:sz="4" w:space="0" w:color="9CC2E5"/>
               <w:left w:val="single" w:sz="4" w:space="0" w:color="9CC2E5"/>
@@ -1033,8 +897,6 @@
           </w:tcPr>
           <w:p>
             <w:pPr>
-              <w:pStyle w:val="Standard"/>
-              <w:spacing w:after="0" w:line="240" w:lineRule="auto"/>
               <w:jc w:val="center"/>
               <w:rPr>
                 <w:b/>
@@ -1042,18 +904,17 @@
               </w:rPr>
             </w:pPr>
             <w:r>
-              <w:t>$$</w:t>
-            </w:r>
-            <w:proofErr w:type="spellStart"/>
-            <w:r>
-              <w:t>nextline</w:t>
-            </w:r>
-            <w:proofErr w:type="spellEnd"/>
-          </w:p>
-        </w:tc>
-        <w:tc>
-          <w:tcPr>
-            <w:tcW w:w="1406" w:type="dxa"/>
+              <w:rPr>
+                <w:b/>
+                <w:bCs/>
+              </w:rPr>
+              <w:t>$$nextline</w:t>
+            </w:r>
+          </w:p>
+        </w:tc>
+        <w:tc>
+          <w:tcPr>
+            <w:tcW w:w="1418" w:type="dxa"/>
             <w:tcBorders>
               <w:top w:val="single" w:sz="4" w:space="0" w:color="9CC2E5"/>
               <w:left w:val="single" w:sz="4" w:space="0" w:color="9CC2E5"/>
@@ -1070,8 +931,6 @@
           </w:tcPr>
           <w:p>
             <w:pPr>
-              <w:pStyle w:val="Standard"/>
-              <w:spacing w:after="0" w:line="240" w:lineRule="auto"/>
               <w:jc w:val="center"/>
             </w:pPr>
             <w:r>
@@ -1081,7 +940,7 @@
         </w:tc>
         <w:tc>
           <w:tcPr>
-            <w:tcW w:w="6016" w:type="dxa"/>
+            <w:tcW w:w="5760" w:type="dxa"/>
             <w:tcBorders>
               <w:top w:val="single" w:sz="4" w:space="0" w:color="9CC2E5"/>
               <w:left w:val="single" w:sz="4" w:space="0" w:color="9CC2E5"/>
@@ -1097,10 +956,6 @@
             <w:vAlign w:val="center"/>
           </w:tcPr>
           <w:p>
-            <w:pPr>
-              <w:pStyle w:val="Standard"/>
-              <w:spacing w:after="0" w:line="240" w:lineRule="auto"/>
-            </w:pPr>
             <w:r>
               <w:t xml:space="preserve">This is the last token on each line, and it transfers execution to the </w:t>
             </w:r>
@@ -1118,15 +973,12 @@
         </w:tc>
       </w:tr>
       <w:tr>
-        <w:tblPrEx>
-          <w:tblCellMar>
-            <w:top w:w="0" w:type="dxa"/>
-            <w:bottom w:w="0" w:type="dxa"/>
-          </w:tblCellMar>
-        </w:tblPrEx>
-        <w:tc>
-          <w:tcPr>
-            <w:tcW w:w="1594" w:type="dxa"/>
+        <w:trPr>
+          <w:cantSplit/>
+        </w:trPr>
+        <w:tc>
+          <w:tcPr>
+            <w:tcW w:w="1838" w:type="dxa"/>
             <w:tcBorders>
               <w:top w:val="single" w:sz="4" w:space="0" w:color="9CC2E5"/>
               <w:left w:val="single" w:sz="4" w:space="0" w:color="9CC2E5"/>
@@ -1144,8 +996,6 @@
           </w:tcPr>
           <w:p>
             <w:pPr>
-              <w:pStyle w:val="Standard"/>
-              <w:spacing w:after="0" w:line="240" w:lineRule="auto"/>
               <w:jc w:val="center"/>
               <w:rPr>
                 <w:b/>
@@ -1153,13 +1003,17 @@
               </w:rPr>
             </w:pPr>
             <w:r>
+              <w:rPr>
+                <w:b/>
+                <w:bCs/>
+              </w:rPr>
               <w:t>if else until for next</w:t>
             </w:r>
           </w:p>
         </w:tc>
         <w:tc>
           <w:tcPr>
-            <w:tcW w:w="1406" w:type="dxa"/>
+            <w:tcW w:w="1418" w:type="dxa"/>
             <w:tcBorders>
               <w:top w:val="single" w:sz="4" w:space="0" w:color="9CC2E5"/>
               <w:left w:val="single" w:sz="4" w:space="0" w:color="9CC2E5"/>
@@ -1177,18 +1031,19 @@
           </w:tcPr>
           <w:p>
             <w:pPr>
-              <w:pStyle w:val="Standard"/>
-              <w:spacing w:after="0" w:line="240" w:lineRule="auto"/>
               <w:jc w:val="center"/>
             </w:pPr>
             <w:r>
-              <w:t>Branch offset</w:t>
-            </w:r>
-          </w:p>
-        </w:tc>
-        <w:tc>
-          <w:tcPr>
-            <w:tcW w:w="6016" w:type="dxa"/>
+              <w:t xml:space="preserve">Branch </w:t>
+            </w:r>
+            <w:r>
+              <w:t>position (1 byte)</w:t>
+            </w:r>
+          </w:p>
+        </w:tc>
+        <w:tc>
+          <w:tcPr>
+            <w:tcW w:w="5760" w:type="dxa"/>
             <w:tcBorders>
               <w:top w:val="single" w:sz="4" w:space="0" w:color="9CC2E5"/>
               <w:left w:val="single" w:sz="4" w:space="0" w:color="9CC2E5"/>
@@ -1205,10 +1060,6 @@
             <w:vAlign w:val="center"/>
           </w:tcPr>
           <w:p>
-            <w:pPr>
-              <w:pStyle w:val="Standard"/>
-              <w:spacing w:after="0" w:line="240" w:lineRule="auto"/>
-            </w:pPr>
             <w:r>
               <w:t xml:space="preserve">These are used for various loops and tests. Loops and tests must be completed on the </w:t>
             </w:r>
@@ -1221,11 +1072,9 @@
             <w:r>
               <w:t xml:space="preserve"> line. This is because lines are </w:t>
             </w:r>
-            <w:proofErr w:type="spellStart"/>
-            <w:r>
-              <w:t>stand alone</w:t>
-            </w:r>
-            <w:proofErr w:type="spellEnd"/>
+            <w:r>
+              <w:t>stand-alone</w:t>
+            </w:r>
             <w:r>
               <w:t xml:space="preserve"> entities. This can be a good thing, no </w:t>
             </w:r>
@@ -1243,15 +1092,12 @@
         </w:tc>
       </w:tr>
       <w:tr>
-        <w:tblPrEx>
-          <w:tblCellMar>
-            <w:top w:w="0" w:type="dxa"/>
-            <w:bottom w:w="0" w:type="dxa"/>
-          </w:tblCellMar>
-        </w:tblPrEx>
-        <w:tc>
-          <w:tcPr>
-            <w:tcW w:w="1594" w:type="dxa"/>
+        <w:trPr>
+          <w:cantSplit/>
+        </w:trPr>
+        <w:tc>
+          <w:tcPr>
+            <w:tcW w:w="1838" w:type="dxa"/>
             <w:tcBorders>
               <w:top w:val="single" w:sz="4" w:space="0" w:color="9CC2E5"/>
               <w:left w:val="single" w:sz="4" w:space="0" w:color="9CC2E5"/>
@@ -1268,8 +1114,6 @@
           </w:tcPr>
           <w:p>
             <w:pPr>
-              <w:pStyle w:val="Standard"/>
-              <w:spacing w:after="0" w:line="240" w:lineRule="auto"/>
               <w:jc w:val="center"/>
               <w:rPr>
                 <w:b/>
@@ -1277,13 +1121,17 @@
               </w:rPr>
             </w:pPr>
             <w:r>
+              <w:rPr>
+                <w:b/>
+                <w:bCs/>
+              </w:rPr>
               <w:t>repeat endif</w:t>
             </w:r>
           </w:p>
         </w:tc>
         <w:tc>
           <w:tcPr>
-            <w:tcW w:w="1406" w:type="dxa"/>
+            <w:tcW w:w="1418" w:type="dxa"/>
             <w:tcBorders>
               <w:top w:val="single" w:sz="4" w:space="0" w:color="9CC2E5"/>
               <w:left w:val="single" w:sz="4" w:space="0" w:color="9CC2E5"/>
@@ -1300,8 +1148,6 @@
           </w:tcPr>
           <w:p>
             <w:pPr>
-              <w:pStyle w:val="Standard"/>
-              <w:spacing w:after="0" w:line="240" w:lineRule="auto"/>
               <w:jc w:val="center"/>
             </w:pPr>
             <w:r>
@@ -1311,7 +1157,7 @@
         </w:tc>
         <w:tc>
           <w:tcPr>
-            <w:tcW w:w="6016" w:type="dxa"/>
+            <w:tcW w:w="5760" w:type="dxa"/>
             <w:tcBorders>
               <w:top w:val="single" w:sz="4" w:space="0" w:color="9CC2E5"/>
               <w:left w:val="single" w:sz="4" w:space="0" w:color="9CC2E5"/>
@@ -1327,18 +1173,20 @@
             <w:vAlign w:val="center"/>
           </w:tcPr>
           <w:p>
-            <w:pPr>
-              <w:pStyle w:val="Standard"/>
-              <w:spacing w:after="0" w:line="240" w:lineRule="auto"/>
-            </w:pPr>
             <w:r>
               <w:t xml:space="preserve">These are dummies, that do nothing but are required for </w:t>
             </w:r>
-            <w:proofErr w:type="spellStart"/>
-            <w:r>
-              <w:t>decompilation</w:t>
-            </w:r>
-            <w:proofErr w:type="spellEnd"/>
+            <w:r>
+              <w:t>decomp</w:t>
+            </w:r>
+            <w:r>
+              <w:t>il</w:t>
+            </w:r>
+            <w:bookmarkStart w:id="0" w:name="_GoBack"/>
+            <w:bookmarkEnd w:id="0"/>
+            <w:r>
+              <w:t>ation</w:t>
+            </w:r>
             <w:r>
               <w:t>.</w:t>
             </w:r>
@@ -1346,15 +1194,12 @@
         </w:tc>
       </w:tr>
       <w:tr>
-        <w:tblPrEx>
-          <w:tblCellMar>
-            <w:top w:w="0" w:type="dxa"/>
-            <w:bottom w:w="0" w:type="dxa"/>
-          </w:tblCellMar>
-        </w:tblPrEx>
-        <w:tc>
-          <w:tcPr>
-            <w:tcW w:w="1594" w:type="dxa"/>
+        <w:trPr>
+          <w:cantSplit/>
+        </w:trPr>
+        <w:tc>
+          <w:tcPr>
+            <w:tcW w:w="1838" w:type="dxa"/>
             <w:tcBorders>
               <w:top w:val="single" w:sz="4" w:space="0" w:color="9CC2E5"/>
               <w:left w:val="single" w:sz="4" w:space="0" w:color="9CC2E5"/>
@@ -1372,8 +1217,6 @@
           </w:tcPr>
           <w:p>
             <w:pPr>
-              <w:pStyle w:val="Standard"/>
-              <w:spacing w:after="0" w:line="240" w:lineRule="auto"/>
               <w:jc w:val="center"/>
               <w:rPr>
                 <w:b/>
@@ -1381,29 +1224,15 @@
               </w:rPr>
             </w:pPr>
             <w:r>
-              <w:t>@variable</w:t>
-            </w:r>
-          </w:p>
-          <w:p>
-            <w:pPr>
-              <w:pStyle w:val="Standard"/>
-              <w:spacing w:after="0" w:line="240" w:lineRule="auto"/>
-              <w:jc w:val="center"/>
               <w:rPr>
                 <w:b/>
                 <w:bCs/>
               </w:rPr>
-            </w:pPr>
-            <w:proofErr w:type="gramStart"/>
-            <w:r>
-              <w:t>!variable</w:t>
-            </w:r>
-            <w:proofErr w:type="gramEnd"/>
-          </w:p>
-          <w:p>
-            <w:pPr>
-              <w:pStyle w:val="Standard"/>
-              <w:spacing w:after="0" w:line="240" w:lineRule="auto"/>
+              <w:t>@variable</w:t>
+            </w:r>
+          </w:p>
+          <w:p>
+            <w:pPr>
               <w:jc w:val="center"/>
               <w:rPr>
                 <w:b/>
@@ -1411,13 +1240,33 @@
               </w:rPr>
             </w:pPr>
             <w:r>
+              <w:rPr>
+                <w:b/>
+                <w:bCs/>
+              </w:rPr>
+              <w:t>!variable</w:t>
+            </w:r>
+          </w:p>
+          <w:p>
+            <w:pPr>
+              <w:jc w:val="center"/>
+              <w:rPr>
+                <w:b/>
+                <w:bCs/>
+              </w:rPr>
+            </w:pPr>
+            <w:r>
+              <w:rPr>
+                <w:b/>
+                <w:bCs/>
+              </w:rPr>
               <w:t>&amp;variable</w:t>
             </w:r>
           </w:p>
         </w:tc>
         <w:tc>
           <w:tcPr>
-            <w:tcW w:w="1406" w:type="dxa"/>
+            <w:tcW w:w="1418" w:type="dxa"/>
             <w:tcBorders>
               <w:top w:val="single" w:sz="4" w:space="0" w:color="9CC2E5"/>
               <w:left w:val="single" w:sz="4" w:space="0" w:color="9CC2E5"/>
@@ -1435,8 +1284,6 @@
           </w:tcPr>
           <w:p>
             <w:pPr>
-              <w:pStyle w:val="Standard"/>
-              <w:spacing w:after="0" w:line="240" w:lineRule="auto"/>
               <w:jc w:val="center"/>
             </w:pPr>
             <w:r>
@@ -1446,7 +1293,7 @@
         </w:tc>
         <w:tc>
           <w:tcPr>
-            <w:tcW w:w="6016" w:type="dxa"/>
+            <w:tcW w:w="5760" w:type="dxa"/>
             <w:tcBorders>
               <w:top w:val="single" w:sz="4" w:space="0" w:color="9CC2E5"/>
               <w:left w:val="single" w:sz="4" w:space="0" w:color="9CC2E5"/>
@@ -1463,23 +1310,110 @@
             <w:vAlign w:val="center"/>
           </w:tcPr>
           <w:p>
-            <w:pPr>
-              <w:pStyle w:val="Standard"/>
-              <w:spacing w:after="0" w:line="240" w:lineRule="auto"/>
-            </w:pPr>
-            <w:r>
-              <w:t xml:space="preserve">This </w:t>
-            </w:r>
-            <w:r>
-              <w:t>compiles a standard $$@handler $</w:t>
-            </w:r>
-            <w:proofErr w:type="gramStart"/>
-            <w:r>
-              <w:t>$!handler</w:t>
-            </w:r>
-            <w:proofErr w:type="gramEnd"/>
-            <w:r>
-              <w:t xml:space="preserve"> $$&amp;handler worker function which reads, writes or returns the address of the variable. The name is composed by first + second x 32 + third x 32 x 40. The first character must be A-Z, the second can be A-Z or 0-9.</w:t>
+            <w:r>
+              <w:t>This compiles a standard $$@handler $$!handler $$&amp;handler worker function which reads, writes or returns the address of the variable. The name is composed by first + second x 32 + third x 32 x 40. The first character must be A-Z, the second can be A-Z or 0-9.</w:t>
+            </w:r>
+          </w:p>
+        </w:tc>
+      </w:tr>
+      <w:tr>
+        <w:trPr>
+          <w:cantSplit/>
+        </w:trPr>
+        <w:tc>
+          <w:tcPr>
+            <w:tcW w:w="1838" w:type="dxa"/>
+            <w:tcBorders>
+              <w:top w:val="single" w:sz="4" w:space="0" w:color="9CC2E5"/>
+              <w:left w:val="single" w:sz="4" w:space="0" w:color="9CC2E5"/>
+              <w:bottom w:val="single" w:sz="4" w:space="0" w:color="9CC2E5"/>
+              <w:right w:val="single" w:sz="4" w:space="0" w:color="9CC2E5"/>
+            </w:tcBorders>
+            <w:shd w:val="clear" w:color="auto" w:fill="DEEAF6"/>
+            <w:tcMar>
+              <w:top w:w="0" w:type="dxa"/>
+              <w:left w:w="108" w:type="dxa"/>
+              <w:bottom w:w="0" w:type="dxa"/>
+              <w:right w:w="108" w:type="dxa"/>
+            </w:tcMar>
+            <w:vAlign w:val="center"/>
+          </w:tcPr>
+          <w:p>
+            <w:pPr>
+              <w:jc w:val="center"/>
+              <w:rPr>
+                <w:b/>
+                <w:bCs/>
+              </w:rPr>
+            </w:pPr>
+            <w:r>
+              <w:rPr>
+                <w:b/>
+                <w:bCs/>
+              </w:rPr>
+              <w:t>[n]</w:t>
+            </w:r>
+          </w:p>
+        </w:tc>
+        <w:tc>
+          <w:tcPr>
+            <w:tcW w:w="1418" w:type="dxa"/>
+            <w:tcBorders>
+              <w:top w:val="single" w:sz="4" w:space="0" w:color="9CC2E5"/>
+              <w:left w:val="single" w:sz="4" w:space="0" w:color="9CC2E5"/>
+              <w:bottom w:val="single" w:sz="4" w:space="0" w:color="9CC2E5"/>
+              <w:right w:val="single" w:sz="4" w:space="0" w:color="9CC2E5"/>
+            </w:tcBorders>
+            <w:shd w:val="clear" w:color="auto" w:fill="DEEAF6"/>
+            <w:tcMar>
+              <w:top w:w="0" w:type="dxa"/>
+              <w:left w:w="108" w:type="dxa"/>
+              <w:bottom w:w="0" w:type="dxa"/>
+              <w:right w:w="108" w:type="dxa"/>
+            </w:tcMar>
+            <w:vAlign w:val="center"/>
+          </w:tcPr>
+          <w:p>
+            <w:pPr>
+              <w:jc w:val="center"/>
+            </w:pPr>
+            <w:r>
+              <w:t xml:space="preserve">Index </w:t>
+            </w:r>
+          </w:p>
+          <w:p>
+            <w:pPr>
+              <w:jc w:val="center"/>
+            </w:pPr>
+            <w:r>
+              <w:t>(1 byte)</w:t>
+            </w:r>
+          </w:p>
+        </w:tc>
+        <w:tc>
+          <w:tcPr>
+            <w:tcW w:w="5760" w:type="dxa"/>
+            <w:tcBorders>
+              <w:top w:val="single" w:sz="4" w:space="0" w:color="9CC2E5"/>
+              <w:left w:val="single" w:sz="4" w:space="0" w:color="9CC2E5"/>
+              <w:bottom w:val="single" w:sz="4" w:space="0" w:color="9CC2E5"/>
+              <w:right w:val="single" w:sz="4" w:space="0" w:color="9CC2E5"/>
+            </w:tcBorders>
+            <w:shd w:val="clear" w:color="auto" w:fill="DEEAF6"/>
+            <w:tcMar>
+              <w:top w:w="0" w:type="dxa"/>
+              <w:left w:w="108" w:type="dxa"/>
+              <w:bottom w:w="0" w:type="dxa"/>
+              <w:right w:w="108" w:type="dxa"/>
+            </w:tcMar>
+            <w:vAlign w:val="center"/>
+          </w:tcPr>
+          <w:p>
+            <w:r>
+              <w:t>This compiles $$index followed by a byte. This is purely a marker and can only follow a variable definition. n can be 0-127 only and must be a constant.</w:t>
+            </w:r>
+            <w:r>
+              <w:t xml:space="preserve"> It converts the variable into an array, where the base address of the array is the variable value.</w:t>
             </w:r>
           </w:p>
         </w:tc>
@@ -1492,19 +1426,20 @@
     </w:p>
     <w:p>
       <w:pPr>
-        <w:pStyle w:val="Standard"/>
-        <w:rPr>
-          <w:rFonts w:ascii="Calibri Light" w:eastAsia="F" w:hAnsi="Calibri Light" w:cs="F"/>
+        <w:rPr>
+          <w:rFonts w:ascii="Calibri Light" w:eastAsia="F" w:hAnsi="Calibri Light"/>
           <w:b/>
           <w:color w:val="2F5496"/>
-          <w:szCs w:val="26"/>
-        </w:rPr>
-      </w:pPr>
+          <w:szCs w:val="28"/>
+        </w:rPr>
+      </w:pPr>
+      <w:r>
+        <w:br w:type="page"/>
+      </w:r>
     </w:p>
     <w:p>
       <w:pPr>
         <w:pStyle w:val="Heading2"/>
-        <w:pageBreakBefore/>
       </w:pPr>
       <w:r>
         <w:lastRenderedPageBreak/>
@@ -1513,29 +1448,49 @@
     </w:p>
     <w:p>
       <w:pPr>
-        <w:pStyle w:val="Standard"/>
-      </w:pPr>
-      <w:r>
+        <w:rPr>
+          <w:szCs w:val="28"/>
+        </w:rPr>
+      </w:pPr>
+      <w:r>
+        <w:rPr>
+          <w:szCs w:val="28"/>
+        </w:rPr>
         <w:t xml:space="preserve">The dictionary does </w:t>
       </w:r>
       <w:r>
         <w:rPr>
           <w:i/>
           <w:iCs/>
+          <w:szCs w:val="28"/>
         </w:rPr>
         <w:t>not</w:t>
       </w:r>
       <w:r>
+        <w:rPr>
+          <w:szCs w:val="28"/>
+        </w:rPr>
         <w:t xml:space="preserve"> expand, though it may well be possible to add libraries </w:t>
       </w:r>
-      <w:proofErr w:type="gramStart"/>
-      <w:r>
-        <w:t>at a later date</w:t>
-      </w:r>
-      <w:proofErr w:type="gramEnd"/>
-      <w:r>
+      <w:r>
+        <w:rPr>
+          <w:szCs w:val="28"/>
+        </w:rPr>
+        <w:t>later</w:t>
+      </w:r>
+      <w:r>
+        <w:rPr>
+          <w:szCs w:val="28"/>
+        </w:rPr>
         <w:t>.</w:t>
       </w:r>
+    </w:p>
+    <w:p>
+      <w:pPr>
+        <w:rPr>
+          <w:szCs w:val="28"/>
+        </w:rPr>
+      </w:pPr>
     </w:p>
     <w:tbl>
       <w:tblPr>
@@ -1552,12 +1507,6 @@
         <w:gridCol w:w="7461"/>
       </w:tblGrid>
       <w:tr>
-        <w:tblPrEx>
-          <w:tblCellMar>
-            <w:top w:w="0" w:type="dxa"/>
-            <w:bottom w:w="0" w:type="dxa"/>
-          </w:tblCellMar>
-        </w:tblPrEx>
         <w:tc>
           <w:tcPr>
             <w:tcW w:w="1555" w:type="dxa"/>
@@ -1577,12 +1526,11 @@
           </w:tcPr>
           <w:p>
             <w:pPr>
-              <w:pStyle w:val="Standard"/>
-              <w:spacing w:after="0" w:line="240" w:lineRule="auto"/>
               <w:rPr>
                 <w:b/>
                 <w:bCs/>
                 <w:color w:val="FFFFFF"/>
+                <w:szCs w:val="28"/>
               </w:rPr>
             </w:pPr>
             <w:r>
@@ -1590,6 +1538,7 @@
                 <w:b/>
                 <w:bCs/>
                 <w:color w:val="FFFFFF"/>
+                <w:szCs w:val="28"/>
               </w:rPr>
               <w:t>Offset</w:t>
             </w:r>
@@ -1614,12 +1563,11 @@
           </w:tcPr>
           <w:p>
             <w:pPr>
-              <w:pStyle w:val="Standard"/>
-              <w:spacing w:after="0" w:line="240" w:lineRule="auto"/>
               <w:rPr>
                 <w:b/>
                 <w:bCs/>
                 <w:color w:val="FFFFFF"/>
+                <w:szCs w:val="28"/>
               </w:rPr>
             </w:pPr>
             <w:r>
@@ -1627,6 +1575,7 @@
                 <w:b/>
                 <w:bCs/>
                 <w:color w:val="FFFFFF"/>
+                <w:szCs w:val="28"/>
               </w:rPr>
               <w:t>Contents</w:t>
             </w:r>
@@ -1634,12 +1583,6 @@
         </w:tc>
       </w:tr>
       <w:tr>
-        <w:tblPrEx>
-          <w:tblCellMar>
-            <w:top w:w="0" w:type="dxa"/>
-            <w:bottom w:w="0" w:type="dxa"/>
-          </w:tblCellMar>
-        </w:tblPrEx>
         <w:tc>
           <w:tcPr>
             <w:tcW w:w="1555" w:type="dxa"/>
@@ -1660,15 +1603,16 @@
           </w:tcPr>
           <w:p>
             <w:pPr>
-              <w:pStyle w:val="Standard"/>
-              <w:spacing w:after="0" w:line="240" w:lineRule="auto"/>
-              <w:jc w:val="center"/>
               <w:rPr>
                 <w:b/>
                 <w:bCs/>
-              </w:rPr>
-            </w:pPr>
-            <w:r>
+                <w:szCs w:val="28"/>
+              </w:rPr>
+            </w:pPr>
+            <w:r>
+              <w:rPr>
+                <w:szCs w:val="28"/>
+              </w:rPr>
               <w:t>+0</w:t>
             </w:r>
           </w:p>
@@ -1692,22 +1636,20 @@
           </w:tcPr>
           <w:p>
             <w:pPr>
-              <w:pStyle w:val="Standard"/>
-              <w:spacing w:after="0" w:line="240" w:lineRule="auto"/>
-            </w:pPr>
-            <w:r>
+              <w:rPr>
+                <w:szCs w:val="28"/>
+              </w:rPr>
+            </w:pPr>
+            <w:r>
+              <w:rPr>
+                <w:szCs w:val="28"/>
+              </w:rPr>
               <w:t>Offset to next entry, 0 indicates the end of the list.</w:t>
             </w:r>
           </w:p>
         </w:tc>
       </w:tr>
       <w:tr>
-        <w:tblPrEx>
-          <w:tblCellMar>
-            <w:top w:w="0" w:type="dxa"/>
-            <w:bottom w:w="0" w:type="dxa"/>
-          </w:tblCellMar>
-        </w:tblPrEx>
         <w:tc>
           <w:tcPr>
             <w:tcW w:w="1555" w:type="dxa"/>
@@ -1727,15 +1669,16 @@
           </w:tcPr>
           <w:p>
             <w:pPr>
-              <w:pStyle w:val="Standard"/>
-              <w:spacing w:after="0" w:line="240" w:lineRule="auto"/>
-              <w:jc w:val="center"/>
               <w:rPr>
                 <w:b/>
                 <w:bCs/>
-              </w:rPr>
-            </w:pPr>
-            <w:r>
+                <w:szCs w:val="28"/>
+              </w:rPr>
+            </w:pPr>
+            <w:r>
+              <w:rPr>
+                <w:szCs w:val="28"/>
+              </w:rPr>
               <w:t>+1</w:t>
             </w:r>
           </w:p>
@@ -1758,125 +1701,104 @@
           </w:tcPr>
           <w:p>
             <w:pPr>
-              <w:pStyle w:val="Standard"/>
-              <w:spacing w:after="0" w:line="240" w:lineRule="auto"/>
-            </w:pPr>
-            <w:r>
+              <w:rPr>
+                <w:szCs w:val="28"/>
+              </w:rPr>
+            </w:pPr>
+            <w:r>
+              <w:rPr>
+                <w:szCs w:val="28"/>
+              </w:rPr>
               <w:t>Type byte</w:t>
             </w:r>
           </w:p>
           <w:p>
             <w:pPr>
-              <w:pStyle w:val="Standard"/>
-              <w:spacing w:after="0" w:line="240" w:lineRule="auto"/>
               <w:ind w:left="720"/>
-            </w:pPr>
-            <w:r>
-              <w:t xml:space="preserve">Bit </w:t>
-            </w:r>
-            <w:proofErr w:type="gramStart"/>
-            <w:r>
-              <w:t>7 :</w:t>
-            </w:r>
-            <w:proofErr w:type="gramEnd"/>
-            <w:r>
-              <w:t xml:space="preserve"> Set if this word is not </w:t>
-            </w:r>
-            <w:r>
-              <w:t>displayed</w:t>
-            </w:r>
-          </w:p>
-          <w:p>
-            <w:pPr>
-              <w:pStyle w:val="Standard"/>
-              <w:spacing w:after="0" w:line="240" w:lineRule="auto"/>
+              <w:rPr>
+                <w:szCs w:val="28"/>
+              </w:rPr>
+            </w:pPr>
+            <w:r>
+              <w:rPr>
+                <w:szCs w:val="28"/>
+              </w:rPr>
+              <w:t>Bit 7 : Set if this word is not displayed</w:t>
+            </w:r>
+          </w:p>
+          <w:p>
+            <w:pPr>
               <w:ind w:left="720"/>
-            </w:pPr>
-            <w:r>
-              <w:t xml:space="preserve">Bit </w:t>
-            </w:r>
-            <w:proofErr w:type="gramStart"/>
-            <w:r>
-              <w:t>6 :</w:t>
-            </w:r>
-            <w:proofErr w:type="gramEnd"/>
-            <w:r>
-              <w:t xml:space="preserve"> This word cannot be run from the command line</w:t>
-            </w:r>
-          </w:p>
-          <w:p>
-            <w:pPr>
-              <w:pStyle w:val="Standard"/>
-              <w:spacing w:after="0" w:line="240" w:lineRule="auto"/>
+              <w:rPr>
+                <w:szCs w:val="28"/>
+              </w:rPr>
+            </w:pPr>
+            <w:r>
+              <w:rPr>
+                <w:szCs w:val="28"/>
+              </w:rPr>
+              <w:t>Bit 6 : This word cannot be run from the command line</w:t>
+            </w:r>
+          </w:p>
+          <w:p>
+            <w:pPr>
               <w:ind w:left="720"/>
-            </w:pPr>
-            <w:r>
-              <w:t xml:space="preserve">Bit </w:t>
-            </w:r>
-            <w:proofErr w:type="gramStart"/>
-            <w:r>
-              <w:t>5 :</w:t>
-            </w:r>
-            <w:proofErr w:type="gramEnd"/>
-            <w:r>
-              <w:t xml:space="preserve"> Set if there is a special encoder for this word</w:t>
-            </w:r>
-          </w:p>
-          <w:p>
-            <w:pPr>
-              <w:pStyle w:val="Standard"/>
-              <w:spacing w:after="0" w:line="240" w:lineRule="auto"/>
+              <w:rPr>
+                <w:szCs w:val="28"/>
+              </w:rPr>
+            </w:pPr>
+            <w:r>
+              <w:rPr>
+                <w:szCs w:val="28"/>
+              </w:rPr>
+              <w:t>Bit 5 : Set if there is a special encoder for this word</w:t>
+            </w:r>
+          </w:p>
+          <w:p>
+            <w:pPr>
               <w:ind w:left="720"/>
-            </w:pPr>
-            <w:r>
-              <w:t xml:space="preserve">Bit </w:t>
-            </w:r>
-            <w:proofErr w:type="gramStart"/>
-            <w:r>
-              <w:t>4 :</w:t>
-            </w:r>
-            <w:proofErr w:type="gramEnd"/>
-            <w:r>
-              <w:t xml:space="preserve"> Set if there is a special decoder for this word</w:t>
-            </w:r>
-          </w:p>
-          <w:p>
-            <w:pPr>
-              <w:pStyle w:val="Standard"/>
-              <w:spacing w:after="0" w:line="240" w:lineRule="auto"/>
+              <w:rPr>
+                <w:szCs w:val="28"/>
+              </w:rPr>
+            </w:pPr>
+            <w:r>
+              <w:rPr>
+                <w:szCs w:val="28"/>
+              </w:rPr>
+              <w:t>Bit 4 : Set if there is a special decoder for this word</w:t>
+            </w:r>
+          </w:p>
+          <w:p>
+            <w:pPr>
               <w:ind w:left="720"/>
-            </w:pPr>
-            <w:r>
+              <w:rPr>
+                <w:szCs w:val="28"/>
+              </w:rPr>
+            </w:pPr>
+            <w:r>
+              <w:rPr>
+                <w:szCs w:val="28"/>
+              </w:rPr>
               <w:t>Bit 3,2: Set to zero</w:t>
             </w:r>
           </w:p>
           <w:p>
             <w:pPr>
-              <w:pStyle w:val="Standard"/>
-              <w:spacing w:after="0" w:line="240" w:lineRule="auto"/>
               <w:ind w:left="720"/>
-            </w:pPr>
-            <w:r>
-              <w:t>Bit 0,1: Parameter count (0,1,</w:t>
-            </w:r>
-            <w:proofErr w:type="gramStart"/>
-            <w:r>
-              <w:t>2,n</w:t>
-            </w:r>
-            <w:proofErr w:type="gramEnd"/>
-            <w:r>
-              <w:t>)</w:t>
+              <w:rPr>
+                <w:szCs w:val="28"/>
+              </w:rPr>
+            </w:pPr>
+            <w:r>
+              <w:rPr>
+                <w:szCs w:val="28"/>
+              </w:rPr>
+              <w:t>Bit 0,1: Parameter count (0,1,2,n)</w:t>
             </w:r>
           </w:p>
         </w:tc>
       </w:tr>
       <w:tr>
-        <w:tblPrEx>
-          <w:tblCellMar>
-            <w:top w:w="0" w:type="dxa"/>
-            <w:bottom w:w="0" w:type="dxa"/>
-          </w:tblCellMar>
-        </w:tblPrEx>
         <w:tc>
           <w:tcPr>
             <w:tcW w:w="1555" w:type="dxa"/>
@@ -1897,24 +1819,17 @@
           </w:tcPr>
           <w:p>
             <w:pPr>
-              <w:pStyle w:val="Standard"/>
-              <w:spacing w:after="0" w:line="240" w:lineRule="auto"/>
-              <w:jc w:val="center"/>
               <w:rPr>
                 <w:b/>
                 <w:bCs/>
-              </w:rPr>
-            </w:pPr>
-            <w:r>
-              <w:t>+</w:t>
-            </w:r>
-            <w:proofErr w:type="gramStart"/>
-            <w:r>
-              <w:t>2,+</w:t>
-            </w:r>
-            <w:proofErr w:type="gramEnd"/>
-            <w:r>
-              <w:t>3</w:t>
+                <w:szCs w:val="28"/>
+              </w:rPr>
+            </w:pPr>
+            <w:r>
+              <w:rPr>
+                <w:szCs w:val="28"/>
+              </w:rPr>
+              <w:t>+2,+3</w:t>
             </w:r>
           </w:p>
         </w:tc>
@@ -1937,25 +1852,20 @@
           </w:tcPr>
           <w:p>
             <w:pPr>
-              <w:pStyle w:val="Standard"/>
-              <w:spacing w:after="0" w:line="240" w:lineRule="auto"/>
-            </w:pPr>
-            <w:r>
-              <w:t xml:space="preserve">Code </w:t>
-            </w:r>
-            <w:r>
-              <w:t>address to execute this word.</w:t>
+              <w:rPr>
+                <w:szCs w:val="28"/>
+              </w:rPr>
+            </w:pPr>
+            <w:r>
+              <w:rPr>
+                <w:szCs w:val="28"/>
+              </w:rPr>
+              <w:t>Code address to execute this word.</w:t>
             </w:r>
           </w:p>
         </w:tc>
       </w:tr>
       <w:tr>
-        <w:tblPrEx>
-          <w:tblCellMar>
-            <w:top w:w="0" w:type="dxa"/>
-            <w:bottom w:w="0" w:type="dxa"/>
-          </w:tblCellMar>
-        </w:tblPrEx>
         <w:tc>
           <w:tcPr>
             <w:tcW w:w="1555" w:type="dxa"/>
@@ -1975,15 +1885,16 @@
           </w:tcPr>
           <w:p>
             <w:pPr>
-              <w:pStyle w:val="Standard"/>
-              <w:spacing w:after="0" w:line="240" w:lineRule="auto"/>
-              <w:jc w:val="center"/>
               <w:rPr>
                 <w:b/>
                 <w:bCs/>
-              </w:rPr>
-            </w:pPr>
-            <w:r>
+                <w:szCs w:val="28"/>
+              </w:rPr>
+            </w:pPr>
+            <w:r>
+              <w:rPr>
+                <w:szCs w:val="28"/>
+              </w:rPr>
               <w:t>(Optional)</w:t>
             </w:r>
           </w:p>
@@ -2006,22 +1917,20 @@
           </w:tcPr>
           <w:p>
             <w:pPr>
-              <w:pStyle w:val="Standard"/>
-              <w:spacing w:after="0" w:line="240" w:lineRule="auto"/>
-            </w:pPr>
-            <w:r>
+              <w:rPr>
+                <w:szCs w:val="28"/>
+              </w:rPr>
+            </w:pPr>
+            <w:r>
+              <w:rPr>
+                <w:szCs w:val="28"/>
+              </w:rPr>
               <w:t>Decode address if decode-special bit is set</w:t>
             </w:r>
           </w:p>
         </w:tc>
       </w:tr>
       <w:tr>
-        <w:tblPrEx>
-          <w:tblCellMar>
-            <w:top w:w="0" w:type="dxa"/>
-            <w:bottom w:w="0" w:type="dxa"/>
-          </w:tblCellMar>
-        </w:tblPrEx>
         <w:tc>
           <w:tcPr>
             <w:tcW w:w="1555" w:type="dxa"/>
@@ -2042,15 +1951,16 @@
           </w:tcPr>
           <w:p>
             <w:pPr>
-              <w:pStyle w:val="Standard"/>
-              <w:spacing w:after="0" w:line="240" w:lineRule="auto"/>
-              <w:jc w:val="center"/>
               <w:rPr>
                 <w:b/>
                 <w:bCs/>
-              </w:rPr>
-            </w:pPr>
-            <w:r>
+                <w:szCs w:val="28"/>
+              </w:rPr>
+            </w:pPr>
+            <w:r>
+              <w:rPr>
+                <w:szCs w:val="28"/>
+              </w:rPr>
               <w:t>(Optional)</w:t>
             </w:r>
           </w:p>
@@ -2074,22 +1984,20 @@
           </w:tcPr>
           <w:p>
             <w:pPr>
-              <w:pStyle w:val="Standard"/>
-              <w:spacing w:after="0" w:line="240" w:lineRule="auto"/>
-            </w:pPr>
-            <w:r>
+              <w:rPr>
+                <w:szCs w:val="28"/>
+              </w:rPr>
+            </w:pPr>
+            <w:r>
+              <w:rPr>
+                <w:szCs w:val="28"/>
+              </w:rPr>
               <w:t>Encode address if encode-special bit is set.</w:t>
             </w:r>
           </w:p>
         </w:tc>
       </w:tr>
       <w:tr>
-        <w:tblPrEx>
-          <w:tblCellMar>
-            <w:top w:w="0" w:type="dxa"/>
-            <w:bottom w:w="0" w:type="dxa"/>
-          </w:tblCellMar>
-        </w:tblPrEx>
         <w:tc>
           <w:tcPr>
             <w:tcW w:w="1555" w:type="dxa"/>
@@ -2109,15 +2017,16 @@
           </w:tcPr>
           <w:p>
             <w:pPr>
-              <w:pStyle w:val="Standard"/>
-              <w:spacing w:after="0" w:line="240" w:lineRule="auto"/>
-              <w:jc w:val="center"/>
               <w:rPr>
                 <w:b/>
                 <w:bCs/>
-              </w:rPr>
-            </w:pPr>
-            <w:r>
+                <w:szCs w:val="28"/>
+              </w:rPr>
+            </w:pPr>
+            <w:r>
+              <w:rPr>
+                <w:szCs w:val="28"/>
+              </w:rPr>
               <w:t>Name</w:t>
             </w:r>
           </w:p>
@@ -2140,14 +2049,15 @@
           </w:tcPr>
           <w:p>
             <w:pPr>
-              <w:pStyle w:val="Standard"/>
-              <w:spacing w:after="0" w:line="240" w:lineRule="auto"/>
-            </w:pPr>
-            <w:r>
-              <w:t xml:space="preserve">The name in upper case with bit 7 of the last character set. Note that this position will vary </w:t>
-            </w:r>
-            <w:r>
-              <w:t>depending on the bits in the type byte.</w:t>
+              <w:rPr>
+                <w:szCs w:val="28"/>
+              </w:rPr>
+            </w:pPr>
+            <w:r>
+              <w:rPr>
+                <w:szCs w:val="28"/>
+              </w:rPr>
+              <w:t>The name in upper case with bit 7 of the last character set. Note that this position will vary depending on the bits in the type byte.</w:t>
             </w:r>
           </w:p>
         </w:tc>
@@ -2155,78 +2065,203 @@
     </w:tbl>
     <w:p>
       <w:pPr>
-        <w:pStyle w:val="Standard"/>
-      </w:pPr>
-      <w:r>
-        <w:t xml:space="preserve">It is a convention that words beginning with $$ are special and not decoded normally, but this is not enforced. </w:t>
-      </w:r>
-      <w:proofErr w:type="spellStart"/>
-      <w:r>
-        <w:t>Vlist</w:t>
-      </w:r>
-      <w:proofErr w:type="spellEnd"/>
-      <w:r>
-        <w:t xml:space="preserve"> does not show them.</w:t>
-      </w:r>
+        <w:rPr>
+          <w:szCs w:val="28"/>
+        </w:rPr>
+      </w:pPr>
     </w:p>
     <w:p>
       <w:pPr>
-        <w:pStyle w:val="Standard"/>
-      </w:pPr>
-      <w:r>
-        <w:t xml:space="preserve">If encoders </w:t>
-      </w:r>
-      <w:proofErr w:type="gramStart"/>
-      <w:r>
-        <w:t>exist</w:t>
-      </w:r>
-      <w:proofErr w:type="gramEnd"/>
-      <w:r>
-        <w:t xml:space="preserve"> they are called when the word is tokenised – normally a wor</w:t>
-      </w:r>
-      <w:r>
-        <w:t xml:space="preserve">d is simply tokenised by having its call address compiled. These are equivalent to immediate words in FORTH.  So </w:t>
-      </w:r>
-      <w:proofErr w:type="gramStart"/>
-      <w:r>
-        <w:t>if ,</w:t>
-      </w:r>
-      <w:proofErr w:type="gramEnd"/>
-      <w:r>
-        <w:t xml:space="preserve"> for example, might stack the address or offset of the branch.</w:t>
+        <w:rPr>
+          <w:szCs w:val="28"/>
+        </w:rPr>
+      </w:pPr>
+      <w:r>
+        <w:rPr>
+          <w:szCs w:val="28"/>
+        </w:rPr>
+        <w:t xml:space="preserve">The optional addresses depend on bits 4 and 5 ; </w:t>
+      </w:r>
+      <w:r>
+        <w:rPr>
+          <w:szCs w:val="28"/>
+        </w:rPr>
+        <w:t>so,</w:t>
+      </w:r>
+      <w:r>
+        <w:rPr>
+          <w:szCs w:val="28"/>
+        </w:rPr>
+        <w:t xml:space="preserve"> the name can be at offset 4,6 or 8 depending on those bits.</w:t>
       </w:r>
     </w:p>
     <w:p>
       <w:pPr>
-        <w:pStyle w:val="Standard"/>
-      </w:pPr>
-      <w:r>
-        <w:t xml:space="preserve">If decoders </w:t>
-      </w:r>
-      <w:proofErr w:type="gramStart"/>
-      <w:r>
-        <w:t>exist</w:t>
-      </w:r>
-      <w:proofErr w:type="gramEnd"/>
-      <w:r>
-        <w:t xml:space="preserve"> they are called when the word is listed – so for example t</w:t>
-      </w:r>
-      <w:r>
-        <w:t>he 2 byte literal word will display the literal as an integer, reading it from the next 2 bytes. Some (like IF) will skip data while still displaying the token word ‘if’.</w:t>
-      </w:r>
+        <w:rPr>
+          <w:szCs w:val="28"/>
+        </w:rPr>
+      </w:pPr>
     </w:p>
     <w:p>
       <w:pPr>
-        <w:pStyle w:val="Heading2"/>
-      </w:pPr>
-      <w:r>
-        <w:t>Dictionary Markers:</w:t>
+        <w:rPr>
+          <w:szCs w:val="28"/>
+        </w:rPr>
+      </w:pPr>
+      <w:r>
+        <w:rPr>
+          <w:szCs w:val="28"/>
+        </w:rPr>
+        <w:t xml:space="preserve">It is a convention that words beginning with $$ are special and not decoded normally, but this is not enforced. </w:t>
+      </w:r>
+      <w:r>
+        <w:rPr>
+          <w:szCs w:val="28"/>
+        </w:rPr>
+        <w:t xml:space="preserve">The </w:t>
+      </w:r>
+      <w:r>
+        <w:rPr>
+          <w:szCs w:val="28"/>
+        </w:rPr>
+        <w:t xml:space="preserve">Vlist </w:t>
+      </w:r>
+      <w:r>
+        <w:rPr>
+          <w:szCs w:val="28"/>
+        </w:rPr>
+        <w:t xml:space="preserve">command </w:t>
+      </w:r>
+      <w:r>
+        <w:rPr>
+          <w:szCs w:val="28"/>
+        </w:rPr>
+        <w:t>does not show them.</w:t>
       </w:r>
     </w:p>
     <w:p>
       <w:pPr>
-        <w:pStyle w:val="Standard"/>
-      </w:pPr>
+        <w:rPr>
+          <w:szCs w:val="28"/>
+        </w:rPr>
+      </w:pPr>
+    </w:p>
+    <w:p>
+      <w:pPr>
+        <w:rPr>
+          <w:szCs w:val="28"/>
+        </w:rPr>
+      </w:pPr>
+      <w:r>
+        <w:rPr>
+          <w:szCs w:val="28"/>
+        </w:rPr>
+        <w:t xml:space="preserve">If encoders </w:t>
+      </w:r>
+      <w:r>
+        <w:rPr>
+          <w:szCs w:val="28"/>
+        </w:rPr>
+        <w:t>exist,</w:t>
+      </w:r>
+      <w:r>
+        <w:rPr>
+          <w:szCs w:val="28"/>
+        </w:rPr>
+        <w:t xml:space="preserve"> they are called when the word is tokenised – normally a word is simply tokenised by having its call address compiled. These are equivalent to immediate words in FORTH.  </w:t>
+      </w:r>
+      <w:r>
+        <w:rPr>
+          <w:szCs w:val="28"/>
+        </w:rPr>
+        <w:t>So,</w:t>
+      </w:r>
+      <w:r>
+        <w:rPr>
+          <w:szCs w:val="28"/>
+        </w:rPr>
+        <w:t xml:space="preserve"> </w:t>
+      </w:r>
+      <w:r>
+        <w:rPr>
+          <w:szCs w:val="28"/>
+        </w:rPr>
+        <w:t>if,</w:t>
+      </w:r>
+      <w:r>
+        <w:rPr>
+          <w:szCs w:val="28"/>
+        </w:rPr>
+        <w:t xml:space="preserve"> for example, might stack the address or offset of the branch.</w:t>
+      </w:r>
+    </w:p>
+    <w:p>
+      <w:pPr>
+        <w:rPr>
+          <w:szCs w:val="28"/>
+        </w:rPr>
+      </w:pPr>
+    </w:p>
+    <w:p>
+      <w:pPr>
+        <w:rPr>
+          <w:szCs w:val="28"/>
+        </w:rPr>
+      </w:pPr>
+      <w:r>
+        <w:rPr>
+          <w:szCs w:val="28"/>
+        </w:rPr>
+        <w:t xml:space="preserve">If decoders </w:t>
+      </w:r>
+      <w:r>
+        <w:rPr>
+          <w:szCs w:val="28"/>
+        </w:rPr>
+        <w:t>exist,</w:t>
+      </w:r>
+      <w:r>
+        <w:rPr>
+          <w:szCs w:val="28"/>
+        </w:rPr>
+        <w:t xml:space="preserve"> they are called when the word is listed – so for example the </w:t>
+      </w:r>
+      <w:r>
+        <w:rPr>
+          <w:szCs w:val="28"/>
+        </w:rPr>
+        <w:t>2-byte</w:t>
+      </w:r>
+      <w:r>
+        <w:rPr>
+          <w:szCs w:val="28"/>
+        </w:rPr>
+        <w:t xml:space="preserve"> literal word will display the literal as an integer, reading it from the next 2 bytes. Some (like IF) will skip data while still displaying the token word ‘if’.</w:t>
+      </w:r>
+    </w:p>
+    <w:p>
+      <w:pPr>
+        <w:rPr>
+          <w:rFonts w:ascii="Calibri Light" w:eastAsia="F" w:hAnsi="Calibri Light"/>
+          <w:b/>
+          <w:color w:val="2F5496"/>
+          <w:szCs w:val="28"/>
+        </w:rPr>
+      </w:pPr>
+      <w:r>
+        <w:br w:type="page"/>
+      </w:r>
+    </w:p>
+    <w:p>
+      <w:pPr>
+        <w:pStyle w:val="Heading2"/>
+      </w:pPr>
+      <w:r>
+        <w:lastRenderedPageBreak/>
+        <w:t>Dictionary Markers:</w:t>
+      </w:r>
+    </w:p>
+    <w:p>
       <w:r>
         <w:t xml:space="preserve">Dictionary markers use the </w:t>
       </w:r>
@@ -2235,82 +2270,36 @@
           <w:i/>
           <w:iCs/>
         </w:rPr>
-        <w:t>&lt;label</w:t>
-      </w:r>
-      <w:proofErr w:type="gramStart"/>
+        <w:t>&lt;label&gt; : ;; &lt;contents&gt;</w:t>
+      </w:r>
+      <w:r>
+        <w:t xml:space="preserve"> format but extended to identify words and handlers. The contents are the word in question , followed by a series of options which are </w:t>
+      </w:r>
       <w:r>
         <w:rPr>
           <w:i/>
           <w:iCs/>
         </w:rPr>
-        <w:t>&gt; :</w:t>
-      </w:r>
-      <w:proofErr w:type="gramEnd"/>
+        <w:t>encode decode</w:t>
+      </w:r>
+      <w:r>
+        <w:t xml:space="preserve"> (sets encode and decode for this word, defaults to none/standard) </w:t>
+      </w:r>
       <w:r>
         <w:rPr>
           <w:i/>
           <w:iCs/>
         </w:rPr>
-        <w:t xml:space="preserve"> ;; &lt;contents&gt;</w:t>
-      </w:r>
-      <w:r>
-        <w:t xml:space="preserve"> format but ext</w:t>
-      </w:r>
-      <w:r>
-        <w:t xml:space="preserve">ended to identify words and handlers. The contents are the word in </w:t>
-      </w:r>
-      <w:proofErr w:type="gramStart"/>
-      <w:r>
-        <w:t>question ,</w:t>
-      </w:r>
-      <w:proofErr w:type="gramEnd"/>
-      <w:r>
-        <w:t xml:space="preserve"> followed by a series of options which are </w:t>
+        <w:t xml:space="preserve">hide noexec </w:t>
+      </w:r>
+      <w:r>
+        <w:t xml:space="preserve">which set the type byte bits. If no option is provided it sets the code execute address as normal. Note that encoders and decoders should be in the same file </w:t>
       </w:r>
       <w:r>
         <w:rPr>
           <w:i/>
           <w:iCs/>
         </w:rPr>
-        <w:t>encode decode</w:t>
-      </w:r>
-      <w:r>
-        <w:t xml:space="preserve"> (sets encode and decode for this word, defaults to none/standard) </w:t>
-      </w:r>
-      <w:r>
-        <w:rPr>
-          <w:i/>
-          <w:iCs/>
-        </w:rPr>
-        <w:t xml:space="preserve">hide </w:t>
-      </w:r>
-      <w:proofErr w:type="spellStart"/>
-      <w:r>
-        <w:rPr>
-          <w:i/>
-          <w:iCs/>
-        </w:rPr>
-        <w:t>noexec</w:t>
-      </w:r>
-      <w:proofErr w:type="spellEnd"/>
-      <w:r>
-        <w:rPr>
-          <w:i/>
-          <w:iCs/>
-        </w:rPr>
-        <w:t xml:space="preserve"> </w:t>
-      </w:r>
-      <w:r>
-        <w:t>which set the type byte bits. If no option i</w:t>
-      </w:r>
-      <w:r>
-        <w:t xml:space="preserve">s provided it sets the code execute address as normal. Note that encoders and decoders should be in the same file </w:t>
-      </w:r>
-      <w:r>
-        <w:rPr>
-          <w:i/>
-          <w:iCs/>
-        </w:rPr>
         <w:t>after</w:t>
       </w:r>
       <w:r>
@@ -2320,64 +2309,14 @@
     <w:p>
       <w:pPr>
         <w:pStyle w:val="Heading2"/>
-        <w:pageBreakBefore/>
-      </w:pPr>
-      <w:r>
-        <w:lastRenderedPageBreak/>
+      </w:pPr>
+      <w:r>
         <w:t>Execution</w:t>
       </w:r>
     </w:p>
     <w:p>
-      <w:pPr>
-        <w:pStyle w:val="Standard"/>
-      </w:pPr>
-      <w:r>
-        <w:t xml:space="preserve">The execution design is the </w:t>
-      </w:r>
-      <w:proofErr w:type="spellStart"/>
-      <w:r>
-        <w:t>inx</w:t>
-      </w:r>
-      <w:proofErr w:type="spellEnd"/>
-      <w:r>
-        <w:t xml:space="preserve"> </w:t>
-      </w:r>
-      <w:proofErr w:type="spellStart"/>
-      <w:r>
-        <w:t>inx</w:t>
-      </w:r>
-      <w:proofErr w:type="spellEnd"/>
-      <w:r>
-        <w:t xml:space="preserve"> </w:t>
-      </w:r>
-      <w:proofErr w:type="spellStart"/>
-      <w:r>
-        <w:t>jmp</w:t>
-      </w:r>
-      <w:proofErr w:type="spellEnd"/>
-      <w:r>
-        <w:t xml:space="preserve"> ($</w:t>
-      </w:r>
-      <w:proofErr w:type="spellStart"/>
-      <w:proofErr w:type="gramStart"/>
-      <w:r>
-        <w:t>nnnn,x</w:t>
-      </w:r>
-      <w:proofErr w:type="spellEnd"/>
-      <w:proofErr w:type="gramEnd"/>
-      <w:r>
-        <w:t>) as described earlier. TOS is kept in a separate m</w:t>
-      </w:r>
-      <w:r>
-        <w:t xml:space="preserve">emory location. The </w:t>
-      </w:r>
-      <w:proofErr w:type="gramStart"/>
-      <w:r>
-        <w:t>6502 return</w:t>
-      </w:r>
-      <w:proofErr w:type="gramEnd"/>
-      <w:r>
-        <w:t xml:space="preserve"> stack is used for the data stack, and an indexed stack used for return addresses.</w:t>
+      <w:r>
+        <w:t>The execution design is the inx jmp ($nnnn,x) as described earlier. TOS is kept in a separate memory location. The 6502 return stack is used for the data stack, and an indexed stack used for return addresses.</w:t>
       </w:r>
     </w:p>
     <w:p>
@@ -2391,26 +2330,46 @@
     <w:p>
       <w:pPr>
         <w:pStyle w:val="Standard"/>
-      </w:pPr>
-      <w:r>
+        <w:rPr>
+          <w:sz w:val="24"/>
+          <w:szCs w:val="24"/>
+        </w:rPr>
+      </w:pPr>
+      <w:r>
+        <w:rPr>
+          <w:sz w:val="24"/>
+          <w:szCs w:val="24"/>
+        </w:rPr>
         <w:t>[x] [n] array options</w:t>
       </w:r>
     </w:p>
     <w:p>
       <w:pPr>
         <w:pStyle w:val="Standard"/>
-      </w:pPr>
-      <w:r>
+        <w:rPr>
+          <w:sz w:val="24"/>
+          <w:szCs w:val="24"/>
+        </w:rPr>
+      </w:pPr>
+      <w:r>
+        <w:rPr>
+          <w:sz w:val="24"/>
+          <w:szCs w:val="24"/>
+        </w:rPr>
         <w:t>Fast look up of line numbers</w:t>
       </w:r>
     </w:p>
     <w:p>
       <w:pPr>
         <w:pStyle w:val="Standard"/>
+        <w:rPr>
+          <w:sz w:val="24"/>
+          <w:szCs w:val="24"/>
+        </w:rPr>
       </w:pPr>
     </w:p>
     <w:sectPr>
-      <w:footerReference w:type="default" r:id="rId7"/>
+      <w:footerReference w:type="default" r:id="rId8"/>
       <w:pgSz w:w="11906" w:h="16838"/>
       <w:pgMar w:top="1440" w:right="1440" w:bottom="1440" w:left="1440" w:header="720" w:footer="708" w:gutter="0"/>
       <w:cols w:space="720"/>
@@ -2766,6 +2725,125 @@
       </w:pPr>
     </w:lvl>
   </w:abstractNum>
+  <w:abstractNum w:abstractNumId="2" w15:restartNumberingAfterBreak="0">
+    <w:nsid w:val="4F29109F"/>
+    <w:multiLevelType w:val="hybridMultilevel"/>
+    <w:tmpl w:val="8E804EBE"/>
+    <w:lvl w:ilvl="0" w:tplc="08090001">
+      <w:start w:val="1"/>
+      <w:numFmt w:val="bullet"/>
+      <w:lvlText w:val=""/>
+      <w:lvlJc w:val="left"/>
+      <w:pPr>
+        <w:ind w:left="720" w:hanging="360"/>
+      </w:pPr>
+      <w:rPr>
+        <w:rFonts w:ascii="Symbol" w:hAnsi="Symbol" w:hint="default"/>
+      </w:rPr>
+    </w:lvl>
+    <w:lvl w:ilvl="1" w:tplc="08090003" w:tentative="1">
+      <w:start w:val="1"/>
+      <w:numFmt w:val="bullet"/>
+      <w:lvlText w:val="o"/>
+      <w:lvlJc w:val="left"/>
+      <w:pPr>
+        <w:ind w:left="1440" w:hanging="360"/>
+      </w:pPr>
+      <w:rPr>
+        <w:rFonts w:ascii="Courier New" w:hAnsi="Courier New" w:cs="Courier New" w:hint="default"/>
+      </w:rPr>
+    </w:lvl>
+    <w:lvl w:ilvl="2" w:tplc="08090005" w:tentative="1">
+      <w:start w:val="1"/>
+      <w:numFmt w:val="bullet"/>
+      <w:lvlText w:val=""/>
+      <w:lvlJc w:val="left"/>
+      <w:pPr>
+        <w:ind w:left="2160" w:hanging="360"/>
+      </w:pPr>
+      <w:rPr>
+        <w:rFonts w:ascii="Wingdings" w:hAnsi="Wingdings" w:hint="default"/>
+      </w:rPr>
+    </w:lvl>
+    <w:lvl w:ilvl="3" w:tplc="08090001" w:tentative="1">
+      <w:start w:val="1"/>
+      <w:numFmt w:val="bullet"/>
+      <w:lvlText w:val=""/>
+      <w:lvlJc w:val="left"/>
+      <w:pPr>
+        <w:ind w:left="2880" w:hanging="360"/>
+      </w:pPr>
+      <w:rPr>
+        <w:rFonts w:ascii="Symbol" w:hAnsi="Symbol" w:hint="default"/>
+      </w:rPr>
+    </w:lvl>
+    <w:lvl w:ilvl="4" w:tplc="08090003" w:tentative="1">
+      <w:start w:val="1"/>
+      <w:numFmt w:val="bullet"/>
+      <w:lvlText w:val="o"/>
+      <w:lvlJc w:val="left"/>
+      <w:pPr>
+        <w:ind w:left="3600" w:hanging="360"/>
+      </w:pPr>
+      <w:rPr>
+        <w:rFonts w:ascii="Courier New" w:hAnsi="Courier New" w:cs="Courier New" w:hint="default"/>
+      </w:rPr>
+    </w:lvl>
+    <w:lvl w:ilvl="5" w:tplc="08090005" w:tentative="1">
+      <w:start w:val="1"/>
+      <w:numFmt w:val="bullet"/>
+      <w:lvlText w:val=""/>
+      <w:lvlJc w:val="left"/>
+      <w:pPr>
+        <w:ind w:left="4320" w:hanging="360"/>
+      </w:pPr>
+      <w:rPr>
+        <w:rFonts w:ascii="Wingdings" w:hAnsi="Wingdings" w:hint="default"/>
+      </w:rPr>
+    </w:lvl>
+    <w:lvl w:ilvl="6" w:tplc="08090001" w:tentative="1">
+      <w:start w:val="1"/>
+      <w:numFmt w:val="bullet"/>
+      <w:lvlText w:val=""/>
+      <w:lvlJc w:val="left"/>
+      <w:pPr>
+        <w:ind w:left="5040" w:hanging="360"/>
+      </w:pPr>
+      <w:rPr>
+        <w:rFonts w:ascii="Symbol" w:hAnsi="Symbol" w:hint="default"/>
+      </w:rPr>
+    </w:lvl>
+    <w:lvl w:ilvl="7" w:tplc="08090003" w:tentative="1">
+      <w:start w:val="1"/>
+      <w:numFmt w:val="bullet"/>
+      <w:lvlText w:val="o"/>
+      <w:lvlJc w:val="left"/>
+      <w:pPr>
+        <w:ind w:left="5760" w:hanging="360"/>
+      </w:pPr>
+      <w:rPr>
+        <w:rFonts w:ascii="Courier New" w:hAnsi="Courier New" w:cs="Courier New" w:hint="default"/>
+      </w:rPr>
+    </w:lvl>
+    <w:lvl w:ilvl="8" w:tplc="08090005" w:tentative="1">
+      <w:start w:val="1"/>
+      <w:numFmt w:val="bullet"/>
+      <w:lvlText w:val=""/>
+      <w:lvlJc w:val="left"/>
+      <w:pPr>
+        <w:ind w:left="6480" w:hanging="360"/>
+      </w:pPr>
+      <w:rPr>
+        <w:rFonts w:ascii="Wingdings" w:hAnsi="Wingdings" w:hint="default"/>
+      </w:rPr>
+    </w:lvl>
+  </w:abstractNum>
+  <w:abstractNum w:abstractNumId="3" w15:restartNumberingAfterBreak="0">
+    <w:nsid w:val="6AFC02EE"/>
+    <w:multiLevelType w:val="multilevel"/>
+    <w:tmpl w:val="83A23BB6"/>
+    <w:numStyleLink w:val="NoList1"/>
+  </w:abstractNum>
   <w:num w:numId="1">
     <w:abstractNumId w:val="1"/>
   </w:num>
@@ -2774,7 +2852,12 @@
   </w:num>
   <w:num w:numId="3">
     <w:abstractNumId w:val="0"/>
-    <w:lvlOverride w:ilvl="0"/>
+  </w:num>
+  <w:num w:numId="4">
+    <w:abstractNumId w:val="2"/>
+  </w:num>
+  <w:num w:numId="5">
+    <w:abstractNumId w:val="3"/>
   </w:num>
 </w:numbering>
 </file>
@@ -3180,6 +3263,7 @@
   <w:style w:type="paragraph" w:default="1" w:styleId="Normal">
     <w:name w:val="Normal"/>
     <w:qFormat/>
+    <w:rsid w:val="001A3FA2"/>
   </w:style>
   <w:style w:type="paragraph" w:styleId="Heading1">
     <w:name w:val="heading 1"/>
@@ -3206,9 +3290,11 @@
     <w:name w:val="heading 2"/>
     <w:basedOn w:val="Standard"/>
     <w:next w:val="Standard"/>
+    <w:autoRedefine/>
     <w:uiPriority w:val="9"/>
     <w:unhideWhenUsed/>
     <w:qFormat/>
+    <w:rsid w:val="001A3FA2"/>
     <w:pPr>
       <w:keepNext/>
       <w:keepLines/>
@@ -3219,7 +3305,7 @@
       <w:rFonts w:ascii="Calibri Light" w:eastAsia="F" w:hAnsi="Calibri Light" w:cs="F"/>
       <w:b/>
       <w:color w:val="2F5496"/>
-      <w:szCs w:val="26"/>
+      <w:szCs w:val="28"/>
     </w:rPr>
   </w:style>
   <w:style w:type="character" w:default="1" w:styleId="DefaultParagraphFont">
@@ -3720,4 +3806,16 @@
     </a:ext>
   </a:extLst>
 </a:theme>
+</file>
+
+<file path=customXml/item1.xml><?xml version="1.0" encoding="utf-8"?>
+<b:Sources xmlns:b="http://schemas.openxmlformats.org/officeDocument/2006/bibliography" xmlns="http://schemas.openxmlformats.org/officeDocument/2006/bibliography" SelectedStyle="\APASixthEditionOfficeOnline.xsl" StyleName="APA" Version="6"/>
+</file>
+
+<file path=customXml/itemProps1.xml><?xml version="1.0" encoding="utf-8"?>
+<ds:datastoreItem xmlns:ds="http://schemas.openxmlformats.org/officeDocument/2006/customXml" ds:itemID="{4490D300-5913-4736-B5E5-E2D81EFC5E2A}">
+  <ds:schemaRefs>
+    <ds:schemaRef ds:uri="http://schemas.openxmlformats.org/officeDocument/2006/bibliography"/>
+  </ds:schemaRefs>
+</ds:datastoreItem>
 </file>